--- a/Assignment No 9/Momin Assignment no 9.docx
+++ b/Assignment No 9/Momin Assignment no 9.docx
@@ -471,8 +471,18 @@
           <w:sz w:val="40"/>
           <w:szCs w:val="40"/>
         </w:rPr>
-        <w:t>Student Name :</w:t>
+        <w:t xml:space="preserve">Student </w:t>
       </w:r>
+      <w:proofErr w:type="gramStart"/>
+      <w:r>
+        <w:rPr>
+          <w:rFonts w:ascii="Futura Hv BT" w:hAnsi="Futura Hv BT" w:cs="Futura"/>
+          <w:sz w:val="40"/>
+          <w:szCs w:val="40"/>
+        </w:rPr>
+        <w:t>Name :</w:t>
+      </w:r>
+      <w:proofErr w:type="gramEnd"/>
       <w:r>
         <w:rPr>
           <w:rFonts w:ascii="Futura" w:hAnsi="Futura" w:cs="Futura"/>
@@ -553,6 +563,7 @@
         </w:rPr>
         <w:t xml:space="preserve">           </w:t>
       </w:r>
+      <w:proofErr w:type="gramStart"/>
       <w:r>
         <w:rPr>
           <w:rFonts w:ascii="Futura Hv BT" w:hAnsi="Futura Hv BT" w:cs="Futura"/>
@@ -561,6 +572,7 @@
         </w:rPr>
         <w:t>Department :</w:t>
       </w:r>
+      <w:proofErr w:type="gramEnd"/>
       <w:r>
         <w:rPr>
           <w:rFonts w:ascii="Futura" w:hAnsi="Futura" w:cs="Futura"/>
@@ -607,7 +619,16 @@
           <w:sz w:val="40"/>
           <w:szCs w:val="40"/>
         </w:rPr>
-        <w:t>Batch / Year</w:t>
+        <w:t xml:space="preserve">Batch / </w:t>
+      </w:r>
+      <w:proofErr w:type="gramStart"/>
+      <w:r>
+        <w:rPr>
+          <w:rFonts w:ascii="Futura Hv BT" w:hAnsi="Futura Hv BT" w:cs="Futura"/>
+          <w:sz w:val="40"/>
+          <w:szCs w:val="40"/>
+        </w:rPr>
+        <w:t>Year</w:t>
       </w:r>
       <w:r>
         <w:rPr>
@@ -627,6 +648,7 @@
         </w:rPr>
         <w:t>:</w:t>
       </w:r>
+      <w:proofErr w:type="gramEnd"/>
       <w:r>
         <w:rPr>
           <w:rFonts w:ascii="Futura" w:hAnsi="Futura" w:cs="Futura"/>
@@ -787,7 +809,25 @@
           <w:sz w:val="20"/>
           <w:szCs w:val="20"/>
         </w:rPr>
-        <w:t>Write a program in C++ that shows the area of 3 room's. Using Structure namely "distance". Take input of feet &amp; inches from user for variable d1 (feet &amp; inches), assign variable d2 = {10, 5.25} values. Now add feet and inches of d1 &amp; d2 and store in d3.</w:t>
+        <w:t xml:space="preserve">Write a program in C++ that shows the area of 3 </w:t>
+      </w:r>
+      <w:proofErr w:type="gramStart"/>
+      <w:r>
+        <w:rPr>
+          <w:rFonts w:ascii="Futura Bk BT" w:hAnsi="Futura Bk BT" w:cs="Arial"/>
+          <w:sz w:val="20"/>
+          <w:szCs w:val="20"/>
+        </w:rPr>
+        <w:t>room's</w:t>
+      </w:r>
+      <w:proofErr w:type="gramEnd"/>
+      <w:r>
+        <w:rPr>
+          <w:rFonts w:ascii="Futura Bk BT" w:hAnsi="Futura Bk BT" w:cs="Arial"/>
+          <w:sz w:val="20"/>
+          <w:szCs w:val="20"/>
+        </w:rPr>
+        <w:t>. Using Structure namely "distance". Take input of feet &amp; inches from user for variable d1 (feet &amp; inches), assign variable d2 = {10, 5.25} values. Now add feet and inches of d1 &amp; d2 and store in d3.</w:t>
       </w:r>
     </w:p>
     <w:p>
@@ -991,7 +1031,23 @@
                 <w:rFonts w:ascii="Futura Lt BT" w:hAnsi="Futura Lt BT"/>
                 <w:sz w:val="20"/>
               </w:rPr>
-              <w:t>int main()</w:t>
+              <w:t xml:space="preserve">int </w:t>
+            </w:r>
+            <w:proofErr w:type="gramStart"/>
+            <w:r>
+              <w:rPr>
+                <w:rFonts w:ascii="Futura Lt BT" w:hAnsi="Futura Lt BT"/>
+                <w:sz w:val="20"/>
+              </w:rPr>
+              <w:t>main(</w:t>
+            </w:r>
+            <w:proofErr w:type="gramEnd"/>
+            <w:r>
+              <w:rPr>
+                <w:rFonts w:ascii="Futura Lt BT" w:hAnsi="Futura Lt BT"/>
+                <w:sz w:val="20"/>
+              </w:rPr>
+              <w:t>)</w:t>
             </w:r>
           </w:p>
           <w:p>
@@ -1038,7 +1094,23 @@
                 <w:sz w:val="20"/>
               </w:rPr>
               <w:tab/>
-              <w:t>Distance d2={10, 5.25};</w:t>
+              <w:t>Distance d2</w:t>
+            </w:r>
+            <w:proofErr w:type="gramStart"/>
+            <w:r>
+              <w:rPr>
+                <w:rFonts w:ascii="Futura Lt BT" w:hAnsi="Futura Lt BT"/>
+                <w:sz w:val="20"/>
+              </w:rPr>
+              <w:t>={</w:t>
+            </w:r>
+            <w:proofErr w:type="gramEnd"/>
+            <w:r>
+              <w:rPr>
+                <w:rFonts w:ascii="Futura Lt BT" w:hAnsi="Futura Lt BT"/>
+                <w:sz w:val="20"/>
+              </w:rPr>
+              <w:t>10, 5.25};</w:t>
             </w:r>
           </w:p>
           <w:p>
@@ -1070,7 +1142,38 @@
                 <w:sz w:val="20"/>
               </w:rPr>
               <w:tab/>
-              <w:t>cout&lt;&lt;"\n-----The area of first room-----\n"&lt;&lt;endl;</w:t>
+            </w:r>
+            <w:proofErr w:type="spellStart"/>
+            <w:r>
+              <w:rPr>
+                <w:rFonts w:ascii="Futura Lt BT" w:hAnsi="Futura Lt BT"/>
+                <w:sz w:val="20"/>
+              </w:rPr>
+              <w:t>cout</w:t>
+            </w:r>
+            <w:proofErr w:type="spellEnd"/>
+            <w:r>
+              <w:rPr>
+                <w:rFonts w:ascii="Futura Lt BT" w:hAnsi="Futura Lt BT"/>
+                <w:sz w:val="20"/>
+              </w:rPr>
+              <w:t>&lt;&lt;"\n-----The area of first room-----\n"&lt;&lt;</w:t>
+            </w:r>
+            <w:proofErr w:type="spellStart"/>
+            <w:r>
+              <w:rPr>
+                <w:rFonts w:ascii="Futura Lt BT" w:hAnsi="Futura Lt BT"/>
+                <w:sz w:val="20"/>
+              </w:rPr>
+              <w:t>endl</w:t>
+            </w:r>
+            <w:proofErr w:type="spellEnd"/>
+            <w:r>
+              <w:rPr>
+                <w:rFonts w:ascii="Futura Lt BT" w:hAnsi="Futura Lt BT"/>
+                <w:sz w:val="20"/>
+              </w:rPr>
+              <w:t>;</w:t>
             </w:r>
           </w:p>
           <w:p>
@@ -1086,7 +1189,38 @@
                 <w:sz w:val="20"/>
               </w:rPr>
               <w:tab/>
-              <w:t>cout&lt;&lt;"Enter feet : ";</w:t>
+            </w:r>
+            <w:proofErr w:type="spellStart"/>
+            <w:r>
+              <w:rPr>
+                <w:rFonts w:ascii="Futura Lt BT" w:hAnsi="Futura Lt BT"/>
+                <w:sz w:val="20"/>
+              </w:rPr>
+              <w:t>cout</w:t>
+            </w:r>
+            <w:proofErr w:type="spellEnd"/>
+            <w:r>
+              <w:rPr>
+                <w:rFonts w:ascii="Futura Lt BT" w:hAnsi="Futura Lt BT"/>
+                <w:sz w:val="20"/>
+              </w:rPr>
+              <w:t xml:space="preserve">&lt;&lt;"Enter </w:t>
+            </w:r>
+            <w:proofErr w:type="gramStart"/>
+            <w:r>
+              <w:rPr>
+                <w:rFonts w:ascii="Futura Lt BT" w:hAnsi="Futura Lt BT"/>
+                <w:sz w:val="20"/>
+              </w:rPr>
+              <w:t>feet :</w:t>
+            </w:r>
+            <w:proofErr w:type="gramEnd"/>
+            <w:r>
+              <w:rPr>
+                <w:rFonts w:ascii="Futura Lt BT" w:hAnsi="Futura Lt BT"/>
+                <w:sz w:val="20"/>
+              </w:rPr>
+              <w:t xml:space="preserve"> ";</w:t>
             </w:r>
           </w:p>
           <w:p>
@@ -1102,7 +1236,22 @@
                 <w:sz w:val="20"/>
               </w:rPr>
               <w:tab/>
-              <w:t>cin&gt;&gt;d1.feet;</w:t>
+            </w:r>
+            <w:proofErr w:type="spellStart"/>
+            <w:r>
+              <w:rPr>
+                <w:rFonts w:ascii="Futura Lt BT" w:hAnsi="Futura Lt BT"/>
+                <w:sz w:val="20"/>
+              </w:rPr>
+              <w:t>cin</w:t>
+            </w:r>
+            <w:proofErr w:type="spellEnd"/>
+            <w:r>
+              <w:rPr>
+                <w:rFonts w:ascii="Futura Lt BT" w:hAnsi="Futura Lt BT"/>
+                <w:sz w:val="20"/>
+              </w:rPr>
+              <w:t>&gt;&gt;d1.feet;</w:t>
             </w:r>
           </w:p>
           <w:p>
@@ -1118,7 +1267,38 @@
                 <w:sz w:val="20"/>
               </w:rPr>
               <w:tab/>
-              <w:t>cout&lt;&lt;"Enter inches : ";</w:t>
+            </w:r>
+            <w:proofErr w:type="spellStart"/>
+            <w:r>
+              <w:rPr>
+                <w:rFonts w:ascii="Futura Lt BT" w:hAnsi="Futura Lt BT"/>
+                <w:sz w:val="20"/>
+              </w:rPr>
+              <w:t>cout</w:t>
+            </w:r>
+            <w:proofErr w:type="spellEnd"/>
+            <w:r>
+              <w:rPr>
+                <w:rFonts w:ascii="Futura Lt BT" w:hAnsi="Futura Lt BT"/>
+                <w:sz w:val="20"/>
+              </w:rPr>
+              <w:t xml:space="preserve">&lt;&lt;"Enter </w:t>
+            </w:r>
+            <w:proofErr w:type="gramStart"/>
+            <w:r>
+              <w:rPr>
+                <w:rFonts w:ascii="Futura Lt BT" w:hAnsi="Futura Lt BT"/>
+                <w:sz w:val="20"/>
+              </w:rPr>
+              <w:t>inches :</w:t>
+            </w:r>
+            <w:proofErr w:type="gramEnd"/>
+            <w:r>
+              <w:rPr>
+                <w:rFonts w:ascii="Futura Lt BT" w:hAnsi="Futura Lt BT"/>
+                <w:sz w:val="20"/>
+              </w:rPr>
+              <w:t xml:space="preserve"> ";</w:t>
             </w:r>
           </w:p>
           <w:p>
@@ -1134,7 +1314,22 @@
                 <w:sz w:val="20"/>
               </w:rPr>
               <w:tab/>
-              <w:t>cin&gt;&gt;d1.inches;</w:t>
+            </w:r>
+            <w:proofErr w:type="spellStart"/>
+            <w:r>
+              <w:rPr>
+                <w:rFonts w:ascii="Futura Lt BT" w:hAnsi="Futura Lt BT"/>
+                <w:sz w:val="20"/>
+              </w:rPr>
+              <w:t>cin</w:t>
+            </w:r>
+            <w:proofErr w:type="spellEnd"/>
+            <w:r>
+              <w:rPr>
+                <w:rFonts w:ascii="Futura Lt BT" w:hAnsi="Futura Lt BT"/>
+                <w:sz w:val="20"/>
+              </w:rPr>
+              <w:t>&gt;&gt;d1.inches;</w:t>
             </w:r>
           </w:p>
           <w:p>
@@ -1150,7 +1345,54 @@
                 <w:sz w:val="20"/>
               </w:rPr>
               <w:tab/>
-              <w:t>cout&lt;&lt;"feet : "&lt;&lt;d1.feet&lt;&lt;endl;</w:t>
+            </w:r>
+            <w:proofErr w:type="spellStart"/>
+            <w:r>
+              <w:rPr>
+                <w:rFonts w:ascii="Futura Lt BT" w:hAnsi="Futura Lt BT"/>
+                <w:sz w:val="20"/>
+              </w:rPr>
+              <w:t>cout</w:t>
+            </w:r>
+            <w:proofErr w:type="spellEnd"/>
+            <w:r>
+              <w:rPr>
+                <w:rFonts w:ascii="Futura Lt BT" w:hAnsi="Futura Lt BT"/>
+                <w:sz w:val="20"/>
+              </w:rPr>
+              <w:t>&lt;&lt;"</w:t>
+            </w:r>
+            <w:proofErr w:type="gramStart"/>
+            <w:r>
+              <w:rPr>
+                <w:rFonts w:ascii="Futura Lt BT" w:hAnsi="Futura Lt BT"/>
+                <w:sz w:val="20"/>
+              </w:rPr>
+              <w:t>feet :</w:t>
+            </w:r>
+            <w:proofErr w:type="gramEnd"/>
+            <w:r>
+              <w:rPr>
+                <w:rFonts w:ascii="Futura Lt BT" w:hAnsi="Futura Lt BT"/>
+                <w:sz w:val="20"/>
+              </w:rPr>
+              <w:t xml:space="preserve"> "&lt;&lt;d1.feet&lt;&lt;</w:t>
+            </w:r>
+            <w:proofErr w:type="spellStart"/>
+            <w:r>
+              <w:rPr>
+                <w:rFonts w:ascii="Futura Lt BT" w:hAnsi="Futura Lt BT"/>
+                <w:sz w:val="20"/>
+              </w:rPr>
+              <w:t>endl</w:t>
+            </w:r>
+            <w:proofErr w:type="spellEnd"/>
+            <w:r>
+              <w:rPr>
+                <w:rFonts w:ascii="Futura Lt BT" w:hAnsi="Futura Lt BT"/>
+                <w:sz w:val="20"/>
+              </w:rPr>
+              <w:t>;</w:t>
             </w:r>
           </w:p>
           <w:p>
@@ -1166,7 +1408,54 @@
                 <w:sz w:val="20"/>
               </w:rPr>
               <w:tab/>
-              <w:t>cout&lt;&lt;"Inches : "&lt;&lt;d1.inches&lt;&lt;endl;</w:t>
+            </w:r>
+            <w:proofErr w:type="spellStart"/>
+            <w:r>
+              <w:rPr>
+                <w:rFonts w:ascii="Futura Lt BT" w:hAnsi="Futura Lt BT"/>
+                <w:sz w:val="20"/>
+              </w:rPr>
+              <w:t>cout</w:t>
+            </w:r>
+            <w:proofErr w:type="spellEnd"/>
+            <w:r>
+              <w:rPr>
+                <w:rFonts w:ascii="Futura Lt BT" w:hAnsi="Futura Lt BT"/>
+                <w:sz w:val="20"/>
+              </w:rPr>
+              <w:t>&lt;&lt;"</w:t>
+            </w:r>
+            <w:proofErr w:type="gramStart"/>
+            <w:r>
+              <w:rPr>
+                <w:rFonts w:ascii="Futura Lt BT" w:hAnsi="Futura Lt BT"/>
+                <w:sz w:val="20"/>
+              </w:rPr>
+              <w:t>Inches :</w:t>
+            </w:r>
+            <w:proofErr w:type="gramEnd"/>
+            <w:r>
+              <w:rPr>
+                <w:rFonts w:ascii="Futura Lt BT" w:hAnsi="Futura Lt BT"/>
+                <w:sz w:val="20"/>
+              </w:rPr>
+              <w:t xml:space="preserve"> "&lt;&lt;d1.inches&lt;&lt;</w:t>
+            </w:r>
+            <w:proofErr w:type="spellStart"/>
+            <w:r>
+              <w:rPr>
+                <w:rFonts w:ascii="Futura Lt BT" w:hAnsi="Futura Lt BT"/>
+                <w:sz w:val="20"/>
+              </w:rPr>
+              <w:t>endl</w:t>
+            </w:r>
+            <w:proofErr w:type="spellEnd"/>
+            <w:r>
+              <w:rPr>
+                <w:rFonts w:ascii="Futura Lt BT" w:hAnsi="Futura Lt BT"/>
+                <w:sz w:val="20"/>
+              </w:rPr>
+              <w:t>;</w:t>
             </w:r>
           </w:p>
           <w:p>
@@ -1182,7 +1471,38 @@
                 <w:sz w:val="20"/>
               </w:rPr>
               <w:tab/>
-              <w:t>cout&lt;&lt;"\n-----The area of second room-----\n"&lt;&lt;endl;</w:t>
+            </w:r>
+            <w:proofErr w:type="spellStart"/>
+            <w:r>
+              <w:rPr>
+                <w:rFonts w:ascii="Futura Lt BT" w:hAnsi="Futura Lt BT"/>
+                <w:sz w:val="20"/>
+              </w:rPr>
+              <w:t>cout</w:t>
+            </w:r>
+            <w:proofErr w:type="spellEnd"/>
+            <w:r>
+              <w:rPr>
+                <w:rFonts w:ascii="Futura Lt BT" w:hAnsi="Futura Lt BT"/>
+                <w:sz w:val="20"/>
+              </w:rPr>
+              <w:t>&lt;&lt;"\n-----The area of second room-----\n"&lt;&lt;</w:t>
+            </w:r>
+            <w:proofErr w:type="spellStart"/>
+            <w:r>
+              <w:rPr>
+                <w:rFonts w:ascii="Futura Lt BT" w:hAnsi="Futura Lt BT"/>
+                <w:sz w:val="20"/>
+              </w:rPr>
+              <w:t>endl</w:t>
+            </w:r>
+            <w:proofErr w:type="spellEnd"/>
+            <w:r>
+              <w:rPr>
+                <w:rFonts w:ascii="Futura Lt BT" w:hAnsi="Futura Lt BT"/>
+                <w:sz w:val="20"/>
+              </w:rPr>
+              <w:t>;</w:t>
             </w:r>
           </w:p>
           <w:p>
@@ -1198,7 +1518,54 @@
                 <w:sz w:val="20"/>
               </w:rPr>
               <w:tab/>
-              <w:t>cout&lt;&lt;"feet : "&lt;&lt;d2.feet&lt;&lt;endl;</w:t>
+            </w:r>
+            <w:proofErr w:type="spellStart"/>
+            <w:r>
+              <w:rPr>
+                <w:rFonts w:ascii="Futura Lt BT" w:hAnsi="Futura Lt BT"/>
+                <w:sz w:val="20"/>
+              </w:rPr>
+              <w:t>cout</w:t>
+            </w:r>
+            <w:proofErr w:type="spellEnd"/>
+            <w:r>
+              <w:rPr>
+                <w:rFonts w:ascii="Futura Lt BT" w:hAnsi="Futura Lt BT"/>
+                <w:sz w:val="20"/>
+              </w:rPr>
+              <w:t>&lt;&lt;"</w:t>
+            </w:r>
+            <w:proofErr w:type="gramStart"/>
+            <w:r>
+              <w:rPr>
+                <w:rFonts w:ascii="Futura Lt BT" w:hAnsi="Futura Lt BT"/>
+                <w:sz w:val="20"/>
+              </w:rPr>
+              <w:t>feet :</w:t>
+            </w:r>
+            <w:proofErr w:type="gramEnd"/>
+            <w:r>
+              <w:rPr>
+                <w:rFonts w:ascii="Futura Lt BT" w:hAnsi="Futura Lt BT"/>
+                <w:sz w:val="20"/>
+              </w:rPr>
+              <w:t xml:space="preserve"> "&lt;&lt;d2.feet&lt;&lt;</w:t>
+            </w:r>
+            <w:proofErr w:type="spellStart"/>
+            <w:r>
+              <w:rPr>
+                <w:rFonts w:ascii="Futura Lt BT" w:hAnsi="Futura Lt BT"/>
+                <w:sz w:val="20"/>
+              </w:rPr>
+              <w:t>endl</w:t>
+            </w:r>
+            <w:proofErr w:type="spellEnd"/>
+            <w:r>
+              <w:rPr>
+                <w:rFonts w:ascii="Futura Lt BT" w:hAnsi="Futura Lt BT"/>
+                <w:sz w:val="20"/>
+              </w:rPr>
+              <w:t>;</w:t>
             </w:r>
           </w:p>
           <w:p>
@@ -1214,7 +1581,54 @@
                 <w:sz w:val="20"/>
               </w:rPr>
               <w:tab/>
-              <w:t>cout&lt;&lt;"Inches : "&lt;&lt;d2.inches&lt;&lt;endl;</w:t>
+            </w:r>
+            <w:proofErr w:type="spellStart"/>
+            <w:r>
+              <w:rPr>
+                <w:rFonts w:ascii="Futura Lt BT" w:hAnsi="Futura Lt BT"/>
+                <w:sz w:val="20"/>
+              </w:rPr>
+              <w:t>cout</w:t>
+            </w:r>
+            <w:proofErr w:type="spellEnd"/>
+            <w:r>
+              <w:rPr>
+                <w:rFonts w:ascii="Futura Lt BT" w:hAnsi="Futura Lt BT"/>
+                <w:sz w:val="20"/>
+              </w:rPr>
+              <w:t>&lt;&lt;"</w:t>
+            </w:r>
+            <w:proofErr w:type="gramStart"/>
+            <w:r>
+              <w:rPr>
+                <w:rFonts w:ascii="Futura Lt BT" w:hAnsi="Futura Lt BT"/>
+                <w:sz w:val="20"/>
+              </w:rPr>
+              <w:t>Inches :</w:t>
+            </w:r>
+            <w:proofErr w:type="gramEnd"/>
+            <w:r>
+              <w:rPr>
+                <w:rFonts w:ascii="Futura Lt BT" w:hAnsi="Futura Lt BT"/>
+                <w:sz w:val="20"/>
+              </w:rPr>
+              <w:t xml:space="preserve"> "&lt;&lt;d2.inches&lt;&lt;</w:t>
+            </w:r>
+            <w:proofErr w:type="spellStart"/>
+            <w:r>
+              <w:rPr>
+                <w:rFonts w:ascii="Futura Lt BT" w:hAnsi="Futura Lt BT"/>
+                <w:sz w:val="20"/>
+              </w:rPr>
+              <w:t>endl</w:t>
+            </w:r>
+            <w:proofErr w:type="spellEnd"/>
+            <w:r>
+              <w:rPr>
+                <w:rFonts w:ascii="Futura Lt BT" w:hAnsi="Futura Lt BT"/>
+                <w:sz w:val="20"/>
+              </w:rPr>
+              <w:t>;</w:t>
             </w:r>
           </w:p>
           <w:p>
@@ -1230,7 +1644,38 @@
                 <w:sz w:val="20"/>
               </w:rPr>
               <w:tab/>
-              <w:t>cout&lt;&lt;"\n-----The area of third room-----\n"&lt;&lt;endl;</w:t>
+            </w:r>
+            <w:proofErr w:type="spellStart"/>
+            <w:r>
+              <w:rPr>
+                <w:rFonts w:ascii="Futura Lt BT" w:hAnsi="Futura Lt BT"/>
+                <w:sz w:val="20"/>
+              </w:rPr>
+              <w:t>cout</w:t>
+            </w:r>
+            <w:proofErr w:type="spellEnd"/>
+            <w:r>
+              <w:rPr>
+                <w:rFonts w:ascii="Futura Lt BT" w:hAnsi="Futura Lt BT"/>
+                <w:sz w:val="20"/>
+              </w:rPr>
+              <w:t>&lt;&lt;"\n-----The area of third room-----\n"&lt;&lt;</w:t>
+            </w:r>
+            <w:proofErr w:type="spellStart"/>
+            <w:r>
+              <w:rPr>
+                <w:rFonts w:ascii="Futura Lt BT" w:hAnsi="Futura Lt BT"/>
+                <w:sz w:val="20"/>
+              </w:rPr>
+              <w:t>endl</w:t>
+            </w:r>
+            <w:proofErr w:type="spellEnd"/>
+            <w:r>
+              <w:rPr>
+                <w:rFonts w:ascii="Futura Lt BT" w:hAnsi="Futura Lt BT"/>
+                <w:sz w:val="20"/>
+              </w:rPr>
+              <w:t>;</w:t>
             </w:r>
           </w:p>
           <w:p>
@@ -1246,7 +1691,23 @@
                 <w:sz w:val="20"/>
               </w:rPr>
               <w:tab/>
-              <w:t>d3.feet=d1.feet+d2.feet;</w:t>
+              <w:t>d</w:t>
+            </w:r>
+            <w:proofErr w:type="gramStart"/>
+            <w:r>
+              <w:rPr>
+                <w:rFonts w:ascii="Futura Lt BT" w:hAnsi="Futura Lt BT"/>
+                <w:sz w:val="20"/>
+              </w:rPr>
+              <w:t>3.feet=d1.feet</w:t>
+            </w:r>
+            <w:proofErr w:type="gramEnd"/>
+            <w:r>
+              <w:rPr>
+                <w:rFonts w:ascii="Futura Lt BT" w:hAnsi="Futura Lt BT"/>
+                <w:sz w:val="20"/>
+              </w:rPr>
+              <w:t>+d2.feet;</w:t>
             </w:r>
           </w:p>
           <w:p>
@@ -1262,7 +1723,23 @@
                 <w:sz w:val="20"/>
               </w:rPr>
               <w:tab/>
-              <w:t>d3.inches=d1.inches+d2.inches;</w:t>
+              <w:t>d</w:t>
+            </w:r>
+            <w:proofErr w:type="gramStart"/>
+            <w:r>
+              <w:rPr>
+                <w:rFonts w:ascii="Futura Lt BT" w:hAnsi="Futura Lt BT"/>
+                <w:sz w:val="20"/>
+              </w:rPr>
+              <w:t>3.inches=d1.inches</w:t>
+            </w:r>
+            <w:proofErr w:type="gramEnd"/>
+            <w:r>
+              <w:rPr>
+                <w:rFonts w:ascii="Futura Lt BT" w:hAnsi="Futura Lt BT"/>
+                <w:sz w:val="20"/>
+              </w:rPr>
+              <w:t>+d2.inches;</w:t>
             </w:r>
           </w:p>
           <w:p>
@@ -1278,7 +1755,54 @@
                 <w:sz w:val="20"/>
               </w:rPr>
               <w:tab/>
-              <w:t>cout&lt;&lt;"feet : "&lt;&lt;d3.feet&lt;&lt;endl;</w:t>
+            </w:r>
+            <w:proofErr w:type="spellStart"/>
+            <w:r>
+              <w:rPr>
+                <w:rFonts w:ascii="Futura Lt BT" w:hAnsi="Futura Lt BT"/>
+                <w:sz w:val="20"/>
+              </w:rPr>
+              <w:t>cout</w:t>
+            </w:r>
+            <w:proofErr w:type="spellEnd"/>
+            <w:r>
+              <w:rPr>
+                <w:rFonts w:ascii="Futura Lt BT" w:hAnsi="Futura Lt BT"/>
+                <w:sz w:val="20"/>
+              </w:rPr>
+              <w:t>&lt;&lt;"</w:t>
+            </w:r>
+            <w:proofErr w:type="gramStart"/>
+            <w:r>
+              <w:rPr>
+                <w:rFonts w:ascii="Futura Lt BT" w:hAnsi="Futura Lt BT"/>
+                <w:sz w:val="20"/>
+              </w:rPr>
+              <w:t>feet :</w:t>
+            </w:r>
+            <w:proofErr w:type="gramEnd"/>
+            <w:r>
+              <w:rPr>
+                <w:rFonts w:ascii="Futura Lt BT" w:hAnsi="Futura Lt BT"/>
+                <w:sz w:val="20"/>
+              </w:rPr>
+              <w:t xml:space="preserve"> "&lt;&lt;d3.feet&lt;&lt;</w:t>
+            </w:r>
+            <w:proofErr w:type="spellStart"/>
+            <w:r>
+              <w:rPr>
+                <w:rFonts w:ascii="Futura Lt BT" w:hAnsi="Futura Lt BT"/>
+                <w:sz w:val="20"/>
+              </w:rPr>
+              <w:t>endl</w:t>
+            </w:r>
+            <w:proofErr w:type="spellEnd"/>
+            <w:r>
+              <w:rPr>
+                <w:rFonts w:ascii="Futura Lt BT" w:hAnsi="Futura Lt BT"/>
+                <w:sz w:val="20"/>
+              </w:rPr>
+              <w:t>;</w:t>
             </w:r>
           </w:p>
           <w:p>
@@ -1294,7 +1818,22 @@
                 <w:sz w:val="20"/>
               </w:rPr>
               <w:tab/>
-              <w:t>if(d3.inches &gt; 12)</w:t>
+            </w:r>
+            <w:proofErr w:type="gramStart"/>
+            <w:r>
+              <w:rPr>
+                <w:rFonts w:ascii="Futura Lt BT" w:hAnsi="Futura Lt BT"/>
+                <w:sz w:val="20"/>
+              </w:rPr>
+              <w:t>if(</w:t>
+            </w:r>
+            <w:proofErr w:type="gramEnd"/>
+            <w:r>
+              <w:rPr>
+                <w:rFonts w:ascii="Futura Lt BT" w:hAnsi="Futura Lt BT"/>
+                <w:sz w:val="20"/>
+              </w:rPr>
+              <w:t>d3.inches &gt; 12)</w:t>
             </w:r>
           </w:p>
           <w:p>
@@ -1326,7 +1865,23 @@
                 <w:sz w:val="20"/>
               </w:rPr>
               <w:tab/>
-              <w:t>d3.foot=d3.inches/12;</w:t>
+              <w:t>d</w:t>
+            </w:r>
+            <w:proofErr w:type="gramStart"/>
+            <w:r>
+              <w:rPr>
+                <w:rFonts w:ascii="Futura Lt BT" w:hAnsi="Futura Lt BT"/>
+                <w:sz w:val="20"/>
+              </w:rPr>
+              <w:t>3.foot=d3.inches</w:t>
+            </w:r>
+            <w:proofErr w:type="gramEnd"/>
+            <w:r>
+              <w:rPr>
+                <w:rFonts w:ascii="Futura Lt BT" w:hAnsi="Futura Lt BT"/>
+                <w:sz w:val="20"/>
+              </w:rPr>
+              <w:t>/12;</w:t>
             </w:r>
           </w:p>
           <w:p>
@@ -1342,7 +1897,38 @@
                 <w:sz w:val="20"/>
               </w:rPr>
               <w:tab/>
-              <w:t xml:space="preserve">cout&lt;&lt;d3.foot&lt;&lt;" ft "&lt;&lt;endl; </w:t>
+            </w:r>
+            <w:proofErr w:type="spellStart"/>
+            <w:r>
+              <w:rPr>
+                <w:rFonts w:ascii="Futura Lt BT" w:hAnsi="Futura Lt BT"/>
+                <w:sz w:val="20"/>
+              </w:rPr>
+              <w:t>cout</w:t>
+            </w:r>
+            <w:proofErr w:type="spellEnd"/>
+            <w:r>
+              <w:rPr>
+                <w:rFonts w:ascii="Futura Lt BT" w:hAnsi="Futura Lt BT"/>
+                <w:sz w:val="20"/>
+              </w:rPr>
+              <w:t>&lt;&lt;d3.foot&lt;&lt;" ft "&lt;&lt;</w:t>
+            </w:r>
+            <w:proofErr w:type="spellStart"/>
+            <w:r>
+              <w:rPr>
+                <w:rFonts w:ascii="Futura Lt BT" w:hAnsi="Futura Lt BT"/>
+                <w:sz w:val="20"/>
+              </w:rPr>
+              <w:t>endl</w:t>
+            </w:r>
+            <w:proofErr w:type="spellEnd"/>
+            <w:r>
+              <w:rPr>
+                <w:rFonts w:ascii="Futura Lt BT" w:hAnsi="Futura Lt BT"/>
+                <w:sz w:val="20"/>
+              </w:rPr>
+              <w:t xml:space="preserve">; </w:t>
             </w:r>
           </w:p>
           <w:p>
@@ -1382,12 +1968,53 @@
                 <w:sz w:val="20"/>
               </w:rPr>
             </w:pPr>
-            <w:r>
-              <w:rPr>
-                <w:rFonts w:ascii="Futura Lt BT" w:hAnsi="Futura Lt BT"/>
-                <w:sz w:val="20"/>
-              </w:rPr>
-              <w:t>cout&lt;&lt;"Inches : "&lt;&lt;d3.inches&lt;&lt;endl;</w:t>
+            <w:proofErr w:type="spellStart"/>
+            <w:r>
+              <w:rPr>
+                <w:rFonts w:ascii="Futura Lt BT" w:hAnsi="Futura Lt BT"/>
+                <w:sz w:val="20"/>
+              </w:rPr>
+              <w:t>cout</w:t>
+            </w:r>
+            <w:proofErr w:type="spellEnd"/>
+            <w:r>
+              <w:rPr>
+                <w:rFonts w:ascii="Futura Lt BT" w:hAnsi="Futura Lt BT"/>
+                <w:sz w:val="20"/>
+              </w:rPr>
+              <w:t>&lt;&lt;"</w:t>
+            </w:r>
+            <w:proofErr w:type="gramStart"/>
+            <w:r>
+              <w:rPr>
+                <w:rFonts w:ascii="Futura Lt BT" w:hAnsi="Futura Lt BT"/>
+                <w:sz w:val="20"/>
+              </w:rPr>
+              <w:t>Inches :</w:t>
+            </w:r>
+            <w:proofErr w:type="gramEnd"/>
+            <w:r>
+              <w:rPr>
+                <w:rFonts w:ascii="Futura Lt BT" w:hAnsi="Futura Lt BT"/>
+                <w:sz w:val="20"/>
+              </w:rPr>
+              <w:t xml:space="preserve"> "&lt;&lt;d3.inches&lt;&lt;</w:t>
+            </w:r>
+            <w:proofErr w:type="spellStart"/>
+            <w:r>
+              <w:rPr>
+                <w:rFonts w:ascii="Futura Lt BT" w:hAnsi="Futura Lt BT"/>
+                <w:sz w:val="20"/>
+              </w:rPr>
+              <w:t>endl</w:t>
+            </w:r>
+            <w:proofErr w:type="spellEnd"/>
+            <w:r>
+              <w:rPr>
+                <w:rFonts w:ascii="Futura Lt BT" w:hAnsi="Futura Lt BT"/>
+                <w:sz w:val="20"/>
+              </w:rPr>
+              <w:t>;</w:t>
             </w:r>
           </w:p>
           <w:p>
@@ -1597,121 +2224,134 @@
             <w:pPr>
               <w:rPr>
                 <w:rFonts w:ascii="Futura Lt BT" w:hAnsi="Futura Lt BT"/>
-                <w:sz w:val="20"/>
-              </w:rPr>
-            </w:pPr>
-            <w:r>
-              <w:rPr>
-                <w:rFonts w:ascii="Futura Lt BT" w:hAnsi="Futura Lt BT"/>
-                <w:sz w:val="20"/>
-              </w:rPr>
-              <w:t>#include&lt;iostream&gt;</w:t>
-            </w:r>
-          </w:p>
-          <w:p>
-            <w:pPr>
-              <w:rPr>
-                <w:rFonts w:ascii="Futura Lt BT" w:hAnsi="Futura Lt BT"/>
-                <w:sz w:val="20"/>
-              </w:rPr>
-            </w:pPr>
-            <w:r>
-              <w:rPr>
-                <w:rFonts w:ascii="Futura Lt BT" w:hAnsi="Futura Lt BT"/>
-                <w:sz w:val="20"/>
-              </w:rPr>
-              <w:t>using namespace std;</w:t>
-            </w:r>
-          </w:p>
-          <w:p>
-            <w:pPr>
-              <w:rPr>
-                <w:rFonts w:ascii="Futura Lt BT" w:hAnsi="Futura Lt BT"/>
-                <w:sz w:val="20"/>
-              </w:rPr>
-            </w:pPr>
-            <w:r>
-              <w:rPr>
-                <w:rFonts w:ascii="Futura Lt BT" w:hAnsi="Futura Lt BT"/>
-                <w:sz w:val="20"/>
-              </w:rPr>
-              <w:t>struct phone</w:t>
-            </w:r>
-          </w:p>
-          <w:p>
-            <w:pPr>
-              <w:rPr>
-                <w:rFonts w:ascii="Futura Lt BT" w:hAnsi="Futura Lt BT"/>
-                <w:sz w:val="20"/>
-              </w:rPr>
-            </w:pPr>
-            <w:r>
-              <w:rPr>
-                <w:rFonts w:ascii="Futura Lt BT" w:hAnsi="Futura Lt BT"/>
-                <w:sz w:val="20"/>
-              </w:rPr>
-              <w:t>{</w:t>
-            </w:r>
-          </w:p>
-          <w:p>
-            <w:pPr>
-              <w:rPr>
-                <w:rFonts w:ascii="Futura Lt BT" w:hAnsi="Futura Lt BT"/>
-                <w:sz w:val="20"/>
-              </w:rPr>
-            </w:pPr>
-            <w:r>
-              <w:rPr>
-                <w:rFonts w:ascii="Futura Lt BT" w:hAnsi="Futura Lt BT"/>
-                <w:sz w:val="20"/>
-              </w:rPr>
-              <w:tab/>
-              <w:t>int code;</w:t>
-            </w:r>
-          </w:p>
-          <w:p>
-            <w:pPr>
-              <w:rPr>
-                <w:rFonts w:ascii="Futura Lt BT" w:hAnsi="Futura Lt BT"/>
-                <w:sz w:val="20"/>
-              </w:rPr>
-            </w:pPr>
-            <w:r>
-              <w:rPr>
-                <w:rFonts w:ascii="Futura Lt BT" w:hAnsi="Futura Lt BT"/>
-                <w:sz w:val="20"/>
-              </w:rPr>
-              <w:tab/>
-              <w:t>int exchange;</w:t>
-            </w:r>
-          </w:p>
-          <w:p>
-            <w:pPr>
-              <w:rPr>
-                <w:rFonts w:ascii="Futura Lt BT" w:hAnsi="Futura Lt BT"/>
-                <w:sz w:val="20"/>
-              </w:rPr>
-            </w:pPr>
-            <w:r>
-              <w:rPr>
-                <w:rFonts w:ascii="Futura Lt BT" w:hAnsi="Futura Lt BT"/>
-                <w:sz w:val="20"/>
-              </w:rPr>
-              <w:tab/>
-              <w:t>long int number;</w:t>
-            </w:r>
-          </w:p>
-          <w:p>
-            <w:pPr>
-              <w:rPr>
-                <w:rFonts w:ascii="Futura Lt BT" w:hAnsi="Futura Lt BT"/>
-                <w:sz w:val="20"/>
-              </w:rPr>
-            </w:pPr>
-            <w:r>
-              <w:rPr>
-                <w:rFonts w:ascii="Futura Lt BT" w:hAnsi="Futura Lt BT"/>
-                <w:sz w:val="20"/>
+                <w:sz w:val="18"/>
+                <w:szCs w:val="18"/>
+              </w:rPr>
+            </w:pPr>
+            <w:r>
+              <w:rPr>
+                <w:rFonts w:ascii="Futura Lt BT" w:hAnsi="Futura Lt BT"/>
+                <w:sz w:val="18"/>
+                <w:szCs w:val="18"/>
+              </w:rPr>
+              <w:t>#include&lt;iostream&gt; </w:t>
+            </w:r>
+          </w:p>
+          <w:p>
+            <w:pPr>
+              <w:rPr>
+                <w:rFonts w:ascii="Futura Lt BT" w:hAnsi="Futura Lt BT"/>
+                <w:sz w:val="18"/>
+                <w:szCs w:val="18"/>
+              </w:rPr>
+            </w:pPr>
+            <w:r>
+              <w:rPr>
+                <w:rFonts w:ascii="Futura Lt BT" w:hAnsi="Futura Lt BT"/>
+                <w:sz w:val="18"/>
+                <w:szCs w:val="18"/>
+              </w:rPr>
+              <w:t>using namespace std; </w:t>
+            </w:r>
+          </w:p>
+          <w:p>
+            <w:pPr>
+              <w:rPr>
+                <w:rFonts w:ascii="Futura Lt BT" w:hAnsi="Futura Lt BT"/>
+                <w:sz w:val="18"/>
+                <w:szCs w:val="18"/>
+              </w:rPr>
+            </w:pPr>
+            <w:r>
+              <w:rPr>
+                <w:rFonts w:ascii="Futura Lt BT" w:hAnsi="Futura Lt BT"/>
+                <w:sz w:val="18"/>
+                <w:szCs w:val="18"/>
+              </w:rPr>
+              <w:t>struct phone </w:t>
+            </w:r>
+          </w:p>
+          <w:p>
+            <w:pPr>
+              <w:rPr>
+                <w:rFonts w:ascii="Futura Lt BT" w:hAnsi="Futura Lt BT"/>
+                <w:sz w:val="18"/>
+                <w:szCs w:val="18"/>
+              </w:rPr>
+            </w:pPr>
+            <w:r>
+              <w:rPr>
+                <w:rFonts w:ascii="Futura Lt BT" w:hAnsi="Futura Lt BT"/>
+                <w:sz w:val="18"/>
+                <w:szCs w:val="18"/>
+              </w:rPr>
+              <w:t>{  </w:t>
+            </w:r>
+          </w:p>
+          <w:p>
+            <w:pPr>
+              <w:rPr>
+                <w:rFonts w:ascii="Futura Lt BT" w:hAnsi="Futura Lt BT"/>
+                <w:sz w:val="18"/>
+                <w:szCs w:val="18"/>
+              </w:rPr>
+            </w:pPr>
+            <w:r>
+              <w:rPr>
+                <w:rFonts w:ascii="Futura Lt BT" w:hAnsi="Futura Lt BT"/>
+                <w:sz w:val="18"/>
+                <w:szCs w:val="18"/>
+              </w:rPr>
+              <w:t>    int code;  </w:t>
+            </w:r>
+          </w:p>
+          <w:p>
+            <w:pPr>
+              <w:rPr>
+                <w:rFonts w:ascii="Futura Lt BT" w:hAnsi="Futura Lt BT"/>
+                <w:sz w:val="18"/>
+                <w:szCs w:val="18"/>
+              </w:rPr>
+            </w:pPr>
+            <w:r>
+              <w:rPr>
+                <w:rFonts w:ascii="Futura Lt BT" w:hAnsi="Futura Lt BT"/>
+                <w:sz w:val="18"/>
+                <w:szCs w:val="18"/>
+              </w:rPr>
+              <w:t>    int exchange;  </w:t>
+            </w:r>
+          </w:p>
+          <w:p>
+            <w:pPr>
+              <w:rPr>
+                <w:rFonts w:ascii="Futura Lt BT" w:hAnsi="Futura Lt BT"/>
+                <w:sz w:val="18"/>
+                <w:szCs w:val="18"/>
+              </w:rPr>
+            </w:pPr>
+            <w:r>
+              <w:rPr>
+                <w:rFonts w:ascii="Futura Lt BT" w:hAnsi="Futura Lt BT"/>
+                <w:sz w:val="18"/>
+                <w:szCs w:val="18"/>
+              </w:rPr>
+              <w:t>    long int number; </w:t>
+            </w:r>
+          </w:p>
+          <w:p>
+            <w:pPr>
+              <w:rPr>
+                <w:rFonts w:ascii="Futura Lt BT" w:hAnsi="Futura Lt BT"/>
+                <w:sz w:val="18"/>
+                <w:szCs w:val="18"/>
+              </w:rPr>
+            </w:pPr>
+            <w:r>
+              <w:rPr>
+                <w:rFonts w:ascii="Futura Lt BT" w:hAnsi="Futura Lt BT"/>
+                <w:sz w:val="18"/>
+                <w:szCs w:val="18"/>
               </w:rPr>
               <w:t>};</w:t>
             </w:r>
@@ -1720,303 +2360,609 @@
             <w:pPr>
               <w:rPr>
                 <w:rFonts w:ascii="Futura Lt BT" w:hAnsi="Futura Lt BT"/>
-                <w:sz w:val="20"/>
-              </w:rPr>
-            </w:pPr>
-            <w:r>
-              <w:rPr>
-                <w:rFonts w:ascii="Futura Lt BT" w:hAnsi="Futura Lt BT"/>
-                <w:sz w:val="20"/>
-              </w:rPr>
-              <w:t>int main()</w:t>
-            </w:r>
-          </w:p>
-          <w:p>
-            <w:pPr>
-              <w:rPr>
-                <w:rFonts w:ascii="Futura Lt BT" w:hAnsi="Futura Lt BT"/>
-                <w:sz w:val="20"/>
-              </w:rPr>
-            </w:pPr>
-            <w:r>
-              <w:rPr>
-                <w:rFonts w:ascii="Futura Lt BT" w:hAnsi="Futura Lt BT"/>
-                <w:sz w:val="20"/>
-              </w:rPr>
-              <w:t>{</w:t>
-            </w:r>
-          </w:p>
-          <w:p>
-            <w:pPr>
-              <w:rPr>
-                <w:rFonts w:ascii="Futura Lt BT" w:hAnsi="Futura Lt BT"/>
-                <w:sz w:val="20"/>
-              </w:rPr>
-            </w:pPr>
-            <w:r>
-              <w:rPr>
-                <w:rFonts w:ascii="Futura Lt BT" w:hAnsi="Futura Lt BT"/>
-                <w:sz w:val="20"/>
-              </w:rPr>
-              <w:tab/>
-              <w:t>phone p</w:t>
-            </w:r>
-            <w:r>
-              <w:rPr>
-                <w:rFonts w:ascii="Futura Lt BT" w:hAnsi="Futura Lt BT"/>
-                <w:sz w:val="20"/>
-              </w:rPr>
-              <w:t>h</w:t>
-            </w:r>
-            <w:r>
-              <w:rPr>
-                <w:rFonts w:ascii="Futura Lt BT" w:hAnsi="Futura Lt BT"/>
-                <w:sz w:val="20"/>
-              </w:rPr>
-              <w:t>1;</w:t>
-            </w:r>
-          </w:p>
-          <w:p>
-            <w:pPr>
-              <w:rPr>
-                <w:rFonts w:ascii="Futura Lt BT" w:hAnsi="Futura Lt BT"/>
-                <w:sz w:val="20"/>
-              </w:rPr>
-            </w:pPr>
-            <w:r>
-              <w:rPr>
-                <w:rFonts w:ascii="Futura Lt BT" w:hAnsi="Futura Lt BT"/>
-                <w:sz w:val="20"/>
-              </w:rPr>
-              <w:tab/>
-              <w:t>phone p</w:t>
-            </w:r>
-            <w:r>
-              <w:rPr>
-                <w:rFonts w:ascii="Futura Lt BT" w:hAnsi="Futura Lt BT"/>
-                <w:sz w:val="20"/>
-              </w:rPr>
-              <w:t>h</w:t>
-            </w:r>
-            <w:r>
-              <w:rPr>
-                <w:rFonts w:ascii="Futura Lt BT" w:hAnsi="Futura Lt BT"/>
-                <w:sz w:val="20"/>
-              </w:rPr>
-              <w:t>2={212,767,8900};</w:t>
-            </w:r>
-          </w:p>
-          <w:p>
-            <w:pPr>
-              <w:rPr>
-                <w:rFonts w:ascii="Futura Lt BT" w:hAnsi="Futura Lt BT"/>
-                <w:sz w:val="20"/>
-              </w:rPr>
-            </w:pPr>
-            <w:r>
-              <w:rPr>
-                <w:rFonts w:ascii="Futura Lt BT" w:hAnsi="Futura Lt BT"/>
-                <w:sz w:val="20"/>
-              </w:rPr>
-              <w:tab/>
-              <w:t>cout&lt;&lt;"Enter the phone number"&lt;&lt;endl;</w:t>
-            </w:r>
-          </w:p>
-          <w:p>
-            <w:pPr>
-              <w:rPr>
-                <w:rFonts w:ascii="Futura Lt BT" w:hAnsi="Futura Lt BT"/>
-                <w:sz w:val="20"/>
-              </w:rPr>
-            </w:pPr>
-            <w:r>
-              <w:rPr>
-                <w:rFonts w:ascii="Futura Lt BT" w:hAnsi="Futura Lt BT"/>
-                <w:sz w:val="20"/>
-              </w:rPr>
-              <w:tab/>
-              <w:t>cout&lt;&lt;"Enter the code : ";</w:t>
-            </w:r>
-          </w:p>
-          <w:p>
-            <w:pPr>
-              <w:rPr>
-                <w:rFonts w:ascii="Futura Lt BT" w:hAnsi="Futura Lt BT"/>
-                <w:sz w:val="20"/>
-              </w:rPr>
-            </w:pPr>
-            <w:r>
-              <w:rPr>
-                <w:rFonts w:ascii="Futura Lt BT" w:hAnsi="Futura Lt BT"/>
-                <w:sz w:val="20"/>
-              </w:rPr>
-              <w:tab/>
-              <w:t>cin&gt;&gt;p1.code;</w:t>
-            </w:r>
-          </w:p>
-          <w:p>
-            <w:pPr>
-              <w:rPr>
-                <w:rFonts w:ascii="Futura Lt BT" w:hAnsi="Futura Lt BT"/>
-                <w:sz w:val="20"/>
-              </w:rPr>
-            </w:pPr>
-            <w:r>
-              <w:rPr>
-                <w:rFonts w:ascii="Futura Lt BT" w:hAnsi="Futura Lt BT"/>
-                <w:sz w:val="20"/>
-              </w:rPr>
-              <w:tab/>
-              <w:t>cout&lt;&lt;"Enter the exchange : ";</w:t>
-            </w:r>
-          </w:p>
-          <w:p>
-            <w:pPr>
-              <w:rPr>
-                <w:rFonts w:ascii="Futura Lt BT" w:hAnsi="Futura Lt BT"/>
-                <w:sz w:val="20"/>
-              </w:rPr>
-            </w:pPr>
-            <w:r>
-              <w:rPr>
-                <w:rFonts w:ascii="Futura Lt BT" w:hAnsi="Futura Lt BT"/>
-                <w:sz w:val="20"/>
-              </w:rPr>
-              <w:tab/>
-              <w:t>cin&gt;&gt;p1.exchange;</w:t>
-            </w:r>
-          </w:p>
-          <w:p>
-            <w:pPr>
-              <w:rPr>
-                <w:rFonts w:ascii="Futura Lt BT" w:hAnsi="Futura Lt BT"/>
-                <w:sz w:val="20"/>
-              </w:rPr>
-            </w:pPr>
-            <w:r>
-              <w:rPr>
-                <w:rFonts w:ascii="Futura Lt BT" w:hAnsi="Futura Lt BT"/>
-                <w:sz w:val="20"/>
-              </w:rPr>
-              <w:tab/>
-              <w:t>cout&lt;&lt;"Enter the number : ";</w:t>
-            </w:r>
-          </w:p>
-          <w:p>
-            <w:pPr>
-              <w:rPr>
-                <w:rFonts w:ascii="Futura Lt BT" w:hAnsi="Futura Lt BT"/>
-                <w:sz w:val="20"/>
-              </w:rPr>
-            </w:pPr>
-            <w:r>
-              <w:rPr>
-                <w:rFonts w:ascii="Futura Lt BT" w:hAnsi="Futura Lt BT"/>
-                <w:sz w:val="20"/>
-              </w:rPr>
-              <w:tab/>
-              <w:t>cin&gt;&gt;p1.number;</w:t>
-            </w:r>
-          </w:p>
-          <w:p>
-            <w:pPr>
-              <w:rPr>
-                <w:rFonts w:ascii="Futura Lt BT" w:hAnsi="Futura Lt BT"/>
-                <w:sz w:val="20"/>
-              </w:rPr>
-            </w:pPr>
-            <w:r>
-              <w:rPr>
-                <w:rFonts w:ascii="Futura Lt BT" w:hAnsi="Futura Lt BT"/>
-                <w:sz w:val="20"/>
-              </w:rPr>
-              <w:tab/>
-              <w:t>cout&lt;&lt;"\n-----The first phone number is-----\n"&lt;&lt;endl;</w:t>
-            </w:r>
-          </w:p>
-          <w:p>
-            <w:pPr>
-              <w:rPr>
-                <w:rFonts w:ascii="Futura Lt BT" w:hAnsi="Futura Lt BT"/>
-                <w:sz w:val="20"/>
-              </w:rPr>
-            </w:pPr>
-            <w:r>
-              <w:rPr>
-                <w:rFonts w:ascii="Futura Lt BT" w:hAnsi="Futura Lt BT"/>
-                <w:sz w:val="20"/>
-              </w:rPr>
-              <w:tab/>
-              <w:t>cout&lt;&lt;"\n"&lt;&lt;p2.code&lt;&lt;"-"&lt;&lt;p2.exchange&lt;&lt;"-"&lt;&lt;p2.number&lt;&lt;endl;</w:t>
-            </w:r>
-          </w:p>
-          <w:p>
-            <w:pPr>
-              <w:rPr>
-                <w:rFonts w:ascii="Futura Lt BT" w:hAnsi="Futura Lt BT"/>
-                <w:sz w:val="20"/>
-              </w:rPr>
-            </w:pPr>
-            <w:r>
-              <w:rPr>
-                <w:rFonts w:ascii="Futura Lt BT" w:hAnsi="Futura Lt BT"/>
-                <w:sz w:val="20"/>
-              </w:rPr>
-              <w:tab/>
-              <w:t>cout&lt;&lt;"\n-----The second phone number is-----\n"&lt;&lt;endl;</w:t>
-            </w:r>
-          </w:p>
-          <w:p>
-            <w:pPr>
-              <w:rPr>
-                <w:rFonts w:ascii="Futura Lt BT" w:hAnsi="Futura Lt BT"/>
-                <w:sz w:val="20"/>
-              </w:rPr>
-            </w:pPr>
-            <w:r>
-              <w:rPr>
-                <w:rFonts w:ascii="Futura Lt BT" w:hAnsi="Futura Lt BT"/>
-                <w:sz w:val="20"/>
-              </w:rPr>
-              <w:tab/>
-              <w:t>cout&lt;&lt;"\n"&lt;&lt;p1.code&lt;&lt;"-"&lt;&lt;p1.exchange&lt;&lt;"-"&lt;&lt;p1.number;</w:t>
-            </w:r>
-          </w:p>
-          <w:p>
-            <w:pPr>
-              <w:rPr>
-                <w:rFonts w:ascii="Futura Lt BT" w:hAnsi="Futura Lt BT"/>
-                <w:sz w:val="20"/>
-              </w:rPr>
-            </w:pPr>
-            <w:r>
-              <w:rPr>
-                <w:rFonts w:ascii="Futura Lt BT" w:hAnsi="Futura Lt BT"/>
-                <w:sz w:val="20"/>
-              </w:rPr>
-              <w:tab/>
-              <w:t>return 0;</w:t>
-            </w:r>
-          </w:p>
-          <w:p>
-            <w:pPr>
-              <w:widowControl w:val="0"/>
-              <w:overflowPunct w:val="0"/>
-              <w:autoSpaceDE w:val="0"/>
-              <w:autoSpaceDN w:val="0"/>
-              <w:adjustRightInd w:val="0"/>
-              <w:spacing w:line="230" w:lineRule="auto"/>
-              <w:ind w:right="40"/>
-              <w:rPr>
-                <w:rFonts w:ascii="Futura Bk BT" w:hAnsi="Futura Bk BT" w:cs="Times New Roman"/>
-                <w:sz w:val="20"/>
-                <w:szCs w:val="20"/>
-              </w:rPr>
-            </w:pPr>
-            <w:r>
-              <w:rPr>
-                <w:rFonts w:ascii="Futura Lt BT" w:hAnsi="Futura Lt BT"/>
-                <w:sz w:val="20"/>
+                <w:sz w:val="18"/>
+                <w:szCs w:val="18"/>
+              </w:rPr>
+            </w:pPr>
+            <w:r>
+              <w:rPr>
+                <w:rFonts w:ascii="Futura Lt BT" w:hAnsi="Futura Lt BT"/>
+                <w:sz w:val="18"/>
+                <w:szCs w:val="18"/>
+              </w:rPr>
+              <w:t>int </w:t>
+            </w:r>
+            <w:proofErr w:type="gramStart"/>
+            <w:r>
+              <w:rPr>
+                <w:rFonts w:ascii="Futura Lt BT" w:hAnsi="Futura Lt BT"/>
+                <w:sz w:val="18"/>
+                <w:szCs w:val="18"/>
+              </w:rPr>
+              <w:t>main(</w:t>
+            </w:r>
+            <w:proofErr w:type="gramEnd"/>
+            <w:r>
+              <w:rPr>
+                <w:rFonts w:ascii="Futura Lt BT" w:hAnsi="Futura Lt BT"/>
+                <w:sz w:val="18"/>
+                <w:szCs w:val="18"/>
+              </w:rPr>
+              <w:t>) </w:t>
+            </w:r>
+          </w:p>
+          <w:p>
+            <w:pPr>
+              <w:rPr>
+                <w:rFonts w:ascii="Futura Lt BT" w:hAnsi="Futura Lt BT"/>
+                <w:sz w:val="18"/>
+                <w:szCs w:val="18"/>
+              </w:rPr>
+            </w:pPr>
+            <w:r>
+              <w:rPr>
+                <w:rFonts w:ascii="Futura Lt BT" w:hAnsi="Futura Lt BT"/>
+                <w:sz w:val="18"/>
+                <w:szCs w:val="18"/>
+              </w:rPr>
+              <w:t>{  </w:t>
+            </w:r>
+          </w:p>
+          <w:p>
+            <w:pPr>
+              <w:rPr>
+                <w:rFonts w:ascii="Futura Lt BT" w:hAnsi="Futura Lt BT"/>
+                <w:sz w:val="18"/>
+                <w:szCs w:val="18"/>
+              </w:rPr>
+            </w:pPr>
+            <w:r>
+              <w:rPr>
+                <w:rFonts w:ascii="Futura Lt BT" w:hAnsi="Futura Lt BT"/>
+                <w:sz w:val="18"/>
+                <w:szCs w:val="18"/>
+              </w:rPr>
+              <w:t>    phone ph1;  </w:t>
+            </w:r>
+          </w:p>
+          <w:p>
+            <w:pPr>
+              <w:rPr>
+                <w:rFonts w:ascii="Futura Lt BT" w:hAnsi="Futura Lt BT"/>
+                <w:sz w:val="18"/>
+                <w:szCs w:val="18"/>
+              </w:rPr>
+            </w:pPr>
+            <w:r>
+              <w:rPr>
+                <w:rFonts w:ascii="Futura Lt BT" w:hAnsi="Futura Lt BT"/>
+                <w:sz w:val="18"/>
+                <w:szCs w:val="18"/>
+              </w:rPr>
+              <w:t>    phone ph2</w:t>
+            </w:r>
+            <w:proofErr w:type="gramStart"/>
+            <w:r>
+              <w:rPr>
+                <w:rFonts w:ascii="Futura Lt BT" w:hAnsi="Futura Lt BT"/>
+                <w:sz w:val="18"/>
+                <w:szCs w:val="18"/>
+              </w:rPr>
+              <w:t>={</w:t>
+            </w:r>
+            <w:proofErr w:type="gramEnd"/>
+            <w:r>
+              <w:rPr>
+                <w:rFonts w:ascii="Futura Lt BT" w:hAnsi="Futura Lt BT"/>
+                <w:sz w:val="18"/>
+                <w:szCs w:val="18"/>
+              </w:rPr>
+              <w:t>212,767,8900};  </w:t>
+            </w:r>
+          </w:p>
+          <w:p>
+            <w:pPr>
+              <w:rPr>
+                <w:rFonts w:ascii="Futura Lt BT" w:hAnsi="Futura Lt BT"/>
+                <w:sz w:val="18"/>
+                <w:szCs w:val="18"/>
+              </w:rPr>
+            </w:pPr>
+            <w:r>
+              <w:rPr>
+                <w:rFonts w:ascii="Futura Lt BT" w:hAnsi="Futura Lt BT"/>
+                <w:sz w:val="18"/>
+                <w:szCs w:val="18"/>
+              </w:rPr>
+              <w:t>    </w:t>
+            </w:r>
+            <w:proofErr w:type="spellStart"/>
+            <w:r>
+              <w:rPr>
+                <w:rFonts w:ascii="Futura Lt BT" w:hAnsi="Futura Lt BT"/>
+                <w:sz w:val="18"/>
+                <w:szCs w:val="18"/>
+              </w:rPr>
+              <w:t>cout</w:t>
+            </w:r>
+            <w:proofErr w:type="spellEnd"/>
+            <w:r>
+              <w:rPr>
+                <w:rFonts w:ascii="Futura Lt BT" w:hAnsi="Futura Lt BT"/>
+                <w:sz w:val="18"/>
+                <w:szCs w:val="18"/>
+              </w:rPr>
+              <w:t>&lt;&lt;"Enter the phone number"&lt;&lt;</w:t>
+            </w:r>
+            <w:proofErr w:type="spellStart"/>
+            <w:r>
+              <w:rPr>
+                <w:rFonts w:ascii="Futura Lt BT" w:hAnsi="Futura Lt BT"/>
+                <w:sz w:val="18"/>
+                <w:szCs w:val="18"/>
+              </w:rPr>
+              <w:t>endl</w:t>
+            </w:r>
+            <w:proofErr w:type="spellEnd"/>
+            <w:r>
+              <w:rPr>
+                <w:rFonts w:ascii="Futura Lt BT" w:hAnsi="Futura Lt BT"/>
+                <w:sz w:val="18"/>
+                <w:szCs w:val="18"/>
+              </w:rPr>
+              <w:t>;  </w:t>
+            </w:r>
+          </w:p>
+          <w:p>
+            <w:pPr>
+              <w:rPr>
+                <w:rFonts w:ascii="Futura Lt BT" w:hAnsi="Futura Lt BT"/>
+                <w:sz w:val="18"/>
+                <w:szCs w:val="18"/>
+              </w:rPr>
+            </w:pPr>
+            <w:r>
+              <w:rPr>
+                <w:rFonts w:ascii="Futura Lt BT" w:hAnsi="Futura Lt BT"/>
+                <w:sz w:val="18"/>
+                <w:szCs w:val="18"/>
+              </w:rPr>
+              <w:t>    </w:t>
+            </w:r>
+            <w:proofErr w:type="spellStart"/>
+            <w:r>
+              <w:rPr>
+                <w:rFonts w:ascii="Futura Lt BT" w:hAnsi="Futura Lt BT"/>
+                <w:sz w:val="18"/>
+                <w:szCs w:val="18"/>
+              </w:rPr>
+              <w:t>cout</w:t>
+            </w:r>
+            <w:proofErr w:type="spellEnd"/>
+            <w:r>
+              <w:rPr>
+                <w:rFonts w:ascii="Futura Lt BT" w:hAnsi="Futura Lt BT"/>
+                <w:sz w:val="18"/>
+                <w:szCs w:val="18"/>
+              </w:rPr>
+              <w:t>&lt;&lt;"Enter the </w:t>
+            </w:r>
+            <w:proofErr w:type="gramStart"/>
+            <w:r>
+              <w:rPr>
+                <w:rFonts w:ascii="Futura Lt BT" w:hAnsi="Futura Lt BT"/>
+                <w:sz w:val="18"/>
+                <w:szCs w:val="18"/>
+              </w:rPr>
+              <w:t>code :</w:t>
+            </w:r>
+            <w:proofErr w:type="gramEnd"/>
+            <w:r>
+              <w:rPr>
+                <w:rFonts w:ascii="Futura Lt BT" w:hAnsi="Futura Lt BT"/>
+                <w:sz w:val="18"/>
+                <w:szCs w:val="18"/>
+              </w:rPr>
+              <w:t> ";  </w:t>
+            </w:r>
+          </w:p>
+          <w:p>
+            <w:pPr>
+              <w:rPr>
+                <w:rFonts w:ascii="Futura Lt BT" w:hAnsi="Futura Lt BT"/>
+                <w:sz w:val="18"/>
+                <w:szCs w:val="18"/>
+              </w:rPr>
+            </w:pPr>
+            <w:r>
+              <w:rPr>
+                <w:rFonts w:ascii="Futura Lt BT" w:hAnsi="Futura Lt BT"/>
+                <w:sz w:val="18"/>
+                <w:szCs w:val="18"/>
+              </w:rPr>
+              <w:t>    </w:t>
+            </w:r>
+            <w:proofErr w:type="spellStart"/>
+            <w:r>
+              <w:rPr>
+                <w:rFonts w:ascii="Futura Lt BT" w:hAnsi="Futura Lt BT"/>
+                <w:sz w:val="18"/>
+                <w:szCs w:val="18"/>
+              </w:rPr>
+              <w:t>cin</w:t>
+            </w:r>
+            <w:proofErr w:type="spellEnd"/>
+            <w:r>
+              <w:rPr>
+                <w:rFonts w:ascii="Futura Lt BT" w:hAnsi="Futura Lt BT"/>
+                <w:sz w:val="18"/>
+                <w:szCs w:val="18"/>
+              </w:rPr>
+              <w:t>&gt;&gt;ph1.code;  </w:t>
+            </w:r>
+          </w:p>
+          <w:p>
+            <w:pPr>
+              <w:rPr>
+                <w:rFonts w:ascii="Futura Lt BT" w:hAnsi="Futura Lt BT"/>
+                <w:sz w:val="18"/>
+                <w:szCs w:val="18"/>
+              </w:rPr>
+            </w:pPr>
+            <w:r>
+              <w:rPr>
+                <w:rFonts w:ascii="Futura Lt BT" w:hAnsi="Futura Lt BT"/>
+                <w:sz w:val="18"/>
+                <w:szCs w:val="18"/>
+              </w:rPr>
+              <w:t>    </w:t>
+            </w:r>
+            <w:proofErr w:type="spellStart"/>
+            <w:r>
+              <w:rPr>
+                <w:rFonts w:ascii="Futura Lt BT" w:hAnsi="Futura Lt BT"/>
+                <w:sz w:val="18"/>
+                <w:szCs w:val="18"/>
+              </w:rPr>
+              <w:t>cout</w:t>
+            </w:r>
+            <w:proofErr w:type="spellEnd"/>
+            <w:r>
+              <w:rPr>
+                <w:rFonts w:ascii="Futura Lt BT" w:hAnsi="Futura Lt BT"/>
+                <w:sz w:val="18"/>
+                <w:szCs w:val="18"/>
+              </w:rPr>
+              <w:t>&lt;&lt;"Enter the </w:t>
+            </w:r>
+            <w:proofErr w:type="gramStart"/>
+            <w:r>
+              <w:rPr>
+                <w:rFonts w:ascii="Futura Lt BT" w:hAnsi="Futura Lt BT"/>
+                <w:sz w:val="18"/>
+                <w:szCs w:val="18"/>
+              </w:rPr>
+              <w:t>exchange :</w:t>
+            </w:r>
+            <w:proofErr w:type="gramEnd"/>
+            <w:r>
+              <w:rPr>
+                <w:rFonts w:ascii="Futura Lt BT" w:hAnsi="Futura Lt BT"/>
+                <w:sz w:val="18"/>
+                <w:szCs w:val="18"/>
+              </w:rPr>
+              <w:t> ";  </w:t>
+            </w:r>
+          </w:p>
+          <w:p>
+            <w:pPr>
+              <w:rPr>
+                <w:rFonts w:ascii="Futura Lt BT" w:hAnsi="Futura Lt BT"/>
+                <w:sz w:val="18"/>
+                <w:szCs w:val="18"/>
+              </w:rPr>
+            </w:pPr>
+            <w:r>
+              <w:rPr>
+                <w:rFonts w:ascii="Futura Lt BT" w:hAnsi="Futura Lt BT"/>
+                <w:sz w:val="18"/>
+                <w:szCs w:val="18"/>
+              </w:rPr>
+              <w:t>    </w:t>
+            </w:r>
+            <w:proofErr w:type="spellStart"/>
+            <w:r>
+              <w:rPr>
+                <w:rFonts w:ascii="Futura Lt BT" w:hAnsi="Futura Lt BT"/>
+                <w:sz w:val="18"/>
+                <w:szCs w:val="18"/>
+              </w:rPr>
+              <w:t>cin</w:t>
+            </w:r>
+            <w:proofErr w:type="spellEnd"/>
+            <w:r>
+              <w:rPr>
+                <w:rFonts w:ascii="Futura Lt BT" w:hAnsi="Futura Lt BT"/>
+                <w:sz w:val="18"/>
+                <w:szCs w:val="18"/>
+              </w:rPr>
+              <w:t>&gt;&gt;ph1.exchange;  </w:t>
+            </w:r>
+          </w:p>
+          <w:p>
+            <w:pPr>
+              <w:rPr>
+                <w:rFonts w:ascii="Futura Lt BT" w:hAnsi="Futura Lt BT"/>
+                <w:sz w:val="18"/>
+                <w:szCs w:val="18"/>
+              </w:rPr>
+            </w:pPr>
+            <w:r>
+              <w:rPr>
+                <w:rFonts w:ascii="Futura Lt BT" w:hAnsi="Futura Lt BT"/>
+                <w:sz w:val="18"/>
+                <w:szCs w:val="18"/>
+              </w:rPr>
+              <w:t>    </w:t>
+            </w:r>
+            <w:proofErr w:type="spellStart"/>
+            <w:r>
+              <w:rPr>
+                <w:rFonts w:ascii="Futura Lt BT" w:hAnsi="Futura Lt BT"/>
+                <w:sz w:val="18"/>
+                <w:szCs w:val="18"/>
+              </w:rPr>
+              <w:t>cout</w:t>
+            </w:r>
+            <w:proofErr w:type="spellEnd"/>
+            <w:r>
+              <w:rPr>
+                <w:rFonts w:ascii="Futura Lt BT" w:hAnsi="Futura Lt BT"/>
+                <w:sz w:val="18"/>
+                <w:szCs w:val="18"/>
+              </w:rPr>
+              <w:t>&lt;&lt;"Enter the </w:t>
+            </w:r>
+            <w:proofErr w:type="gramStart"/>
+            <w:r>
+              <w:rPr>
+                <w:rFonts w:ascii="Futura Lt BT" w:hAnsi="Futura Lt BT"/>
+                <w:sz w:val="18"/>
+                <w:szCs w:val="18"/>
+              </w:rPr>
+              <w:t>number :</w:t>
+            </w:r>
+            <w:proofErr w:type="gramEnd"/>
+            <w:r>
+              <w:rPr>
+                <w:rFonts w:ascii="Futura Lt BT" w:hAnsi="Futura Lt BT"/>
+                <w:sz w:val="18"/>
+                <w:szCs w:val="18"/>
+              </w:rPr>
+              <w:t> ";  </w:t>
+            </w:r>
+          </w:p>
+          <w:p>
+            <w:pPr>
+              <w:rPr>
+                <w:rFonts w:ascii="Futura Lt BT" w:hAnsi="Futura Lt BT"/>
+                <w:sz w:val="18"/>
+                <w:szCs w:val="18"/>
+              </w:rPr>
+            </w:pPr>
+            <w:r>
+              <w:rPr>
+                <w:rFonts w:ascii="Futura Lt BT" w:hAnsi="Futura Lt BT"/>
+                <w:sz w:val="18"/>
+                <w:szCs w:val="18"/>
+              </w:rPr>
+              <w:t>    </w:t>
+            </w:r>
+            <w:proofErr w:type="spellStart"/>
+            <w:r>
+              <w:rPr>
+                <w:rFonts w:ascii="Futura Lt BT" w:hAnsi="Futura Lt BT"/>
+                <w:sz w:val="18"/>
+                <w:szCs w:val="18"/>
+              </w:rPr>
+              <w:t>cin</w:t>
+            </w:r>
+            <w:proofErr w:type="spellEnd"/>
+            <w:r>
+              <w:rPr>
+                <w:rFonts w:ascii="Futura Lt BT" w:hAnsi="Futura Lt BT"/>
+                <w:sz w:val="18"/>
+                <w:szCs w:val="18"/>
+              </w:rPr>
+              <w:t>&gt;&gt;ph1.number;  </w:t>
+            </w:r>
+          </w:p>
+          <w:p>
+            <w:pPr>
+              <w:rPr>
+                <w:rFonts w:ascii="Futura Lt BT" w:hAnsi="Futura Lt BT"/>
+                <w:sz w:val="18"/>
+                <w:szCs w:val="18"/>
+              </w:rPr>
+            </w:pPr>
+            <w:r>
+              <w:rPr>
+                <w:rFonts w:ascii="Futura Lt BT" w:hAnsi="Futura Lt BT"/>
+                <w:sz w:val="18"/>
+                <w:szCs w:val="18"/>
+              </w:rPr>
+              <w:t>    </w:t>
+            </w:r>
+            <w:proofErr w:type="spellStart"/>
+            <w:r>
+              <w:rPr>
+                <w:rFonts w:ascii="Futura Lt BT" w:hAnsi="Futura Lt BT"/>
+                <w:sz w:val="18"/>
+                <w:szCs w:val="18"/>
+              </w:rPr>
+              <w:t>cout</w:t>
+            </w:r>
+            <w:proofErr w:type="spellEnd"/>
+            <w:r>
+              <w:rPr>
+                <w:rFonts w:ascii="Futura Lt BT" w:hAnsi="Futura Lt BT"/>
+                <w:sz w:val="18"/>
+                <w:szCs w:val="18"/>
+              </w:rPr>
+              <w:t>&lt;&lt;"\n-----The first phone number is-----\n"&lt;&lt;</w:t>
+            </w:r>
+            <w:proofErr w:type="spellStart"/>
+            <w:r>
+              <w:rPr>
+                <w:rFonts w:ascii="Futura Lt BT" w:hAnsi="Futura Lt BT"/>
+                <w:sz w:val="18"/>
+                <w:szCs w:val="18"/>
+              </w:rPr>
+              <w:t>endl</w:t>
+            </w:r>
+            <w:proofErr w:type="spellEnd"/>
+            <w:r>
+              <w:rPr>
+                <w:rFonts w:ascii="Futura Lt BT" w:hAnsi="Futura Lt BT"/>
+                <w:sz w:val="18"/>
+                <w:szCs w:val="18"/>
+              </w:rPr>
+              <w:t>;  </w:t>
+            </w:r>
+          </w:p>
+          <w:p>
+            <w:pPr>
+              <w:rPr>
+                <w:rFonts w:ascii="Futura Lt BT" w:hAnsi="Futura Lt BT"/>
+                <w:sz w:val="18"/>
+                <w:szCs w:val="18"/>
+              </w:rPr>
+            </w:pPr>
+            <w:r>
+              <w:rPr>
+                <w:rFonts w:ascii="Futura Lt BT" w:hAnsi="Futura Lt BT"/>
+                <w:sz w:val="18"/>
+                <w:szCs w:val="18"/>
+              </w:rPr>
+              <w:t>    cout&lt;&lt;"\n"&lt;&lt;ph2.code&lt;&lt;"-"&lt;&lt;ph2.exchange&lt;&lt;"-"&lt;&lt;ph2.number&lt;&lt;endl;  </w:t>
+            </w:r>
+          </w:p>
+          <w:p>
+            <w:pPr>
+              <w:rPr>
+                <w:rFonts w:ascii="Futura Lt BT" w:hAnsi="Futura Lt BT"/>
+                <w:sz w:val="18"/>
+                <w:szCs w:val="18"/>
+              </w:rPr>
+            </w:pPr>
+            <w:r>
+              <w:rPr>
+                <w:rFonts w:ascii="Futura Lt BT" w:hAnsi="Futura Lt BT"/>
+                <w:sz w:val="18"/>
+                <w:szCs w:val="18"/>
+              </w:rPr>
+              <w:t>    </w:t>
+            </w:r>
+            <w:proofErr w:type="spellStart"/>
+            <w:r>
+              <w:rPr>
+                <w:rFonts w:ascii="Futura Lt BT" w:hAnsi="Futura Lt BT"/>
+                <w:sz w:val="18"/>
+                <w:szCs w:val="18"/>
+              </w:rPr>
+              <w:t>cout</w:t>
+            </w:r>
+            <w:proofErr w:type="spellEnd"/>
+            <w:r>
+              <w:rPr>
+                <w:rFonts w:ascii="Futura Lt BT" w:hAnsi="Futura Lt BT"/>
+                <w:sz w:val="18"/>
+                <w:szCs w:val="18"/>
+              </w:rPr>
+              <w:t>&lt;&lt;"\n-----The second phone number is-----\n"&lt;&lt;</w:t>
+            </w:r>
+            <w:proofErr w:type="spellStart"/>
+            <w:r>
+              <w:rPr>
+                <w:rFonts w:ascii="Futura Lt BT" w:hAnsi="Futura Lt BT"/>
+                <w:sz w:val="18"/>
+                <w:szCs w:val="18"/>
+              </w:rPr>
+              <w:t>endl</w:t>
+            </w:r>
+            <w:proofErr w:type="spellEnd"/>
+            <w:r>
+              <w:rPr>
+                <w:rFonts w:ascii="Futura Lt BT" w:hAnsi="Futura Lt BT"/>
+                <w:sz w:val="18"/>
+                <w:szCs w:val="18"/>
+              </w:rPr>
+              <w:t>;  </w:t>
+            </w:r>
+          </w:p>
+          <w:p>
+            <w:pPr>
+              <w:rPr>
+                <w:rFonts w:ascii="Futura Lt BT" w:hAnsi="Futura Lt BT"/>
+                <w:sz w:val="18"/>
+                <w:szCs w:val="18"/>
+              </w:rPr>
+            </w:pPr>
+            <w:r>
+              <w:rPr>
+                <w:rFonts w:ascii="Futura Lt BT" w:hAnsi="Futura Lt BT"/>
+                <w:sz w:val="18"/>
+                <w:szCs w:val="18"/>
+              </w:rPr>
+              <w:t>    </w:t>
+            </w:r>
+            <w:proofErr w:type="spellStart"/>
+            <w:r>
+              <w:rPr>
+                <w:rFonts w:ascii="Futura Lt BT" w:hAnsi="Futura Lt BT"/>
+                <w:sz w:val="18"/>
+                <w:szCs w:val="18"/>
+              </w:rPr>
+              <w:t>cout</w:t>
+            </w:r>
+            <w:proofErr w:type="spellEnd"/>
+            <w:r>
+              <w:rPr>
+                <w:rFonts w:ascii="Futura Lt BT" w:hAnsi="Futura Lt BT"/>
+                <w:sz w:val="18"/>
+                <w:szCs w:val="18"/>
+              </w:rPr>
+              <w:t>&lt;&lt;"\n"&lt;&lt;ph1.code&lt;&lt;"-"&lt;&lt;ph1.exchange&lt;&lt;"-"&lt;&lt;ph1.number;  </w:t>
+            </w:r>
+          </w:p>
+          <w:p>
+            <w:pPr>
+              <w:rPr>
+                <w:rFonts w:ascii="Futura Lt BT" w:hAnsi="Futura Lt BT"/>
+                <w:sz w:val="18"/>
+                <w:szCs w:val="18"/>
+              </w:rPr>
+            </w:pPr>
+            <w:r>
+              <w:rPr>
+                <w:rFonts w:ascii="Futura Lt BT" w:hAnsi="Futura Lt BT"/>
+                <w:sz w:val="18"/>
+                <w:szCs w:val="18"/>
+              </w:rPr>
+              <w:t>    return 0; </w:t>
+            </w:r>
+          </w:p>
+          <w:p>
+            <w:pPr>
+              <w:rPr>
+                <w:color w:val="D4D4D4"/>
+              </w:rPr>
+            </w:pPr>
+            <w:r>
+              <w:rPr>
+                <w:rFonts w:ascii="Futura Lt BT" w:hAnsi="Futura Lt BT"/>
+                <w:sz w:val="18"/>
+                <w:szCs w:val="18"/>
               </w:rPr>
               <w:t>}</w:t>
             </w:r>
@@ -2178,7 +3124,51 @@
           <w:sz w:val="18"/>
           <w:szCs w:val="18"/>
         </w:rPr>
-        <w:t>int id, char name[100], float sal.</w:t>
+        <w:t xml:space="preserve">int id, char </w:t>
+      </w:r>
+      <w:proofErr w:type="gramStart"/>
+      <w:r>
+        <w:rPr>
+          <w:rFonts w:ascii="Futura Bk BT" w:hAnsi="Futura Bk BT" w:cs="Arial"/>
+          <w:i/>
+          <w:iCs/>
+          <w:sz w:val="18"/>
+          <w:szCs w:val="18"/>
+        </w:rPr>
+        <w:t>name[</w:t>
+      </w:r>
+      <w:proofErr w:type="gramEnd"/>
+      <w:r>
+        <w:rPr>
+          <w:rFonts w:ascii="Futura Bk BT" w:hAnsi="Futura Bk BT" w:cs="Arial"/>
+          <w:i/>
+          <w:iCs/>
+          <w:sz w:val="18"/>
+          <w:szCs w:val="18"/>
+        </w:rPr>
+        <w:t xml:space="preserve">100], float </w:t>
+      </w:r>
+      <w:proofErr w:type="spellStart"/>
+      <w:r>
+        <w:rPr>
+          <w:rFonts w:ascii="Futura Bk BT" w:hAnsi="Futura Bk BT" w:cs="Arial"/>
+          <w:i/>
+          <w:iCs/>
+          <w:sz w:val="18"/>
+          <w:szCs w:val="18"/>
+        </w:rPr>
+        <w:t>sal</w:t>
+      </w:r>
+      <w:proofErr w:type="spellEnd"/>
+      <w:r>
+        <w:rPr>
+          <w:rFonts w:ascii="Futura Bk BT" w:hAnsi="Futura Bk BT" w:cs="Arial"/>
+          <w:i/>
+          <w:iCs/>
+          <w:sz w:val="18"/>
+          <w:szCs w:val="18"/>
+        </w:rPr>
+        <w:t>.</w:t>
       </w:r>
     </w:p>
     <w:p>
@@ -2435,9 +3425,155 @@
                 <w:rFonts w:ascii="Futura Lt BT" w:hAnsi="Futura Lt BT"/>
                 <w:sz w:val="20"/>
               </w:rPr>
+              <w:tab/>
+              <w:t xml:space="preserve">char </w:t>
+            </w:r>
+            <w:proofErr w:type="gramStart"/>
+            <w:r>
+              <w:rPr>
+                <w:rFonts w:ascii="Futura Lt BT" w:hAnsi="Futura Lt BT"/>
+                <w:sz w:val="20"/>
+              </w:rPr>
+              <w:t>name[</w:t>
+            </w:r>
+            <w:proofErr w:type="gramEnd"/>
+            <w:r>
+              <w:rPr>
+                <w:rFonts w:ascii="Futura Lt BT" w:hAnsi="Futura Lt BT"/>
+                <w:sz w:val="20"/>
+              </w:rPr>
+              <w:t>100];</w:t>
+            </w:r>
+          </w:p>
+          <w:p>
+            <w:pPr>
+              <w:jc w:val="both"/>
+              <w:rPr>
+                <w:rFonts w:ascii="Futura Lt BT" w:hAnsi="Futura Lt BT"/>
+                <w:sz w:val="20"/>
+              </w:rPr>
+            </w:pPr>
+            <w:r>
+              <w:rPr>
+                <w:rFonts w:ascii="Futura Lt BT" w:hAnsi="Futura Lt BT"/>
+                <w:sz w:val="20"/>
+              </w:rPr>
+              <w:tab/>
+              <w:t xml:space="preserve">float </w:t>
+            </w:r>
+            <w:proofErr w:type="spellStart"/>
+            <w:r>
+              <w:rPr>
+                <w:rFonts w:ascii="Futura Lt BT" w:hAnsi="Futura Lt BT"/>
+                <w:sz w:val="20"/>
+              </w:rPr>
+              <w:t>sal</w:t>
+            </w:r>
+            <w:proofErr w:type="spellEnd"/>
+            <w:r>
+              <w:rPr>
+                <w:rFonts w:ascii="Futura Lt BT" w:hAnsi="Futura Lt BT"/>
+                <w:sz w:val="20"/>
+              </w:rPr>
+              <w:t>;</w:t>
+            </w:r>
+          </w:p>
+          <w:p>
+            <w:pPr>
+              <w:jc w:val="both"/>
+              <w:rPr>
+                <w:rFonts w:ascii="Futura Lt BT" w:hAnsi="Futura Lt BT"/>
+                <w:sz w:val="20"/>
+              </w:rPr>
+            </w:pPr>
+            <w:r>
+              <w:rPr>
+                <w:rFonts w:ascii="Futura Lt BT" w:hAnsi="Futura Lt BT"/>
+                <w:sz w:val="20"/>
+              </w:rPr>
               <w:lastRenderedPageBreak/>
+              <w:t>};</w:t>
+            </w:r>
+          </w:p>
+          <w:p>
+            <w:pPr>
+              <w:jc w:val="both"/>
+              <w:rPr>
+                <w:rFonts w:ascii="Futura Lt BT" w:hAnsi="Futura Lt BT"/>
+                <w:sz w:val="20"/>
+              </w:rPr>
+            </w:pPr>
+            <w:r>
+              <w:rPr>
+                <w:rFonts w:ascii="Futura Lt BT" w:hAnsi="Futura Lt BT"/>
+                <w:sz w:val="20"/>
+              </w:rPr>
+              <w:t xml:space="preserve">int </w:t>
+            </w:r>
+            <w:proofErr w:type="gramStart"/>
+            <w:r>
+              <w:rPr>
+                <w:rFonts w:ascii="Futura Lt BT" w:hAnsi="Futura Lt BT"/>
+                <w:sz w:val="20"/>
+              </w:rPr>
+              <w:t>main(</w:t>
+            </w:r>
+            <w:proofErr w:type="gramEnd"/>
+            <w:r>
+              <w:rPr>
+                <w:rFonts w:ascii="Futura Lt BT" w:hAnsi="Futura Lt BT"/>
+                <w:sz w:val="20"/>
+              </w:rPr>
+              <w:t>)</w:t>
+            </w:r>
+          </w:p>
+          <w:p>
+            <w:pPr>
+              <w:jc w:val="both"/>
+              <w:rPr>
+                <w:rFonts w:ascii="Futura Lt BT" w:hAnsi="Futura Lt BT"/>
+                <w:sz w:val="20"/>
+              </w:rPr>
+            </w:pPr>
+            <w:r>
+              <w:rPr>
+                <w:rFonts w:ascii="Futura Lt BT" w:hAnsi="Futura Lt BT"/>
+                <w:sz w:val="20"/>
+              </w:rPr>
+              <w:t>{</w:t>
+            </w:r>
+          </w:p>
+          <w:p>
+            <w:pPr>
+              <w:jc w:val="both"/>
+              <w:rPr>
+                <w:rFonts w:ascii="Futura Lt BT" w:hAnsi="Futura Lt BT"/>
+                <w:sz w:val="20"/>
+              </w:rPr>
+            </w:pPr>
+            <w:r>
+              <w:rPr>
+                <w:rFonts w:ascii="Futura Lt BT" w:hAnsi="Futura Lt BT"/>
+                <w:sz w:val="20"/>
+              </w:rPr>
               <w:tab/>
-              <w:t>char name[100];</w:t>
+              <w:t xml:space="preserve">int </w:t>
+            </w:r>
+            <w:proofErr w:type="spellStart"/>
+            <w:r>
+              <w:rPr>
+                <w:rFonts w:ascii="Futura Lt BT" w:hAnsi="Futura Lt BT"/>
+                <w:sz w:val="20"/>
+              </w:rPr>
+              <w:t>i</w:t>
+            </w:r>
+            <w:proofErr w:type="spellEnd"/>
+            <w:r>
+              <w:rPr>
+                <w:rFonts w:ascii="Futura Lt BT" w:hAnsi="Futura Lt BT"/>
+                <w:sz w:val="20"/>
+              </w:rPr>
+              <w:t>;</w:t>
             </w:r>
           </w:p>
           <w:p>
@@ -2453,8 +3589,87 @@
                 <w:rFonts w:ascii="Futura Lt BT" w:hAnsi="Futura Lt BT"/>
                 <w:sz w:val="20"/>
               </w:rPr>
+              <w:t xml:space="preserve">    struct employee </w:t>
+            </w:r>
+            <w:proofErr w:type="gramStart"/>
+            <w:r>
+              <w:rPr>
+                <w:rFonts w:ascii="Futura Lt BT" w:hAnsi="Futura Lt BT"/>
+                <w:sz w:val="20"/>
+              </w:rPr>
+              <w:t>emp[</w:t>
+            </w:r>
+            <w:proofErr w:type="gramEnd"/>
+            <w:r>
+              <w:rPr>
+                <w:rFonts w:ascii="Futura Lt BT" w:hAnsi="Futura Lt BT"/>
+                <w:sz w:val="20"/>
+              </w:rPr>
+              <w:t>3];</w:t>
+            </w:r>
+          </w:p>
+          <w:p>
+            <w:pPr>
+              <w:jc w:val="both"/>
+              <w:rPr>
+                <w:rFonts w:ascii="Futura Lt BT" w:hAnsi="Futura Lt BT"/>
+                <w:sz w:val="20"/>
+              </w:rPr>
+            </w:pPr>
+            <w:r>
+              <w:rPr>
+                <w:rFonts w:ascii="Futura Lt BT" w:hAnsi="Futura Lt BT"/>
+                <w:sz w:val="20"/>
+              </w:rPr>
               <w:tab/>
-              <w:t>float sal;</w:t>
+            </w:r>
+            <w:proofErr w:type="spellStart"/>
+            <w:r>
+              <w:rPr>
+                <w:rFonts w:ascii="Futura Lt BT" w:hAnsi="Futura Lt BT"/>
+                <w:sz w:val="20"/>
+              </w:rPr>
+              <w:t>cout</w:t>
+            </w:r>
+            <w:proofErr w:type="spellEnd"/>
+            <w:r>
+              <w:rPr>
+                <w:rFonts w:ascii="Futura Lt BT" w:hAnsi="Futura Lt BT"/>
+                <w:sz w:val="20"/>
+              </w:rPr>
+              <w:t xml:space="preserve">&lt;&lt;"-----Enter all </w:t>
+            </w:r>
+            <w:proofErr w:type="spellStart"/>
+            <w:r>
+              <w:rPr>
+                <w:rFonts w:ascii="Futura Lt BT" w:hAnsi="Futura Lt BT"/>
+                <w:sz w:val="20"/>
+              </w:rPr>
+              <w:t>employes</w:t>
+            </w:r>
+            <w:proofErr w:type="spellEnd"/>
+            <w:r>
+              <w:rPr>
+                <w:rFonts w:ascii="Futura Lt BT" w:hAnsi="Futura Lt BT"/>
+                <w:sz w:val="20"/>
+              </w:rPr>
+              <w:t xml:space="preserve"> information-----"&lt;&lt;</w:t>
+            </w:r>
+            <w:proofErr w:type="spellStart"/>
+            <w:r>
+              <w:rPr>
+                <w:rFonts w:ascii="Futura Lt BT" w:hAnsi="Futura Lt BT"/>
+                <w:sz w:val="20"/>
+              </w:rPr>
+              <w:t>endl</w:t>
+            </w:r>
+            <w:proofErr w:type="spellEnd"/>
+            <w:r>
+              <w:rPr>
+                <w:rFonts w:ascii="Futura Lt BT" w:hAnsi="Futura Lt BT"/>
+                <w:sz w:val="20"/>
+              </w:rPr>
+              <w:t>;</w:t>
             </w:r>
           </w:p>
           <w:p>
@@ -2470,106 +3685,64 @@
                 <w:rFonts w:ascii="Futura Lt BT" w:hAnsi="Futura Lt BT"/>
                 <w:sz w:val="20"/>
               </w:rPr>
-              <w:t>};</w:t>
-            </w:r>
-          </w:p>
-          <w:p>
-            <w:pPr>
-              <w:jc w:val="both"/>
-              <w:rPr>
-                <w:rFonts w:ascii="Futura Lt BT" w:hAnsi="Futura Lt BT"/>
-                <w:sz w:val="20"/>
-              </w:rPr>
-            </w:pPr>
-            <w:r>
-              <w:rPr>
-                <w:rFonts w:ascii="Futura Lt BT" w:hAnsi="Futura Lt BT"/>
-                <w:sz w:val="20"/>
-              </w:rPr>
-              <w:t>int main()</w:t>
-            </w:r>
-          </w:p>
-          <w:p>
-            <w:pPr>
-              <w:jc w:val="both"/>
-              <w:rPr>
-                <w:rFonts w:ascii="Futura Lt BT" w:hAnsi="Futura Lt BT"/>
-                <w:sz w:val="20"/>
-              </w:rPr>
-            </w:pPr>
-            <w:r>
-              <w:rPr>
-                <w:rFonts w:ascii="Futura Lt BT" w:hAnsi="Futura Lt BT"/>
-                <w:sz w:val="20"/>
-              </w:rPr>
-              <w:t>{</w:t>
-            </w:r>
-          </w:p>
-          <w:p>
-            <w:pPr>
-              <w:jc w:val="both"/>
-              <w:rPr>
-                <w:rFonts w:ascii="Futura Lt BT" w:hAnsi="Futura Lt BT"/>
-                <w:sz w:val="20"/>
-              </w:rPr>
-            </w:pPr>
-            <w:r>
-              <w:rPr>
-                <w:rFonts w:ascii="Futura Lt BT" w:hAnsi="Futura Lt BT"/>
-                <w:sz w:val="20"/>
-              </w:rPr>
               <w:tab/>
-              <w:t>int i;</w:t>
-            </w:r>
-          </w:p>
-          <w:p>
-            <w:pPr>
-              <w:jc w:val="both"/>
-              <w:rPr>
-                <w:rFonts w:ascii="Futura Lt BT" w:hAnsi="Futura Lt BT"/>
-                <w:sz w:val="20"/>
-              </w:rPr>
-            </w:pPr>
-            <w:r>
-              <w:rPr>
-                <w:rFonts w:ascii="Futura Lt BT" w:hAnsi="Futura Lt BT"/>
-                <w:sz w:val="20"/>
-              </w:rPr>
-              <w:t xml:space="preserve">    struct employee emp[3];</w:t>
-            </w:r>
-          </w:p>
-          <w:p>
-            <w:pPr>
-              <w:jc w:val="both"/>
-              <w:rPr>
-                <w:rFonts w:ascii="Futura Lt BT" w:hAnsi="Futura Lt BT"/>
-                <w:sz w:val="20"/>
-              </w:rPr>
-            </w:pPr>
-            <w:r>
-              <w:rPr>
-                <w:rFonts w:ascii="Futura Lt BT" w:hAnsi="Futura Lt BT"/>
-                <w:sz w:val="20"/>
-              </w:rPr>
-              <w:tab/>
-              <w:t>cout&lt;&lt;"-----Enter all employes information-----"&lt;&lt;endl;</w:t>
-            </w:r>
-          </w:p>
-          <w:p>
-            <w:pPr>
-              <w:jc w:val="both"/>
-              <w:rPr>
-                <w:rFonts w:ascii="Futura Lt BT" w:hAnsi="Futura Lt BT"/>
-                <w:sz w:val="20"/>
-              </w:rPr>
-            </w:pPr>
-            <w:r>
-              <w:rPr>
-                <w:rFonts w:ascii="Futura Lt BT" w:hAnsi="Futura Lt BT"/>
-                <w:sz w:val="20"/>
-              </w:rPr>
-              <w:tab/>
-              <w:t>for( i=0; i&lt;3; i++)</w:t>
+            </w:r>
+            <w:proofErr w:type="gramStart"/>
+            <w:r>
+              <w:rPr>
+                <w:rFonts w:ascii="Futura Lt BT" w:hAnsi="Futura Lt BT"/>
+                <w:sz w:val="20"/>
+              </w:rPr>
+              <w:t xml:space="preserve">for( </w:t>
+            </w:r>
+            <w:proofErr w:type="spellStart"/>
+            <w:r>
+              <w:rPr>
+                <w:rFonts w:ascii="Futura Lt BT" w:hAnsi="Futura Lt BT"/>
+                <w:sz w:val="20"/>
+              </w:rPr>
+              <w:t>i</w:t>
+            </w:r>
+            <w:proofErr w:type="spellEnd"/>
+            <w:proofErr w:type="gramEnd"/>
+            <w:r>
+              <w:rPr>
+                <w:rFonts w:ascii="Futura Lt BT" w:hAnsi="Futura Lt BT"/>
+                <w:sz w:val="20"/>
+              </w:rPr>
+              <w:t xml:space="preserve">=0; </w:t>
+            </w:r>
+            <w:proofErr w:type="spellStart"/>
+            <w:r>
+              <w:rPr>
+                <w:rFonts w:ascii="Futura Lt BT" w:hAnsi="Futura Lt BT"/>
+                <w:sz w:val="20"/>
+              </w:rPr>
+              <w:t>i</w:t>
+            </w:r>
+            <w:proofErr w:type="spellEnd"/>
+            <w:r>
+              <w:rPr>
+                <w:rFonts w:ascii="Futura Lt BT" w:hAnsi="Futura Lt BT"/>
+                <w:sz w:val="20"/>
+              </w:rPr>
+              <w:t xml:space="preserve">&lt;3; </w:t>
+            </w:r>
+            <w:proofErr w:type="spellStart"/>
+            <w:r>
+              <w:rPr>
+                <w:rFonts w:ascii="Futura Lt BT" w:hAnsi="Futura Lt BT"/>
+                <w:sz w:val="20"/>
+              </w:rPr>
+              <w:t>i</w:t>
+            </w:r>
+            <w:proofErr w:type="spellEnd"/>
+            <w:r>
+              <w:rPr>
+                <w:rFonts w:ascii="Futura Lt BT" w:hAnsi="Futura Lt BT"/>
+                <w:sz w:val="20"/>
+              </w:rPr>
+              <w:t>++)</w:t>
             </w:r>
           </w:p>
           <w:p>
@@ -2610,7 +3783,54 @@
                 <w:sz w:val="20"/>
               </w:rPr>
               <w:tab/>
-              <w:t>cout&lt;&lt;"\nEnter details of "&lt;&lt; i+1 &lt;&lt;" Employee"&lt;&lt;endl;</w:t>
+            </w:r>
+            <w:proofErr w:type="spellStart"/>
+            <w:r>
+              <w:rPr>
+                <w:rFonts w:ascii="Futura Lt BT" w:hAnsi="Futura Lt BT"/>
+                <w:sz w:val="20"/>
+              </w:rPr>
+              <w:t>cout</w:t>
+            </w:r>
+            <w:proofErr w:type="spellEnd"/>
+            <w:r>
+              <w:rPr>
+                <w:rFonts w:ascii="Futura Lt BT" w:hAnsi="Futura Lt BT"/>
+                <w:sz w:val="20"/>
+              </w:rPr>
+              <w:t>&lt;&lt;"\</w:t>
+            </w:r>
+            <w:proofErr w:type="spellStart"/>
+            <w:r>
+              <w:rPr>
+                <w:rFonts w:ascii="Futura Lt BT" w:hAnsi="Futura Lt BT"/>
+                <w:sz w:val="20"/>
+              </w:rPr>
+              <w:t>nEnter</w:t>
+            </w:r>
+            <w:proofErr w:type="spellEnd"/>
+            <w:r>
+              <w:rPr>
+                <w:rFonts w:ascii="Futura Lt BT" w:hAnsi="Futura Lt BT"/>
+                <w:sz w:val="20"/>
+              </w:rPr>
+              <w:t xml:space="preserve"> details of "&lt;&lt; i+1 &lt;&lt;" Employee"&lt;&lt;</w:t>
+            </w:r>
+            <w:proofErr w:type="spellStart"/>
+            <w:r>
+              <w:rPr>
+                <w:rFonts w:ascii="Futura Lt BT" w:hAnsi="Futura Lt BT"/>
+                <w:sz w:val="20"/>
+              </w:rPr>
+              <w:t>endl</w:t>
+            </w:r>
+            <w:proofErr w:type="spellEnd"/>
+            <w:r>
+              <w:rPr>
+                <w:rFonts w:ascii="Futura Lt BT" w:hAnsi="Futura Lt BT"/>
+                <w:sz w:val="20"/>
+              </w:rPr>
+              <w:t>;</w:t>
             </w:r>
           </w:p>
           <w:p>
@@ -2634,7 +3854,22 @@
                 <w:sz w:val="20"/>
               </w:rPr>
               <w:tab/>
-              <w:t>cout&lt;&lt;"Employee ID: ";</w:t>
+            </w:r>
+            <w:proofErr w:type="spellStart"/>
+            <w:r>
+              <w:rPr>
+                <w:rFonts w:ascii="Futura Lt BT" w:hAnsi="Futura Lt BT"/>
+                <w:sz w:val="20"/>
+              </w:rPr>
+              <w:t>cout</w:t>
+            </w:r>
+            <w:proofErr w:type="spellEnd"/>
+            <w:r>
+              <w:rPr>
+                <w:rFonts w:ascii="Futura Lt BT" w:hAnsi="Futura Lt BT"/>
+                <w:sz w:val="20"/>
+              </w:rPr>
+              <w:t>&lt;&lt;"Employee ID: ";</w:t>
             </w:r>
           </w:p>
           <w:p>
@@ -2658,7 +3893,38 @@
                 <w:sz w:val="20"/>
               </w:rPr>
               <w:tab/>
-              <w:t>cin&gt;&gt;emp[i].ID;</w:t>
+            </w:r>
+            <w:proofErr w:type="spellStart"/>
+            <w:r>
+              <w:rPr>
+                <w:rFonts w:ascii="Futura Lt BT" w:hAnsi="Futura Lt BT"/>
+                <w:sz w:val="20"/>
+              </w:rPr>
+              <w:t>cin</w:t>
+            </w:r>
+            <w:proofErr w:type="spellEnd"/>
+            <w:r>
+              <w:rPr>
+                <w:rFonts w:ascii="Futura Lt BT" w:hAnsi="Futura Lt BT"/>
+                <w:sz w:val="20"/>
+              </w:rPr>
+              <w:t>&gt;&gt;emp[</w:t>
+            </w:r>
+            <w:proofErr w:type="spellStart"/>
+            <w:r>
+              <w:rPr>
+                <w:rFonts w:ascii="Futura Lt BT" w:hAnsi="Futura Lt BT"/>
+                <w:sz w:val="20"/>
+              </w:rPr>
+              <w:t>i</w:t>
+            </w:r>
+            <w:proofErr w:type="spellEnd"/>
+            <w:r>
+              <w:rPr>
+                <w:rFonts w:ascii="Futura Lt BT" w:hAnsi="Futura Lt BT"/>
+                <w:sz w:val="20"/>
+              </w:rPr>
+              <w:t>].ID;</w:t>
             </w:r>
           </w:p>
           <w:p>
@@ -2682,7 +3948,22 @@
                 <w:sz w:val="20"/>
               </w:rPr>
               <w:tab/>
-              <w:t>cout&lt;&lt;"Name: ";</w:t>
+            </w:r>
+            <w:proofErr w:type="spellStart"/>
+            <w:r>
+              <w:rPr>
+                <w:rFonts w:ascii="Futura Lt BT" w:hAnsi="Futura Lt BT"/>
+                <w:sz w:val="20"/>
+              </w:rPr>
+              <w:t>cout</w:t>
+            </w:r>
+            <w:proofErr w:type="spellEnd"/>
+            <w:r>
+              <w:rPr>
+                <w:rFonts w:ascii="Futura Lt BT" w:hAnsi="Futura Lt BT"/>
+                <w:sz w:val="20"/>
+              </w:rPr>
+              <w:t>&lt;&lt;"Name: ";</w:t>
             </w:r>
           </w:p>
           <w:p>
@@ -2706,7 +3987,38 @@
                 <w:sz w:val="20"/>
               </w:rPr>
               <w:tab/>
-              <w:t>cin&gt;&gt;emp[i].name;</w:t>
+            </w:r>
+            <w:proofErr w:type="spellStart"/>
+            <w:r>
+              <w:rPr>
+                <w:rFonts w:ascii="Futura Lt BT" w:hAnsi="Futura Lt BT"/>
+                <w:sz w:val="20"/>
+              </w:rPr>
+              <w:t>cin</w:t>
+            </w:r>
+            <w:proofErr w:type="spellEnd"/>
+            <w:r>
+              <w:rPr>
+                <w:rFonts w:ascii="Futura Lt BT" w:hAnsi="Futura Lt BT"/>
+                <w:sz w:val="20"/>
+              </w:rPr>
+              <w:t>&gt;&gt;emp[</w:t>
+            </w:r>
+            <w:proofErr w:type="spellStart"/>
+            <w:r>
+              <w:rPr>
+                <w:rFonts w:ascii="Futura Lt BT" w:hAnsi="Futura Lt BT"/>
+                <w:sz w:val="20"/>
+              </w:rPr>
+              <w:t>i</w:t>
+            </w:r>
+            <w:proofErr w:type="spellEnd"/>
+            <w:r>
+              <w:rPr>
+                <w:rFonts w:ascii="Futura Lt BT" w:hAnsi="Futura Lt BT"/>
+                <w:sz w:val="20"/>
+              </w:rPr>
+              <w:t>].name;</w:t>
             </w:r>
           </w:p>
           <w:p>
@@ -2730,7 +4042,38 @@
                 <w:sz w:val="20"/>
               </w:rPr>
               <w:tab/>
-              <w:t>cout&lt;&lt;"Salaray: ";</w:t>
+            </w:r>
+            <w:proofErr w:type="spellStart"/>
+            <w:r>
+              <w:rPr>
+                <w:rFonts w:ascii="Futura Lt BT" w:hAnsi="Futura Lt BT"/>
+                <w:sz w:val="20"/>
+              </w:rPr>
+              <w:t>cout</w:t>
+            </w:r>
+            <w:proofErr w:type="spellEnd"/>
+            <w:r>
+              <w:rPr>
+                <w:rFonts w:ascii="Futura Lt BT" w:hAnsi="Futura Lt BT"/>
+                <w:sz w:val="20"/>
+              </w:rPr>
+              <w:t>&lt;&lt;"</w:t>
+            </w:r>
+            <w:proofErr w:type="spellStart"/>
+            <w:r>
+              <w:rPr>
+                <w:rFonts w:ascii="Futura Lt BT" w:hAnsi="Futura Lt BT"/>
+                <w:sz w:val="20"/>
+              </w:rPr>
+              <w:t>Salaray</w:t>
+            </w:r>
+            <w:proofErr w:type="spellEnd"/>
+            <w:r>
+              <w:rPr>
+                <w:rFonts w:ascii="Futura Lt BT" w:hAnsi="Futura Lt BT"/>
+                <w:sz w:val="20"/>
+              </w:rPr>
+              <w:t>: ";</w:t>
             </w:r>
           </w:p>
           <w:p>
@@ -2754,7 +4097,56 @@
                 <w:sz w:val="20"/>
               </w:rPr>
               <w:tab/>
-              <w:t>cin&gt;&gt;emp[i].sal;</w:t>
+            </w:r>
+            <w:proofErr w:type="spellStart"/>
+            <w:r>
+              <w:rPr>
+                <w:rFonts w:ascii="Futura Lt BT" w:hAnsi="Futura Lt BT"/>
+                <w:sz w:val="20"/>
+              </w:rPr>
+              <w:t>cin</w:t>
+            </w:r>
+            <w:proofErr w:type="spellEnd"/>
+            <w:r>
+              <w:rPr>
+                <w:rFonts w:ascii="Futura Lt BT" w:hAnsi="Futura Lt BT"/>
+                <w:sz w:val="20"/>
+              </w:rPr>
+              <w:t>&gt;&gt;emp[</w:t>
+            </w:r>
+            <w:proofErr w:type="spellStart"/>
+            <w:r>
+              <w:rPr>
+                <w:rFonts w:ascii="Futura Lt BT" w:hAnsi="Futura Lt BT"/>
+                <w:sz w:val="20"/>
+              </w:rPr>
+              <w:t>i</w:t>
+            </w:r>
+            <w:proofErr w:type="spellEnd"/>
+            <w:proofErr w:type="gramStart"/>
+            <w:r>
+              <w:rPr>
+                <w:rFonts w:ascii="Futura Lt BT" w:hAnsi="Futura Lt BT"/>
+                <w:sz w:val="20"/>
+              </w:rPr>
+              <w:t>].</w:t>
+            </w:r>
+            <w:proofErr w:type="spellStart"/>
+            <w:r>
+              <w:rPr>
+                <w:rFonts w:ascii="Futura Lt BT" w:hAnsi="Futura Lt BT"/>
+                <w:sz w:val="20"/>
+              </w:rPr>
+              <w:t>sal</w:t>
+            </w:r>
+            <w:proofErr w:type="spellEnd"/>
+            <w:proofErr w:type="gramEnd"/>
+            <w:r>
+              <w:rPr>
+                <w:rFonts w:ascii="Futura Lt BT" w:hAnsi="Futura Lt BT"/>
+                <w:sz w:val="20"/>
+              </w:rPr>
+              <w:t>;</w:t>
             </w:r>
           </w:p>
           <w:p>
@@ -2788,7 +4180,38 @@
                 <w:sz w:val="20"/>
               </w:rPr>
               <w:tab/>
-              <w:t>cout&lt;&lt;endl;</w:t>
+            </w:r>
+            <w:proofErr w:type="spellStart"/>
+            <w:r>
+              <w:rPr>
+                <w:rFonts w:ascii="Futura Lt BT" w:hAnsi="Futura Lt BT"/>
+                <w:sz w:val="20"/>
+              </w:rPr>
+              <w:t>cout</w:t>
+            </w:r>
+            <w:proofErr w:type="spellEnd"/>
+            <w:r>
+              <w:rPr>
+                <w:rFonts w:ascii="Futura Lt BT" w:hAnsi="Futura Lt BT"/>
+                <w:sz w:val="20"/>
+              </w:rPr>
+              <w:t>&lt;&lt;</w:t>
+            </w:r>
+            <w:proofErr w:type="spellStart"/>
+            <w:r>
+              <w:rPr>
+                <w:rFonts w:ascii="Futura Lt BT" w:hAnsi="Futura Lt BT"/>
+                <w:sz w:val="20"/>
+              </w:rPr>
+              <w:t>endl</w:t>
+            </w:r>
+            <w:proofErr w:type="spellEnd"/>
+            <w:r>
+              <w:rPr>
+                <w:rFonts w:ascii="Futura Lt BT" w:hAnsi="Futura Lt BT"/>
+                <w:sz w:val="20"/>
+              </w:rPr>
+              <w:t>;</w:t>
             </w:r>
           </w:p>
           <w:p>
@@ -2805,7 +4228,38 @@
                 <w:sz w:val="20"/>
               </w:rPr>
               <w:tab/>
-              <w:t>cout&lt;&lt;"-----All emplyees Information as follow-----";</w:t>
+            </w:r>
+            <w:proofErr w:type="spellStart"/>
+            <w:r>
+              <w:rPr>
+                <w:rFonts w:ascii="Futura Lt BT" w:hAnsi="Futura Lt BT"/>
+                <w:sz w:val="20"/>
+              </w:rPr>
+              <w:t>cout</w:t>
+            </w:r>
+            <w:proofErr w:type="spellEnd"/>
+            <w:r>
+              <w:rPr>
+                <w:rFonts w:ascii="Futura Lt BT" w:hAnsi="Futura Lt BT"/>
+                <w:sz w:val="20"/>
+              </w:rPr>
+              <w:t xml:space="preserve">&lt;&lt;"-----All </w:t>
+            </w:r>
+            <w:proofErr w:type="spellStart"/>
+            <w:r>
+              <w:rPr>
+                <w:rFonts w:ascii="Futura Lt BT" w:hAnsi="Futura Lt BT"/>
+                <w:sz w:val="20"/>
+              </w:rPr>
+              <w:t>emplyees</w:t>
+            </w:r>
+            <w:proofErr w:type="spellEnd"/>
+            <w:r>
+              <w:rPr>
+                <w:rFonts w:ascii="Futura Lt BT" w:hAnsi="Futura Lt BT"/>
+                <w:sz w:val="20"/>
+              </w:rPr>
+              <w:t xml:space="preserve"> Information as follow-----";</w:t>
             </w:r>
           </w:p>
           <w:p>
@@ -2822,7 +4276,38 @@
                 <w:sz w:val="20"/>
               </w:rPr>
               <w:tab/>
-              <w:t>cout&lt;&lt;endl;</w:t>
+            </w:r>
+            <w:proofErr w:type="spellStart"/>
+            <w:r>
+              <w:rPr>
+                <w:rFonts w:ascii="Futura Lt BT" w:hAnsi="Futura Lt BT"/>
+                <w:sz w:val="20"/>
+              </w:rPr>
+              <w:t>cout</w:t>
+            </w:r>
+            <w:proofErr w:type="spellEnd"/>
+            <w:r>
+              <w:rPr>
+                <w:rFonts w:ascii="Futura Lt BT" w:hAnsi="Futura Lt BT"/>
+                <w:sz w:val="20"/>
+              </w:rPr>
+              <w:t>&lt;&lt;</w:t>
+            </w:r>
+            <w:proofErr w:type="spellStart"/>
+            <w:r>
+              <w:rPr>
+                <w:rFonts w:ascii="Futura Lt BT" w:hAnsi="Futura Lt BT"/>
+                <w:sz w:val="20"/>
+              </w:rPr>
+              <w:t>endl</w:t>
+            </w:r>
+            <w:proofErr w:type="spellEnd"/>
+            <w:r>
+              <w:rPr>
+                <w:rFonts w:ascii="Futura Lt BT" w:hAnsi="Futura Lt BT"/>
+                <w:sz w:val="20"/>
+              </w:rPr>
+              <w:t>;</w:t>
             </w:r>
           </w:p>
           <w:p>
@@ -2839,7 +4324,63 @@
                 <w:sz w:val="20"/>
               </w:rPr>
               <w:tab/>
-              <w:t>for(i=0; i&lt;3; i++)</w:t>
+            </w:r>
+            <w:proofErr w:type="gramStart"/>
+            <w:r>
+              <w:rPr>
+                <w:rFonts w:ascii="Futura Lt BT" w:hAnsi="Futura Lt BT"/>
+                <w:sz w:val="20"/>
+              </w:rPr>
+              <w:t>for(</w:t>
+            </w:r>
+            <w:proofErr w:type="spellStart"/>
+            <w:proofErr w:type="gramEnd"/>
+            <w:r>
+              <w:rPr>
+                <w:rFonts w:ascii="Futura Lt BT" w:hAnsi="Futura Lt BT"/>
+                <w:sz w:val="20"/>
+              </w:rPr>
+              <w:t>i</w:t>
+            </w:r>
+            <w:proofErr w:type="spellEnd"/>
+            <w:r>
+              <w:rPr>
+                <w:rFonts w:ascii="Futura Lt BT" w:hAnsi="Futura Lt BT"/>
+                <w:sz w:val="20"/>
+              </w:rPr>
+              <w:t xml:space="preserve">=0; </w:t>
+            </w:r>
+            <w:proofErr w:type="spellStart"/>
+            <w:r>
+              <w:rPr>
+                <w:rFonts w:ascii="Futura Lt BT" w:hAnsi="Futura Lt BT"/>
+                <w:sz w:val="20"/>
+              </w:rPr>
+              <w:t>i</w:t>
+            </w:r>
+            <w:proofErr w:type="spellEnd"/>
+            <w:r>
+              <w:rPr>
+                <w:rFonts w:ascii="Futura Lt BT" w:hAnsi="Futura Lt BT"/>
+                <w:sz w:val="20"/>
+              </w:rPr>
+              <w:t xml:space="preserve">&lt;3; </w:t>
+            </w:r>
+            <w:proofErr w:type="spellStart"/>
+            <w:r>
+              <w:rPr>
+                <w:rFonts w:ascii="Futura Lt BT" w:hAnsi="Futura Lt BT"/>
+                <w:sz w:val="20"/>
+              </w:rPr>
+              <w:t>i</w:t>
+            </w:r>
+            <w:proofErr w:type="spellEnd"/>
+            <w:r>
+              <w:rPr>
+                <w:rFonts w:ascii="Futura Lt BT" w:hAnsi="Futura Lt BT"/>
+                <w:sz w:val="20"/>
+              </w:rPr>
+              <w:t>++)</w:t>
             </w:r>
           </w:p>
           <w:p>
@@ -2880,7 +4421,54 @@
                 <w:sz w:val="20"/>
               </w:rPr>
               <w:tab/>
-              <w:t>cout&lt;&lt;"\nDetail of "&lt;&lt; i+1 &lt;&lt;" Employee"&lt;&lt;endl;</w:t>
+            </w:r>
+            <w:proofErr w:type="spellStart"/>
+            <w:r>
+              <w:rPr>
+                <w:rFonts w:ascii="Futura Lt BT" w:hAnsi="Futura Lt BT"/>
+                <w:sz w:val="20"/>
+              </w:rPr>
+              <w:t>cout</w:t>
+            </w:r>
+            <w:proofErr w:type="spellEnd"/>
+            <w:r>
+              <w:rPr>
+                <w:rFonts w:ascii="Futura Lt BT" w:hAnsi="Futura Lt BT"/>
+                <w:sz w:val="20"/>
+              </w:rPr>
+              <w:t>&lt;&lt;"\</w:t>
+            </w:r>
+            <w:proofErr w:type="spellStart"/>
+            <w:r>
+              <w:rPr>
+                <w:rFonts w:ascii="Futura Lt BT" w:hAnsi="Futura Lt BT"/>
+                <w:sz w:val="20"/>
+              </w:rPr>
+              <w:t>nDetail</w:t>
+            </w:r>
+            <w:proofErr w:type="spellEnd"/>
+            <w:r>
+              <w:rPr>
+                <w:rFonts w:ascii="Futura Lt BT" w:hAnsi="Futura Lt BT"/>
+                <w:sz w:val="20"/>
+              </w:rPr>
+              <w:t xml:space="preserve"> of "&lt;&lt; i+1 &lt;&lt;" Employee"&lt;&lt;</w:t>
+            </w:r>
+            <w:proofErr w:type="spellStart"/>
+            <w:r>
+              <w:rPr>
+                <w:rFonts w:ascii="Futura Lt BT" w:hAnsi="Futura Lt BT"/>
+                <w:sz w:val="20"/>
+              </w:rPr>
+              <w:t>endl</w:t>
+            </w:r>
+            <w:proofErr w:type="spellEnd"/>
+            <w:r>
+              <w:rPr>
+                <w:rFonts w:ascii="Futura Lt BT" w:hAnsi="Futura Lt BT"/>
+                <w:sz w:val="20"/>
+              </w:rPr>
+              <w:t>;</w:t>
             </w:r>
           </w:p>
           <w:p>
@@ -2904,7 +4492,70 @@
                 <w:sz w:val="20"/>
               </w:rPr>
               <w:tab/>
-              <w:t>cout&lt;&lt;"Employee ID : "&lt;&lt;emp[i].ID&lt;&lt;endl;</w:t>
+            </w:r>
+            <w:proofErr w:type="spellStart"/>
+            <w:r>
+              <w:rPr>
+                <w:rFonts w:ascii="Futura Lt BT" w:hAnsi="Futura Lt BT"/>
+                <w:sz w:val="20"/>
+              </w:rPr>
+              <w:t>cout</w:t>
+            </w:r>
+            <w:proofErr w:type="spellEnd"/>
+            <w:r>
+              <w:rPr>
+                <w:rFonts w:ascii="Futura Lt BT" w:hAnsi="Futura Lt BT"/>
+                <w:sz w:val="20"/>
+              </w:rPr>
+              <w:t xml:space="preserve">&lt;&lt;"Employee </w:t>
+            </w:r>
+            <w:proofErr w:type="gramStart"/>
+            <w:r>
+              <w:rPr>
+                <w:rFonts w:ascii="Futura Lt BT" w:hAnsi="Futura Lt BT"/>
+                <w:sz w:val="20"/>
+              </w:rPr>
+              <w:t>ID :</w:t>
+            </w:r>
+            <w:proofErr w:type="gramEnd"/>
+            <w:r>
+              <w:rPr>
+                <w:rFonts w:ascii="Futura Lt BT" w:hAnsi="Futura Lt BT"/>
+                <w:sz w:val="20"/>
+              </w:rPr>
+              <w:t xml:space="preserve"> "&lt;&lt;emp[</w:t>
+            </w:r>
+            <w:proofErr w:type="spellStart"/>
+            <w:r>
+              <w:rPr>
+                <w:rFonts w:ascii="Futura Lt BT" w:hAnsi="Futura Lt BT"/>
+                <w:sz w:val="20"/>
+              </w:rPr>
+              <w:t>i</w:t>
+            </w:r>
+            <w:proofErr w:type="spellEnd"/>
+            <w:r>
+              <w:rPr>
+                <w:rFonts w:ascii="Futura Lt BT" w:hAnsi="Futura Lt BT"/>
+                <w:sz w:val="20"/>
+              </w:rPr>
+              <w:t>].ID&lt;&lt;</w:t>
+            </w:r>
+            <w:proofErr w:type="spellStart"/>
+            <w:r>
+              <w:rPr>
+                <w:rFonts w:ascii="Futura Lt BT" w:hAnsi="Futura Lt BT"/>
+                <w:sz w:val="20"/>
+              </w:rPr>
+              <w:t>endl</w:t>
+            </w:r>
+            <w:proofErr w:type="spellEnd"/>
+            <w:r>
+              <w:rPr>
+                <w:rFonts w:ascii="Futura Lt BT" w:hAnsi="Futura Lt BT"/>
+                <w:sz w:val="20"/>
+              </w:rPr>
+              <w:t>;</w:t>
             </w:r>
           </w:p>
           <w:p>
@@ -2928,7 +4579,70 @@
                 <w:sz w:val="20"/>
               </w:rPr>
               <w:tab/>
-              <w:t>cout&lt;&lt;"Employee Name : "&lt;&lt;emp[i].name&lt;&lt;endl;</w:t>
+            </w:r>
+            <w:proofErr w:type="spellStart"/>
+            <w:r>
+              <w:rPr>
+                <w:rFonts w:ascii="Futura Lt BT" w:hAnsi="Futura Lt BT"/>
+                <w:sz w:val="20"/>
+              </w:rPr>
+              <w:t>cout</w:t>
+            </w:r>
+            <w:proofErr w:type="spellEnd"/>
+            <w:r>
+              <w:rPr>
+                <w:rFonts w:ascii="Futura Lt BT" w:hAnsi="Futura Lt BT"/>
+                <w:sz w:val="20"/>
+              </w:rPr>
+              <w:t xml:space="preserve">&lt;&lt;"Employee </w:t>
+            </w:r>
+            <w:proofErr w:type="gramStart"/>
+            <w:r>
+              <w:rPr>
+                <w:rFonts w:ascii="Futura Lt BT" w:hAnsi="Futura Lt BT"/>
+                <w:sz w:val="20"/>
+              </w:rPr>
+              <w:t>Name :</w:t>
+            </w:r>
+            <w:proofErr w:type="gramEnd"/>
+            <w:r>
+              <w:rPr>
+                <w:rFonts w:ascii="Futura Lt BT" w:hAnsi="Futura Lt BT"/>
+                <w:sz w:val="20"/>
+              </w:rPr>
+              <w:t xml:space="preserve"> "&lt;&lt;emp[</w:t>
+            </w:r>
+            <w:proofErr w:type="spellStart"/>
+            <w:r>
+              <w:rPr>
+                <w:rFonts w:ascii="Futura Lt BT" w:hAnsi="Futura Lt BT"/>
+                <w:sz w:val="20"/>
+              </w:rPr>
+              <w:t>i</w:t>
+            </w:r>
+            <w:proofErr w:type="spellEnd"/>
+            <w:r>
+              <w:rPr>
+                <w:rFonts w:ascii="Futura Lt BT" w:hAnsi="Futura Lt BT"/>
+                <w:sz w:val="20"/>
+              </w:rPr>
+              <w:t>].name&lt;&lt;</w:t>
+            </w:r>
+            <w:proofErr w:type="spellStart"/>
+            <w:r>
+              <w:rPr>
+                <w:rFonts w:ascii="Futura Lt BT" w:hAnsi="Futura Lt BT"/>
+                <w:sz w:val="20"/>
+              </w:rPr>
+              <w:t>endl</w:t>
+            </w:r>
+            <w:proofErr w:type="spellEnd"/>
+            <w:r>
+              <w:rPr>
+                <w:rFonts w:ascii="Futura Lt BT" w:hAnsi="Futura Lt BT"/>
+                <w:sz w:val="20"/>
+              </w:rPr>
+              <w:t>;</w:t>
             </w:r>
           </w:p>
           <w:p>
@@ -2952,7 +4666,86 @@
                 <w:sz w:val="20"/>
               </w:rPr>
               <w:tab/>
-              <w:t>cout&lt;&lt;"Employee Salary : "&lt;&lt;emp[i].sal&lt;&lt;endl;</w:t>
+            </w:r>
+            <w:proofErr w:type="spellStart"/>
+            <w:r>
+              <w:rPr>
+                <w:rFonts w:ascii="Futura Lt BT" w:hAnsi="Futura Lt BT"/>
+                <w:sz w:val="20"/>
+              </w:rPr>
+              <w:t>cout</w:t>
+            </w:r>
+            <w:proofErr w:type="spellEnd"/>
+            <w:r>
+              <w:rPr>
+                <w:rFonts w:ascii="Futura Lt BT" w:hAnsi="Futura Lt BT"/>
+                <w:sz w:val="20"/>
+              </w:rPr>
+              <w:t xml:space="preserve">&lt;&lt;"Employee </w:t>
+            </w:r>
+            <w:proofErr w:type="gramStart"/>
+            <w:r>
+              <w:rPr>
+                <w:rFonts w:ascii="Futura Lt BT" w:hAnsi="Futura Lt BT"/>
+                <w:sz w:val="20"/>
+              </w:rPr>
+              <w:t>Salary :</w:t>
+            </w:r>
+            <w:proofErr w:type="gramEnd"/>
+            <w:r>
+              <w:rPr>
+                <w:rFonts w:ascii="Futura Lt BT" w:hAnsi="Futura Lt BT"/>
+                <w:sz w:val="20"/>
+              </w:rPr>
+              <w:t xml:space="preserve"> "&lt;&lt;emp[</w:t>
+            </w:r>
+            <w:proofErr w:type="spellStart"/>
+            <w:r>
+              <w:rPr>
+                <w:rFonts w:ascii="Futura Lt BT" w:hAnsi="Futura Lt BT"/>
+                <w:sz w:val="20"/>
+              </w:rPr>
+              <w:t>i</w:t>
+            </w:r>
+            <w:proofErr w:type="spellEnd"/>
+            <w:r>
+              <w:rPr>
+                <w:rFonts w:ascii="Futura Lt BT" w:hAnsi="Futura Lt BT"/>
+                <w:sz w:val="20"/>
+              </w:rPr>
+              <w:t>].</w:t>
+            </w:r>
+            <w:proofErr w:type="spellStart"/>
+            <w:r>
+              <w:rPr>
+                <w:rFonts w:ascii="Futura Lt BT" w:hAnsi="Futura Lt BT"/>
+                <w:sz w:val="20"/>
+              </w:rPr>
+              <w:t>sal</w:t>
+            </w:r>
+            <w:proofErr w:type="spellEnd"/>
+            <w:r>
+              <w:rPr>
+                <w:rFonts w:ascii="Futura Lt BT" w:hAnsi="Futura Lt BT"/>
+                <w:sz w:val="20"/>
+              </w:rPr>
+              <w:t>&lt;&lt;</w:t>
+            </w:r>
+            <w:proofErr w:type="spellStart"/>
+            <w:r>
+              <w:rPr>
+                <w:rFonts w:ascii="Futura Lt BT" w:hAnsi="Futura Lt BT"/>
+                <w:sz w:val="20"/>
+              </w:rPr>
+              <w:t>endl</w:t>
+            </w:r>
+            <w:proofErr w:type="spellEnd"/>
+            <w:r>
+              <w:rPr>
+                <w:rFonts w:ascii="Futura Lt BT" w:hAnsi="Futura Lt BT"/>
+                <w:sz w:val="20"/>
+              </w:rPr>
+              <w:t>;</w:t>
             </w:r>
           </w:p>
           <w:p>
@@ -3172,6 +4965,7 @@
         <w:rPr>
           <w:rFonts w:ascii="Futura Bk BT" w:hAnsi="Futura Bk BT" w:cs="Arial"/>
         </w:rPr>
+        <w:lastRenderedPageBreak/>
         <w:t xml:space="preserve">Write a program using </w:t>
       </w:r>
       <w:r>
@@ -3180,11 +4974,27 @@
         </w:rPr>
         <w:t>―</w:t>
       </w:r>
+      <w:proofErr w:type="spellStart"/>
+      <w:proofErr w:type="gramStart"/>
       <w:r>
         <w:rPr>
           <w:rFonts w:ascii="Futura Bk BT" w:hAnsi="Futura Bk BT" w:cs="Arial"/>
         </w:rPr>
-        <w:t>sizeof()</w:t>
+        <w:t>sizeof</w:t>
+      </w:r>
+      <w:proofErr w:type="spellEnd"/>
+      <w:r>
+        <w:rPr>
+          <w:rFonts w:ascii="Futura Bk BT" w:hAnsi="Futura Bk BT" w:cs="Arial"/>
+        </w:rPr>
+        <w:t>(</w:t>
+      </w:r>
+      <w:proofErr w:type="gramEnd"/>
+      <w:r>
+        <w:rPr>
+          <w:rFonts w:ascii="Futura Bk BT" w:hAnsi="Futura Bk BT" w:cs="Arial"/>
+        </w:rPr>
+        <w:t>)</w:t>
       </w:r>
       <w:r>
         <w:rPr>
@@ -3403,7 +5213,25 @@
                 <w:sz w:val="20"/>
                 <w:szCs w:val="20"/>
               </w:rPr>
-              <w:t>int main() </w:t>
+              <w:t>int </w:t>
+            </w:r>
+            <w:proofErr w:type="gramStart"/>
+            <w:r>
+              <w:rPr>
+                <w:rFonts w:ascii="Futura Lt BT" w:hAnsi="Futura Lt BT"/>
+                <w:sz w:val="20"/>
+                <w:szCs w:val="20"/>
+              </w:rPr>
+              <w:t>main(</w:t>
+            </w:r>
+            <w:proofErr w:type="gramEnd"/>
+            <w:r>
+              <w:rPr>
+                <w:rFonts w:ascii="Futura Lt BT" w:hAnsi="Futura Lt BT"/>
+                <w:sz w:val="20"/>
+                <w:szCs w:val="20"/>
+              </w:rPr>
+              <w:t>) </w:t>
             </w:r>
           </w:p>
           <w:p>
@@ -3471,24 +5299,78 @@
                 <w:sz w:val="20"/>
                 <w:szCs w:val="20"/>
               </w:rPr>
-              <w:t>   size = sizeof(c);</w:t>
-            </w:r>
-          </w:p>
-          <w:p>
-            <w:pPr>
-              <w:rPr>
-                <w:rFonts w:ascii="Futura Lt BT" w:hAnsi="Futura Lt BT"/>
-                <w:sz w:val="20"/>
-                <w:szCs w:val="20"/>
-              </w:rPr>
-            </w:pPr>
-            <w:r>
-              <w:rPr>
-                <w:rFonts w:ascii="Futura Lt BT" w:hAnsi="Futura Lt BT"/>
-                <w:sz w:val="20"/>
-                <w:szCs w:val="20"/>
-              </w:rPr>
-              <w:t>   cout&lt;&lt;"The size of a structure is : "&lt;&lt;size;</w:t>
+              <w:t>   size = </w:t>
+            </w:r>
+            <w:proofErr w:type="spellStart"/>
+            <w:r>
+              <w:rPr>
+                <w:rFonts w:ascii="Futura Lt BT" w:hAnsi="Futura Lt BT"/>
+                <w:sz w:val="20"/>
+                <w:szCs w:val="20"/>
+              </w:rPr>
+              <w:t>sizeof</w:t>
+            </w:r>
+            <w:proofErr w:type="spellEnd"/>
+            <w:r>
+              <w:rPr>
+                <w:rFonts w:ascii="Futura Lt BT" w:hAnsi="Futura Lt BT"/>
+                <w:sz w:val="20"/>
+                <w:szCs w:val="20"/>
+              </w:rPr>
+              <w:t>(c);</w:t>
+            </w:r>
+          </w:p>
+          <w:p>
+            <w:pPr>
+              <w:rPr>
+                <w:rFonts w:ascii="Futura Lt BT" w:hAnsi="Futura Lt BT"/>
+                <w:sz w:val="20"/>
+                <w:szCs w:val="20"/>
+              </w:rPr>
+            </w:pPr>
+            <w:r>
+              <w:rPr>
+                <w:rFonts w:ascii="Futura Lt BT" w:hAnsi="Futura Lt BT"/>
+                <w:sz w:val="20"/>
+                <w:szCs w:val="20"/>
+              </w:rPr>
+              <w:t>   </w:t>
+            </w:r>
+            <w:proofErr w:type="spellStart"/>
+            <w:r>
+              <w:rPr>
+                <w:rFonts w:ascii="Futura Lt BT" w:hAnsi="Futura Lt BT"/>
+                <w:sz w:val="20"/>
+                <w:szCs w:val="20"/>
+              </w:rPr>
+              <w:t>cout</w:t>
+            </w:r>
+            <w:proofErr w:type="spellEnd"/>
+            <w:r>
+              <w:rPr>
+                <w:rFonts w:ascii="Futura Lt BT" w:hAnsi="Futura Lt BT"/>
+                <w:sz w:val="20"/>
+                <w:szCs w:val="20"/>
+              </w:rPr>
+              <w:t>&lt;&lt;"The size of a structure </w:t>
+            </w:r>
+            <w:proofErr w:type="gramStart"/>
+            <w:r>
+              <w:rPr>
+                <w:rFonts w:ascii="Futura Lt BT" w:hAnsi="Futura Lt BT"/>
+                <w:sz w:val="20"/>
+                <w:szCs w:val="20"/>
+              </w:rPr>
+              <w:t>is :</w:t>
+            </w:r>
+            <w:proofErr w:type="gramEnd"/>
+            <w:r>
+              <w:rPr>
+                <w:rFonts w:ascii="Futura Lt BT" w:hAnsi="Futura Lt BT"/>
+                <w:sz w:val="20"/>
+                <w:szCs w:val="20"/>
+              </w:rPr>
+              <w:t> "&lt;&lt;size;</w:t>
             </w:r>
           </w:p>
           <w:p>
@@ -3764,7 +5646,23 @@
                 <w:sz w:val="20"/>
               </w:rPr>
               <w:tab/>
-              <w:t>int students[10];</w:t>
+              <w:t xml:space="preserve">int </w:t>
+            </w:r>
+            <w:proofErr w:type="gramStart"/>
+            <w:r>
+              <w:rPr>
+                <w:rFonts w:ascii="Futura Lt BT" w:hAnsi="Futura Lt BT"/>
+                <w:sz w:val="20"/>
+              </w:rPr>
+              <w:t>students[</w:t>
+            </w:r>
+            <w:proofErr w:type="gramEnd"/>
+            <w:r>
+              <w:rPr>
+                <w:rFonts w:ascii="Futura Lt BT" w:hAnsi="Futura Lt BT"/>
+                <w:sz w:val="20"/>
+              </w:rPr>
+              <w:t>10];</w:t>
             </w:r>
           </w:p>
           <w:p>
@@ -3798,7 +5696,23 @@
                 <w:sz w:val="20"/>
               </w:rPr>
               <w:tab/>
-              <w:t>float gpa;</w:t>
+              <w:t xml:space="preserve">float </w:t>
+            </w:r>
+            <w:proofErr w:type="spellStart"/>
+            <w:r>
+              <w:rPr>
+                <w:rFonts w:ascii="Futura Lt BT" w:hAnsi="Futura Lt BT"/>
+                <w:sz w:val="20"/>
+              </w:rPr>
+              <w:t>gpa</w:t>
+            </w:r>
+            <w:proofErr w:type="spellEnd"/>
+            <w:r>
+              <w:rPr>
+                <w:rFonts w:ascii="Futura Lt BT" w:hAnsi="Futura Lt BT"/>
+                <w:sz w:val="20"/>
+              </w:rPr>
+              <w:t>;</w:t>
             </w:r>
           </w:p>
           <w:p>
@@ -3830,7 +5744,23 @@
                 <w:rFonts w:ascii="Futura Lt BT" w:hAnsi="Futura Lt BT"/>
                 <w:sz w:val="20"/>
               </w:rPr>
-              <w:t>int main()</w:t>
+              <w:t xml:space="preserve">int </w:t>
+            </w:r>
+            <w:proofErr w:type="gramStart"/>
+            <w:r>
+              <w:rPr>
+                <w:rFonts w:ascii="Futura Lt BT" w:hAnsi="Futura Lt BT"/>
+                <w:sz w:val="20"/>
+              </w:rPr>
+              <w:t>main(</w:t>
+            </w:r>
+            <w:proofErr w:type="gramEnd"/>
+            <w:r>
+              <w:rPr>
+                <w:rFonts w:ascii="Futura Lt BT" w:hAnsi="Futura Lt BT"/>
+                <w:sz w:val="20"/>
+              </w:rPr>
+              <w:t>)</w:t>
             </w:r>
           </w:p>
           <w:p>
@@ -3896,7 +5826,32 @@
                 <w:rFonts w:ascii="Futura Lt BT" w:hAnsi="Futura Lt BT"/>
                 <w:sz w:val="20"/>
               </w:rPr>
-              <w:t xml:space="preserve">    struct student st[5];</w:t>
+              <w:t xml:space="preserve">    struct student </w:t>
+            </w:r>
+            <w:proofErr w:type="spellStart"/>
+            <w:proofErr w:type="gramStart"/>
+            <w:r>
+              <w:rPr>
+                <w:rFonts w:ascii="Futura Lt BT" w:hAnsi="Futura Lt BT"/>
+                <w:sz w:val="20"/>
+              </w:rPr>
+              <w:t>st</w:t>
+            </w:r>
+            <w:proofErr w:type="spellEnd"/>
+            <w:r>
+              <w:rPr>
+                <w:rFonts w:ascii="Futura Lt BT" w:hAnsi="Futura Lt BT"/>
+                <w:sz w:val="20"/>
+              </w:rPr>
+              <w:t>[</w:t>
+            </w:r>
+            <w:proofErr w:type="gramEnd"/>
+            <w:r>
+              <w:rPr>
+                <w:rFonts w:ascii="Futura Lt BT" w:hAnsi="Futura Lt BT"/>
+                <w:sz w:val="20"/>
+              </w:rPr>
+              <w:t>5];</w:t>
             </w:r>
           </w:p>
           <w:p>
@@ -3913,7 +5868,70 @@
                 <w:sz w:val="20"/>
               </w:rPr>
               <w:tab/>
-              <w:t>for(int i=0; i&lt;5; i++)</w:t>
+            </w:r>
+            <w:proofErr w:type="gramStart"/>
+            <w:r>
+              <w:rPr>
+                <w:rFonts w:ascii="Futura Lt BT" w:hAnsi="Futura Lt BT"/>
+                <w:sz w:val="20"/>
+              </w:rPr>
+              <w:t>for(</w:t>
+            </w:r>
+            <w:proofErr w:type="gramEnd"/>
+            <w:r>
+              <w:rPr>
+                <w:rFonts w:ascii="Futura Lt BT" w:hAnsi="Futura Lt BT"/>
+                <w:sz w:val="20"/>
+              </w:rPr>
+              <w:t xml:space="preserve">int </w:t>
+            </w:r>
+            <w:proofErr w:type="spellStart"/>
+            <w:r>
+              <w:rPr>
+                <w:rFonts w:ascii="Futura Lt BT" w:hAnsi="Futura Lt BT"/>
+                <w:sz w:val="20"/>
+              </w:rPr>
+              <w:t>i</w:t>
+            </w:r>
+            <w:proofErr w:type="spellEnd"/>
+            <w:r>
+              <w:rPr>
+                <w:rFonts w:ascii="Futura Lt BT" w:hAnsi="Futura Lt BT"/>
+                <w:sz w:val="20"/>
+              </w:rPr>
+              <w:t xml:space="preserve">=0; </w:t>
+            </w:r>
+            <w:proofErr w:type="spellStart"/>
+            <w:r>
+              <w:rPr>
+                <w:rFonts w:ascii="Futura Lt BT" w:hAnsi="Futura Lt BT"/>
+                <w:sz w:val="20"/>
+              </w:rPr>
+              <w:t>i</w:t>
+            </w:r>
+            <w:proofErr w:type="spellEnd"/>
+            <w:r>
+              <w:rPr>
+                <w:rFonts w:ascii="Futura Lt BT" w:hAnsi="Futura Lt BT"/>
+                <w:sz w:val="20"/>
+              </w:rPr>
+              <w:t xml:space="preserve">&lt;5; </w:t>
+            </w:r>
+            <w:proofErr w:type="spellStart"/>
+            <w:r>
+              <w:rPr>
+                <w:rFonts w:ascii="Futura Lt BT" w:hAnsi="Futura Lt BT"/>
+                <w:sz w:val="20"/>
+              </w:rPr>
+              <w:t>i</w:t>
+            </w:r>
+            <w:proofErr w:type="spellEnd"/>
+            <w:r>
+              <w:rPr>
+                <w:rFonts w:ascii="Futura Lt BT" w:hAnsi="Futura Lt BT"/>
+                <w:sz w:val="20"/>
+              </w:rPr>
+              <w:t>++)</w:t>
             </w:r>
           </w:p>
           <w:p>
@@ -3954,7 +5972,38 @@
                 <w:sz w:val="20"/>
               </w:rPr>
               <w:tab/>
-              <w:t>cout&lt;&lt;"The age of "&lt;&lt;i+1&lt;&lt;" Student is : ";</w:t>
+            </w:r>
+            <w:proofErr w:type="spellStart"/>
+            <w:r>
+              <w:rPr>
+                <w:rFonts w:ascii="Futura Lt BT" w:hAnsi="Futura Lt BT"/>
+                <w:sz w:val="20"/>
+              </w:rPr>
+              <w:t>cout</w:t>
+            </w:r>
+            <w:proofErr w:type="spellEnd"/>
+            <w:r>
+              <w:rPr>
+                <w:rFonts w:ascii="Futura Lt BT" w:hAnsi="Futura Lt BT"/>
+                <w:sz w:val="20"/>
+              </w:rPr>
+              <w:t xml:space="preserve">&lt;&lt;"The age of "&lt;&lt;i+1&lt;&lt;" Student </w:t>
+            </w:r>
+            <w:proofErr w:type="gramStart"/>
+            <w:r>
+              <w:rPr>
+                <w:rFonts w:ascii="Futura Lt BT" w:hAnsi="Futura Lt BT"/>
+                <w:sz w:val="20"/>
+              </w:rPr>
+              <w:t>is :</w:t>
+            </w:r>
+            <w:proofErr w:type="gramEnd"/>
+            <w:r>
+              <w:rPr>
+                <w:rFonts w:ascii="Futura Lt BT" w:hAnsi="Futura Lt BT"/>
+                <w:sz w:val="20"/>
+              </w:rPr>
+              <w:t xml:space="preserve"> ";</w:t>
             </w:r>
           </w:p>
           <w:p>
@@ -3978,7 +6027,63 @@
                 <w:sz w:val="20"/>
               </w:rPr>
               <w:tab/>
-              <w:t>cin&gt;&gt;st[i].age;</w:t>
+            </w:r>
+            <w:proofErr w:type="spellStart"/>
+            <w:r>
+              <w:rPr>
+                <w:rFonts w:ascii="Futura Lt BT" w:hAnsi="Futura Lt BT"/>
+                <w:sz w:val="20"/>
+              </w:rPr>
+              <w:t>cin</w:t>
+            </w:r>
+            <w:proofErr w:type="spellEnd"/>
+            <w:r>
+              <w:rPr>
+                <w:rFonts w:ascii="Futura Lt BT" w:hAnsi="Futura Lt BT"/>
+                <w:sz w:val="20"/>
+              </w:rPr>
+              <w:t>&gt;&gt;</w:t>
+            </w:r>
+            <w:proofErr w:type="spellStart"/>
+            <w:r>
+              <w:rPr>
+                <w:rFonts w:ascii="Futura Lt BT" w:hAnsi="Futura Lt BT"/>
+                <w:sz w:val="20"/>
+              </w:rPr>
+              <w:t>st</w:t>
+            </w:r>
+            <w:proofErr w:type="spellEnd"/>
+            <w:r>
+              <w:rPr>
+                <w:rFonts w:ascii="Futura Lt BT" w:hAnsi="Futura Lt BT"/>
+                <w:sz w:val="20"/>
+              </w:rPr>
+              <w:t>[</w:t>
+            </w:r>
+            <w:proofErr w:type="spellStart"/>
+            <w:r>
+              <w:rPr>
+                <w:rFonts w:ascii="Futura Lt BT" w:hAnsi="Futura Lt BT"/>
+                <w:sz w:val="20"/>
+              </w:rPr>
+              <w:t>i</w:t>
+            </w:r>
+            <w:proofErr w:type="spellEnd"/>
+            <w:proofErr w:type="gramStart"/>
+            <w:r>
+              <w:rPr>
+                <w:rFonts w:ascii="Futura Lt BT" w:hAnsi="Futura Lt BT"/>
+                <w:sz w:val="20"/>
+              </w:rPr>
+              <w:t>].age</w:t>
+            </w:r>
+            <w:proofErr w:type="gramEnd"/>
+            <w:r>
+              <w:rPr>
+                <w:rFonts w:ascii="Futura Lt BT" w:hAnsi="Futura Lt BT"/>
+                <w:sz w:val="20"/>
+              </w:rPr>
+              <w:t>;</w:t>
             </w:r>
           </w:p>
           <w:p>
@@ -4002,7 +6107,38 @@
                 <w:sz w:val="20"/>
               </w:rPr>
               <w:tab/>
-              <w:t>cout&lt;&lt;"The GPA of "&lt;&lt;i+1&lt;&lt;" Student is : ";</w:t>
+            </w:r>
+            <w:proofErr w:type="spellStart"/>
+            <w:r>
+              <w:rPr>
+                <w:rFonts w:ascii="Futura Lt BT" w:hAnsi="Futura Lt BT"/>
+                <w:sz w:val="20"/>
+              </w:rPr>
+              <w:t>cout</w:t>
+            </w:r>
+            <w:proofErr w:type="spellEnd"/>
+            <w:r>
+              <w:rPr>
+                <w:rFonts w:ascii="Futura Lt BT" w:hAnsi="Futura Lt BT"/>
+                <w:sz w:val="20"/>
+              </w:rPr>
+              <w:t xml:space="preserve">&lt;&lt;"The GPA of "&lt;&lt;i+1&lt;&lt;" Student </w:t>
+            </w:r>
+            <w:proofErr w:type="gramStart"/>
+            <w:r>
+              <w:rPr>
+                <w:rFonts w:ascii="Futura Lt BT" w:hAnsi="Futura Lt BT"/>
+                <w:sz w:val="20"/>
+              </w:rPr>
+              <w:t>is :</w:t>
+            </w:r>
+            <w:proofErr w:type="gramEnd"/>
+            <w:r>
+              <w:rPr>
+                <w:rFonts w:ascii="Futura Lt BT" w:hAnsi="Futura Lt BT"/>
+                <w:sz w:val="20"/>
+              </w:rPr>
+              <w:t xml:space="preserve"> ";</w:t>
             </w:r>
           </w:p>
           <w:p>
@@ -4026,7 +6162,72 @@
                 <w:sz w:val="20"/>
               </w:rPr>
               <w:tab/>
-              <w:t>cin&gt;&gt;st[i].gpa;</w:t>
+            </w:r>
+            <w:proofErr w:type="spellStart"/>
+            <w:r>
+              <w:rPr>
+                <w:rFonts w:ascii="Futura Lt BT" w:hAnsi="Futura Lt BT"/>
+                <w:sz w:val="20"/>
+              </w:rPr>
+              <w:t>cin</w:t>
+            </w:r>
+            <w:proofErr w:type="spellEnd"/>
+            <w:r>
+              <w:rPr>
+                <w:rFonts w:ascii="Futura Lt BT" w:hAnsi="Futura Lt BT"/>
+                <w:sz w:val="20"/>
+              </w:rPr>
+              <w:t>&gt;&gt;</w:t>
+            </w:r>
+            <w:proofErr w:type="spellStart"/>
+            <w:r>
+              <w:rPr>
+                <w:rFonts w:ascii="Futura Lt BT" w:hAnsi="Futura Lt BT"/>
+                <w:sz w:val="20"/>
+              </w:rPr>
+              <w:t>st</w:t>
+            </w:r>
+            <w:proofErr w:type="spellEnd"/>
+            <w:r>
+              <w:rPr>
+                <w:rFonts w:ascii="Futura Lt BT" w:hAnsi="Futura Lt BT"/>
+                <w:sz w:val="20"/>
+              </w:rPr>
+              <w:t>[</w:t>
+            </w:r>
+            <w:proofErr w:type="spellStart"/>
+            <w:r>
+              <w:rPr>
+                <w:rFonts w:ascii="Futura Lt BT" w:hAnsi="Futura Lt BT"/>
+                <w:sz w:val="20"/>
+              </w:rPr>
+              <w:t>i</w:t>
+            </w:r>
+            <w:proofErr w:type="spellEnd"/>
+            <w:proofErr w:type="gramStart"/>
+            <w:r>
+              <w:rPr>
+                <w:rFonts w:ascii="Futura Lt BT" w:hAnsi="Futura Lt BT"/>
+                <w:sz w:val="20"/>
+              </w:rPr>
+              <w:t>].</w:t>
+            </w:r>
+            <w:proofErr w:type="spellStart"/>
+            <w:r>
+              <w:rPr>
+                <w:rFonts w:ascii="Futura Lt BT" w:hAnsi="Futura Lt BT"/>
+                <w:sz w:val="20"/>
+              </w:rPr>
+              <w:t>gpa</w:t>
+            </w:r>
+            <w:proofErr w:type="spellEnd"/>
+            <w:proofErr w:type="gramEnd"/>
+            <w:r>
+              <w:rPr>
+                <w:rFonts w:ascii="Futura Lt BT" w:hAnsi="Futura Lt BT"/>
+                <w:sz w:val="20"/>
+              </w:rPr>
+              <w:t>;</w:t>
             </w:r>
           </w:p>
           <w:p>
@@ -4050,7 +6251,48 @@
                 <w:sz w:val="20"/>
               </w:rPr>
               <w:tab/>
-              <w:t>sum=sum+st[i].age;</w:t>
+              <w:t>sum=</w:t>
+            </w:r>
+            <w:proofErr w:type="spellStart"/>
+            <w:r>
+              <w:rPr>
+                <w:rFonts w:ascii="Futura Lt BT" w:hAnsi="Futura Lt BT"/>
+                <w:sz w:val="20"/>
+              </w:rPr>
+              <w:t>sum+st</w:t>
+            </w:r>
+            <w:proofErr w:type="spellEnd"/>
+            <w:r>
+              <w:rPr>
+                <w:rFonts w:ascii="Futura Lt BT" w:hAnsi="Futura Lt BT"/>
+                <w:sz w:val="20"/>
+              </w:rPr>
+              <w:t>[</w:t>
+            </w:r>
+            <w:proofErr w:type="spellStart"/>
+            <w:r>
+              <w:rPr>
+                <w:rFonts w:ascii="Futura Lt BT" w:hAnsi="Futura Lt BT"/>
+                <w:sz w:val="20"/>
+              </w:rPr>
+              <w:t>i</w:t>
+            </w:r>
+            <w:proofErr w:type="spellEnd"/>
+            <w:proofErr w:type="gramStart"/>
+            <w:r>
+              <w:rPr>
+                <w:rFonts w:ascii="Futura Lt BT" w:hAnsi="Futura Lt BT"/>
+                <w:sz w:val="20"/>
+              </w:rPr>
+              <w:t>].age</w:t>
+            </w:r>
+            <w:proofErr w:type="gramEnd"/>
+            <w:r>
+              <w:rPr>
+                <w:rFonts w:ascii="Futura Lt BT" w:hAnsi="Futura Lt BT"/>
+                <w:sz w:val="20"/>
+              </w:rPr>
+              <w:t>;</w:t>
             </w:r>
           </w:p>
           <w:p>
@@ -4074,7 +6316,57 @@
                 <w:sz w:val="20"/>
               </w:rPr>
               <w:tab/>
-              <w:t>avg=avg+st[i].gpa;</w:t>
+              <w:t>avg=</w:t>
+            </w:r>
+            <w:proofErr w:type="spellStart"/>
+            <w:r>
+              <w:rPr>
+                <w:rFonts w:ascii="Futura Lt BT" w:hAnsi="Futura Lt BT"/>
+                <w:sz w:val="20"/>
+              </w:rPr>
+              <w:t>avg+st</w:t>
+            </w:r>
+            <w:proofErr w:type="spellEnd"/>
+            <w:r>
+              <w:rPr>
+                <w:rFonts w:ascii="Futura Lt BT" w:hAnsi="Futura Lt BT"/>
+                <w:sz w:val="20"/>
+              </w:rPr>
+              <w:t>[</w:t>
+            </w:r>
+            <w:proofErr w:type="spellStart"/>
+            <w:r>
+              <w:rPr>
+                <w:rFonts w:ascii="Futura Lt BT" w:hAnsi="Futura Lt BT"/>
+                <w:sz w:val="20"/>
+              </w:rPr>
+              <w:t>i</w:t>
+            </w:r>
+            <w:proofErr w:type="spellEnd"/>
+            <w:proofErr w:type="gramStart"/>
+            <w:r>
+              <w:rPr>
+                <w:rFonts w:ascii="Futura Lt BT" w:hAnsi="Futura Lt BT"/>
+                <w:sz w:val="20"/>
+              </w:rPr>
+              <w:t>].</w:t>
+            </w:r>
+            <w:proofErr w:type="spellStart"/>
+            <w:r>
+              <w:rPr>
+                <w:rFonts w:ascii="Futura Lt BT" w:hAnsi="Futura Lt BT"/>
+                <w:sz w:val="20"/>
+              </w:rPr>
+              <w:t>gpa</w:t>
+            </w:r>
+            <w:proofErr w:type="spellEnd"/>
+            <w:proofErr w:type="gramEnd"/>
+            <w:r>
+              <w:rPr>
+                <w:rFonts w:ascii="Futura Lt BT" w:hAnsi="Futura Lt BT"/>
+                <w:sz w:val="20"/>
+              </w:rPr>
+              <w:t>;</w:t>
             </w:r>
           </w:p>
           <w:p>
@@ -4108,7 +6400,38 @@
                 <w:sz w:val="20"/>
               </w:rPr>
               <w:tab/>
-              <w:t>cout&lt;&lt;endl;</w:t>
+            </w:r>
+            <w:proofErr w:type="spellStart"/>
+            <w:r>
+              <w:rPr>
+                <w:rFonts w:ascii="Futura Lt BT" w:hAnsi="Futura Lt BT"/>
+                <w:sz w:val="20"/>
+              </w:rPr>
+              <w:t>cout</w:t>
+            </w:r>
+            <w:proofErr w:type="spellEnd"/>
+            <w:r>
+              <w:rPr>
+                <w:rFonts w:ascii="Futura Lt BT" w:hAnsi="Futura Lt BT"/>
+                <w:sz w:val="20"/>
+              </w:rPr>
+              <w:t>&lt;&lt;</w:t>
+            </w:r>
+            <w:proofErr w:type="spellStart"/>
+            <w:r>
+              <w:rPr>
+                <w:rFonts w:ascii="Futura Lt BT" w:hAnsi="Futura Lt BT"/>
+                <w:sz w:val="20"/>
+              </w:rPr>
+              <w:t>endl</w:t>
+            </w:r>
+            <w:proofErr w:type="spellEnd"/>
+            <w:r>
+              <w:rPr>
+                <w:rFonts w:ascii="Futura Lt BT" w:hAnsi="Futura Lt BT"/>
+                <w:sz w:val="20"/>
+              </w:rPr>
+              <w:t>;</w:t>
             </w:r>
           </w:p>
           <w:p>
@@ -4125,7 +6448,54 @@
                 <w:sz w:val="20"/>
               </w:rPr>
               <w:tab/>
-              <w:t>cout&lt;&lt;"The average age of a class is : "&lt;&lt;sum/5&lt;&lt;endl;</w:t>
+            </w:r>
+            <w:proofErr w:type="spellStart"/>
+            <w:r>
+              <w:rPr>
+                <w:rFonts w:ascii="Futura Lt BT" w:hAnsi="Futura Lt BT"/>
+                <w:sz w:val="20"/>
+              </w:rPr>
+              <w:t>cout</w:t>
+            </w:r>
+            <w:proofErr w:type="spellEnd"/>
+            <w:r>
+              <w:rPr>
+                <w:rFonts w:ascii="Futura Lt BT" w:hAnsi="Futura Lt BT"/>
+                <w:sz w:val="20"/>
+              </w:rPr>
+              <w:t xml:space="preserve">&lt;&lt;"The average age of a class </w:t>
+            </w:r>
+            <w:proofErr w:type="gramStart"/>
+            <w:r>
+              <w:rPr>
+                <w:rFonts w:ascii="Futura Lt BT" w:hAnsi="Futura Lt BT"/>
+                <w:sz w:val="20"/>
+              </w:rPr>
+              <w:t>is :</w:t>
+            </w:r>
+            <w:proofErr w:type="gramEnd"/>
+            <w:r>
+              <w:rPr>
+                <w:rFonts w:ascii="Futura Lt BT" w:hAnsi="Futura Lt BT"/>
+                <w:sz w:val="20"/>
+              </w:rPr>
+              <w:t xml:space="preserve"> "&lt;&lt;sum/5&lt;&lt;</w:t>
+            </w:r>
+            <w:proofErr w:type="spellStart"/>
+            <w:r>
+              <w:rPr>
+                <w:rFonts w:ascii="Futura Lt BT" w:hAnsi="Futura Lt BT"/>
+                <w:sz w:val="20"/>
+              </w:rPr>
+              <w:t>endl</w:t>
+            </w:r>
+            <w:proofErr w:type="spellEnd"/>
+            <w:r>
+              <w:rPr>
+                <w:rFonts w:ascii="Futura Lt BT" w:hAnsi="Futura Lt BT"/>
+                <w:sz w:val="20"/>
+              </w:rPr>
+              <w:t>;</w:t>
             </w:r>
           </w:p>
           <w:p>
@@ -4142,7 +6512,54 @@
                 <w:sz w:val="20"/>
               </w:rPr>
               <w:tab/>
-              <w:t>cout&lt;&lt;"The average GPA of a class is : "&lt;&lt;avg/5&lt;&lt;endl;</w:t>
+            </w:r>
+            <w:proofErr w:type="spellStart"/>
+            <w:r>
+              <w:rPr>
+                <w:rFonts w:ascii="Futura Lt BT" w:hAnsi="Futura Lt BT"/>
+                <w:sz w:val="20"/>
+              </w:rPr>
+              <w:t>cout</w:t>
+            </w:r>
+            <w:proofErr w:type="spellEnd"/>
+            <w:r>
+              <w:rPr>
+                <w:rFonts w:ascii="Futura Lt BT" w:hAnsi="Futura Lt BT"/>
+                <w:sz w:val="20"/>
+              </w:rPr>
+              <w:t xml:space="preserve">&lt;&lt;"The average GPA of a class </w:t>
+            </w:r>
+            <w:proofErr w:type="gramStart"/>
+            <w:r>
+              <w:rPr>
+                <w:rFonts w:ascii="Futura Lt BT" w:hAnsi="Futura Lt BT"/>
+                <w:sz w:val="20"/>
+              </w:rPr>
+              <w:t>is :</w:t>
+            </w:r>
+            <w:proofErr w:type="gramEnd"/>
+            <w:r>
+              <w:rPr>
+                <w:rFonts w:ascii="Futura Lt BT" w:hAnsi="Futura Lt BT"/>
+                <w:sz w:val="20"/>
+              </w:rPr>
+              <w:t xml:space="preserve"> "&lt;&lt;avg/5&lt;&lt;</w:t>
+            </w:r>
+            <w:proofErr w:type="spellStart"/>
+            <w:r>
+              <w:rPr>
+                <w:rFonts w:ascii="Futura Lt BT" w:hAnsi="Futura Lt BT"/>
+                <w:sz w:val="20"/>
+              </w:rPr>
+              <w:t>endl</w:t>
+            </w:r>
+            <w:proofErr w:type="spellEnd"/>
+            <w:r>
+              <w:rPr>
+                <w:rFonts w:ascii="Futura Lt BT" w:hAnsi="Futura Lt BT"/>
+                <w:sz w:val="20"/>
+              </w:rPr>
+              <w:t>;</w:t>
             </w:r>
           </w:p>
           <w:p>
@@ -4176,7 +6593,71 @@
                 <w:sz w:val="20"/>
               </w:rPr>
               <w:tab/>
-              <w:t>cout&lt;&lt;"The Grade of a class is A+";</w:t>
+            </w:r>
+            <w:proofErr w:type="spellStart"/>
+            <w:r>
+              <w:rPr>
+                <w:rFonts w:ascii="Futura Lt BT" w:hAnsi="Futura Lt BT"/>
+                <w:sz w:val="20"/>
+              </w:rPr>
+              <w:t>cout</w:t>
+            </w:r>
+            <w:proofErr w:type="spellEnd"/>
+            <w:r>
+              <w:rPr>
+                <w:rFonts w:ascii="Futura Lt BT" w:hAnsi="Futura Lt BT"/>
+                <w:sz w:val="20"/>
+              </w:rPr>
+              <w:t>&lt;&lt;"The Grade of a class is A+";</w:t>
+            </w:r>
+          </w:p>
+          <w:p>
+            <w:pPr>
+              <w:jc w:val="both"/>
+              <w:rPr>
+                <w:rFonts w:ascii="Futura Lt BT" w:hAnsi="Futura Lt BT"/>
+                <w:sz w:val="20"/>
+              </w:rPr>
+            </w:pPr>
+            <w:r>
+              <w:rPr>
+                <w:rFonts w:ascii="Futura Lt BT" w:hAnsi="Futura Lt BT"/>
+                <w:sz w:val="20"/>
+              </w:rPr>
+              <w:tab/>
+              <w:t>else if(avg&gt;3.0)</w:t>
+            </w:r>
+          </w:p>
+          <w:p>
+            <w:pPr>
+              <w:jc w:val="both"/>
+              <w:rPr>
+                <w:rFonts w:ascii="Futura Lt BT" w:hAnsi="Futura Lt BT"/>
+                <w:sz w:val="20"/>
+              </w:rPr>
+            </w:pPr>
+            <w:r>
+              <w:rPr>
+                <w:rFonts w:ascii="Futura Lt BT" w:hAnsi="Futura Lt BT"/>
+                <w:sz w:val="20"/>
+              </w:rPr>
+              <w:tab/>
+            </w:r>
+            <w:proofErr w:type="spellStart"/>
+            <w:r>
+              <w:rPr>
+                <w:rFonts w:ascii="Futura Lt BT" w:hAnsi="Futura Lt BT"/>
+                <w:sz w:val="20"/>
+              </w:rPr>
+              <w:t>cout</w:t>
+            </w:r>
+            <w:proofErr w:type="spellEnd"/>
+            <w:r>
+              <w:rPr>
+                <w:rFonts w:ascii="Futura Lt BT" w:hAnsi="Futura Lt BT"/>
+                <w:sz w:val="20"/>
+              </w:rPr>
+              <w:t>&lt;&lt;"The Grade of a class is A";</w:t>
             </w:r>
           </w:p>
           <w:p>
@@ -4194,7 +6675,7 @@
               </w:rPr>
               <w:lastRenderedPageBreak/>
               <w:tab/>
-              <w:t>else if(avg&gt;3.0)</w:t>
+              <w:t>else if(avg&gt;2.5)</w:t>
             </w:r>
           </w:p>
           <w:p>
@@ -4211,41 +6692,22 @@
                 <w:sz w:val="20"/>
               </w:rPr>
               <w:tab/>
-              <w:t>cout&lt;&lt;"The Grade of a class is A";</w:t>
-            </w:r>
-          </w:p>
-          <w:p>
-            <w:pPr>
-              <w:jc w:val="both"/>
-              <w:rPr>
-                <w:rFonts w:ascii="Futura Lt BT" w:hAnsi="Futura Lt BT"/>
-                <w:sz w:val="20"/>
-              </w:rPr>
-            </w:pPr>
-            <w:r>
-              <w:rPr>
-                <w:rFonts w:ascii="Futura Lt BT" w:hAnsi="Futura Lt BT"/>
-                <w:sz w:val="20"/>
-              </w:rPr>
-              <w:tab/>
-              <w:t>else if(avg&gt;2.5)</w:t>
-            </w:r>
-          </w:p>
-          <w:p>
-            <w:pPr>
-              <w:jc w:val="both"/>
-              <w:rPr>
-                <w:rFonts w:ascii="Futura Lt BT" w:hAnsi="Futura Lt BT"/>
-                <w:sz w:val="20"/>
-              </w:rPr>
-            </w:pPr>
-            <w:r>
-              <w:rPr>
-                <w:rFonts w:ascii="Futura Lt BT" w:hAnsi="Futura Lt BT"/>
-                <w:sz w:val="20"/>
-              </w:rPr>
-              <w:tab/>
-              <w:t>cout&lt;&lt;"The Grade of a class is B";</w:t>
+            </w:r>
+            <w:proofErr w:type="spellStart"/>
+            <w:r>
+              <w:rPr>
+                <w:rFonts w:ascii="Futura Lt BT" w:hAnsi="Futura Lt BT"/>
+                <w:sz w:val="20"/>
+              </w:rPr>
+              <w:t>cout</w:t>
+            </w:r>
+            <w:proofErr w:type="spellEnd"/>
+            <w:r>
+              <w:rPr>
+                <w:rFonts w:ascii="Futura Lt BT" w:hAnsi="Futura Lt BT"/>
+                <w:sz w:val="20"/>
+              </w:rPr>
+              <w:t>&lt;&lt;"The Grade of a class is B";</w:t>
             </w:r>
           </w:p>
           <w:p>
@@ -4279,7 +6741,22 @@
                 <w:sz w:val="20"/>
               </w:rPr>
               <w:tab/>
-              <w:t>cout&lt;&lt;"The Grade of a class is C";</w:t>
+            </w:r>
+            <w:proofErr w:type="spellStart"/>
+            <w:r>
+              <w:rPr>
+                <w:rFonts w:ascii="Futura Lt BT" w:hAnsi="Futura Lt BT"/>
+                <w:sz w:val="20"/>
+              </w:rPr>
+              <w:t>cout</w:t>
+            </w:r>
+            <w:proofErr w:type="spellEnd"/>
+            <w:r>
+              <w:rPr>
+                <w:rFonts w:ascii="Futura Lt BT" w:hAnsi="Futura Lt BT"/>
+                <w:sz w:val="20"/>
+              </w:rPr>
+              <w:t>&lt;&lt;"The Grade of a class is C";</w:t>
             </w:r>
           </w:p>
           <w:p>
@@ -4313,7 +6790,22 @@
                 <w:sz w:val="20"/>
               </w:rPr>
               <w:tab/>
-              <w:t>cout&lt;&lt;"Class is Fail";</w:t>
+            </w:r>
+            <w:proofErr w:type="spellStart"/>
+            <w:r>
+              <w:rPr>
+                <w:rFonts w:ascii="Futura Lt BT" w:hAnsi="Futura Lt BT"/>
+                <w:sz w:val="20"/>
+              </w:rPr>
+              <w:t>cout</w:t>
+            </w:r>
+            <w:proofErr w:type="spellEnd"/>
+            <w:r>
+              <w:rPr>
+                <w:rFonts w:ascii="Futura Lt BT" w:hAnsi="Futura Lt BT"/>
+                <w:sz w:val="20"/>
+              </w:rPr>
+              <w:t>&lt;&lt;"Class is Fail";</w:t>
             </w:r>
           </w:p>
           <w:p>
@@ -4330,7 +6822,38 @@
                 <w:sz w:val="20"/>
               </w:rPr>
               <w:tab/>
-              <w:t>cout&lt;&lt;endl;</w:t>
+            </w:r>
+            <w:proofErr w:type="spellStart"/>
+            <w:r>
+              <w:rPr>
+                <w:rFonts w:ascii="Futura Lt BT" w:hAnsi="Futura Lt BT"/>
+                <w:sz w:val="20"/>
+              </w:rPr>
+              <w:t>cout</w:t>
+            </w:r>
+            <w:proofErr w:type="spellEnd"/>
+            <w:r>
+              <w:rPr>
+                <w:rFonts w:ascii="Futura Lt BT" w:hAnsi="Futura Lt BT"/>
+                <w:sz w:val="20"/>
+              </w:rPr>
+              <w:t>&lt;&lt;</w:t>
+            </w:r>
+            <w:proofErr w:type="spellStart"/>
+            <w:r>
+              <w:rPr>
+                <w:rFonts w:ascii="Futura Lt BT" w:hAnsi="Futura Lt BT"/>
+                <w:sz w:val="20"/>
+              </w:rPr>
+              <w:t>endl</w:t>
+            </w:r>
+            <w:proofErr w:type="spellEnd"/>
+            <w:r>
+              <w:rPr>
+                <w:rFonts w:ascii="Futura Lt BT" w:hAnsi="Futura Lt BT"/>
+                <w:sz w:val="20"/>
+              </w:rPr>
+              <w:t>;</w:t>
             </w:r>
           </w:p>
           <w:p>
@@ -4347,7 +6870,48 @@
                 <w:sz w:val="20"/>
               </w:rPr>
               <w:tab/>
-              <w:t>max = st[0].gpa;</w:t>
+              <w:t xml:space="preserve">max = </w:t>
+            </w:r>
+            <w:proofErr w:type="spellStart"/>
+            <w:proofErr w:type="gramStart"/>
+            <w:r>
+              <w:rPr>
+                <w:rFonts w:ascii="Futura Lt BT" w:hAnsi="Futura Lt BT"/>
+                <w:sz w:val="20"/>
+              </w:rPr>
+              <w:t>st</w:t>
+            </w:r>
+            <w:proofErr w:type="spellEnd"/>
+            <w:r>
+              <w:rPr>
+                <w:rFonts w:ascii="Futura Lt BT" w:hAnsi="Futura Lt BT"/>
+                <w:sz w:val="20"/>
+              </w:rPr>
+              <w:t>[</w:t>
+            </w:r>
+            <w:proofErr w:type="gramEnd"/>
+            <w:r>
+              <w:rPr>
+                <w:rFonts w:ascii="Futura Lt BT" w:hAnsi="Futura Lt BT"/>
+                <w:sz w:val="20"/>
+              </w:rPr>
+              <w:t>0].</w:t>
+            </w:r>
+            <w:proofErr w:type="spellStart"/>
+            <w:r>
+              <w:rPr>
+                <w:rFonts w:ascii="Futura Lt BT" w:hAnsi="Futura Lt BT"/>
+                <w:sz w:val="20"/>
+              </w:rPr>
+              <w:t>gpa</w:t>
+            </w:r>
+            <w:proofErr w:type="spellEnd"/>
+            <w:r>
+              <w:rPr>
+                <w:rFonts w:ascii="Futura Lt BT" w:hAnsi="Futura Lt BT"/>
+                <w:sz w:val="20"/>
+              </w:rPr>
+              <w:t>;</w:t>
             </w:r>
           </w:p>
           <w:p>
@@ -4363,7 +6927,55 @@
                 <w:rFonts w:ascii="Futura Lt BT" w:hAnsi="Futura Lt BT"/>
                 <w:sz w:val="20"/>
               </w:rPr>
-              <w:t xml:space="preserve">    for (int i = 0; i &lt;5; i++)</w:t>
+              <w:t xml:space="preserve">    for (int </w:t>
+            </w:r>
+            <w:proofErr w:type="spellStart"/>
+            <w:r>
+              <w:rPr>
+                <w:rFonts w:ascii="Futura Lt BT" w:hAnsi="Futura Lt BT"/>
+                <w:sz w:val="20"/>
+              </w:rPr>
+              <w:t>i</w:t>
+            </w:r>
+            <w:proofErr w:type="spellEnd"/>
+            <w:r>
+              <w:rPr>
+                <w:rFonts w:ascii="Futura Lt BT" w:hAnsi="Futura Lt BT"/>
+                <w:sz w:val="20"/>
+              </w:rPr>
+              <w:t xml:space="preserve"> = 0; </w:t>
+            </w:r>
+            <w:proofErr w:type="spellStart"/>
+            <w:r>
+              <w:rPr>
+                <w:rFonts w:ascii="Futura Lt BT" w:hAnsi="Futura Lt BT"/>
+                <w:sz w:val="20"/>
+              </w:rPr>
+              <w:t>i</w:t>
+            </w:r>
+            <w:proofErr w:type="spellEnd"/>
+            <w:r>
+              <w:rPr>
+                <w:rFonts w:ascii="Futura Lt BT" w:hAnsi="Futura Lt BT"/>
+                <w:sz w:val="20"/>
+              </w:rPr>
+              <w:t xml:space="preserve"> &lt;5; </w:t>
+            </w:r>
+            <w:proofErr w:type="spellStart"/>
+            <w:r>
+              <w:rPr>
+                <w:rFonts w:ascii="Futura Lt BT" w:hAnsi="Futura Lt BT"/>
+                <w:sz w:val="20"/>
+              </w:rPr>
+              <w:t>i</w:t>
+            </w:r>
+            <w:proofErr w:type="spellEnd"/>
+            <w:r>
+              <w:rPr>
+                <w:rFonts w:ascii="Futura Lt BT" w:hAnsi="Futura Lt BT"/>
+                <w:sz w:val="20"/>
+              </w:rPr>
+              <w:t>++)</w:t>
             </w:r>
           </w:p>
           <w:p>
@@ -4395,7 +7007,57 @@
                 <w:rFonts w:ascii="Futura Lt BT" w:hAnsi="Futura Lt BT"/>
                 <w:sz w:val="20"/>
               </w:rPr>
-              <w:t xml:space="preserve">    if (st[i].gpa &gt; max)</w:t>
+              <w:t xml:space="preserve">    if (</w:t>
+            </w:r>
+            <w:proofErr w:type="spellStart"/>
+            <w:r>
+              <w:rPr>
+                <w:rFonts w:ascii="Futura Lt BT" w:hAnsi="Futura Lt BT"/>
+                <w:sz w:val="20"/>
+              </w:rPr>
+              <w:t>st</w:t>
+            </w:r>
+            <w:proofErr w:type="spellEnd"/>
+            <w:r>
+              <w:rPr>
+                <w:rFonts w:ascii="Futura Lt BT" w:hAnsi="Futura Lt BT"/>
+                <w:sz w:val="20"/>
+              </w:rPr>
+              <w:t>[</w:t>
+            </w:r>
+            <w:proofErr w:type="spellStart"/>
+            <w:r>
+              <w:rPr>
+                <w:rFonts w:ascii="Futura Lt BT" w:hAnsi="Futura Lt BT"/>
+                <w:sz w:val="20"/>
+              </w:rPr>
+              <w:t>i</w:t>
+            </w:r>
+            <w:proofErr w:type="spellEnd"/>
+            <w:proofErr w:type="gramStart"/>
+            <w:r>
+              <w:rPr>
+                <w:rFonts w:ascii="Futura Lt BT" w:hAnsi="Futura Lt BT"/>
+                <w:sz w:val="20"/>
+              </w:rPr>
+              <w:t>].</w:t>
+            </w:r>
+            <w:proofErr w:type="spellStart"/>
+            <w:r>
+              <w:rPr>
+                <w:rFonts w:ascii="Futura Lt BT" w:hAnsi="Futura Lt BT"/>
+                <w:sz w:val="20"/>
+              </w:rPr>
+              <w:t>gpa</w:t>
+            </w:r>
+            <w:proofErr w:type="spellEnd"/>
+            <w:proofErr w:type="gramEnd"/>
+            <w:r>
+              <w:rPr>
+                <w:rFonts w:ascii="Futura Lt BT" w:hAnsi="Futura Lt BT"/>
+                <w:sz w:val="20"/>
+              </w:rPr>
+              <w:t xml:space="preserve"> &gt; max)</w:t>
             </w:r>
           </w:p>
           <w:p>
@@ -4411,7 +7073,57 @@
                 <w:rFonts w:ascii="Futura Lt BT" w:hAnsi="Futura Lt BT"/>
                 <w:sz w:val="20"/>
               </w:rPr>
-              <w:t xml:space="preserve">    max = st[i].gpa;</w:t>
+              <w:t xml:space="preserve">    max = </w:t>
+            </w:r>
+            <w:proofErr w:type="spellStart"/>
+            <w:r>
+              <w:rPr>
+                <w:rFonts w:ascii="Futura Lt BT" w:hAnsi="Futura Lt BT"/>
+                <w:sz w:val="20"/>
+              </w:rPr>
+              <w:t>st</w:t>
+            </w:r>
+            <w:proofErr w:type="spellEnd"/>
+            <w:r>
+              <w:rPr>
+                <w:rFonts w:ascii="Futura Lt BT" w:hAnsi="Futura Lt BT"/>
+                <w:sz w:val="20"/>
+              </w:rPr>
+              <w:t>[</w:t>
+            </w:r>
+            <w:proofErr w:type="spellStart"/>
+            <w:r>
+              <w:rPr>
+                <w:rFonts w:ascii="Futura Lt BT" w:hAnsi="Futura Lt BT"/>
+                <w:sz w:val="20"/>
+              </w:rPr>
+              <w:t>i</w:t>
+            </w:r>
+            <w:proofErr w:type="spellEnd"/>
+            <w:proofErr w:type="gramStart"/>
+            <w:r>
+              <w:rPr>
+                <w:rFonts w:ascii="Futura Lt BT" w:hAnsi="Futura Lt BT"/>
+                <w:sz w:val="20"/>
+              </w:rPr>
+              <w:t>].</w:t>
+            </w:r>
+            <w:proofErr w:type="spellStart"/>
+            <w:r>
+              <w:rPr>
+                <w:rFonts w:ascii="Futura Lt BT" w:hAnsi="Futura Lt BT"/>
+                <w:sz w:val="20"/>
+              </w:rPr>
+              <w:t>gpa</w:t>
+            </w:r>
+            <w:proofErr w:type="spellEnd"/>
+            <w:proofErr w:type="gramEnd"/>
+            <w:r>
+              <w:rPr>
+                <w:rFonts w:ascii="Futura Lt BT" w:hAnsi="Futura Lt BT"/>
+                <w:sz w:val="20"/>
+              </w:rPr>
+              <w:t>;</w:t>
             </w:r>
           </w:p>
           <w:p>
@@ -4443,7 +7155,23 @@
                 <w:rFonts w:ascii="Futura Lt BT" w:hAnsi="Futura Lt BT"/>
                 <w:sz w:val="20"/>
               </w:rPr>
-              <w:t xml:space="preserve">    cout &lt;&lt; "Max GPA is: " &lt;&lt;max;</w:t>
+              <w:t xml:space="preserve">    </w:t>
+            </w:r>
+            <w:proofErr w:type="spellStart"/>
+            <w:r>
+              <w:rPr>
+                <w:rFonts w:ascii="Futura Lt BT" w:hAnsi="Futura Lt BT"/>
+                <w:sz w:val="20"/>
+              </w:rPr>
+              <w:t>cout</w:t>
+            </w:r>
+            <w:proofErr w:type="spellEnd"/>
+            <w:r>
+              <w:rPr>
+                <w:rFonts w:ascii="Futura Lt BT" w:hAnsi="Futura Lt BT"/>
+                <w:sz w:val="20"/>
+              </w:rPr>
+              <w:t xml:space="preserve"> &lt;&lt; "Max GPA is: " &lt;&lt;max;</w:t>
             </w:r>
           </w:p>
           <w:p>
@@ -4742,7 +7470,23 @@
                 <w:rFonts w:ascii="Futura Lt BT" w:hAnsi="Futura Lt BT"/>
                 <w:sz w:val="20"/>
               </w:rPr>
-              <w:t xml:space="preserve">    char city[20];  </w:t>
+              <w:t xml:space="preserve">    char </w:t>
+            </w:r>
+            <w:proofErr w:type="gramStart"/>
+            <w:r>
+              <w:rPr>
+                <w:rFonts w:ascii="Futura Lt BT" w:hAnsi="Futura Lt BT"/>
+                <w:sz w:val="20"/>
+              </w:rPr>
+              <w:t>city[</w:t>
+            </w:r>
+            <w:proofErr w:type="gramEnd"/>
+            <w:r>
+              <w:rPr>
+                <w:rFonts w:ascii="Futura Lt BT" w:hAnsi="Futura Lt BT"/>
+                <w:sz w:val="20"/>
+              </w:rPr>
+              <w:t xml:space="preserve">20];  </w:t>
             </w:r>
           </w:p>
           <w:p>
@@ -4772,7 +7516,23 @@
                 <w:rFonts w:ascii="Futura Lt BT" w:hAnsi="Futura Lt BT"/>
                 <w:sz w:val="20"/>
               </w:rPr>
-              <w:t xml:space="preserve">    char phone[14];  </w:t>
+              <w:t xml:space="preserve">    char </w:t>
+            </w:r>
+            <w:proofErr w:type="gramStart"/>
+            <w:r>
+              <w:rPr>
+                <w:rFonts w:ascii="Futura Lt BT" w:hAnsi="Futura Lt BT"/>
+                <w:sz w:val="20"/>
+              </w:rPr>
+              <w:t>phone[</w:t>
+            </w:r>
+            <w:proofErr w:type="gramEnd"/>
+            <w:r>
+              <w:rPr>
+                <w:rFonts w:ascii="Futura Lt BT" w:hAnsi="Futura Lt BT"/>
+                <w:sz w:val="20"/>
+              </w:rPr>
+              <w:t xml:space="preserve">14];  </w:t>
             </w:r>
           </w:p>
           <w:p>
@@ -4832,7 +7592,23 @@
                 <w:rFonts w:ascii="Futura Lt BT" w:hAnsi="Futura Lt BT"/>
                 <w:sz w:val="20"/>
               </w:rPr>
-              <w:t xml:space="preserve">    char name[20];  </w:t>
+              <w:t xml:space="preserve">    char </w:t>
+            </w:r>
+            <w:proofErr w:type="gramStart"/>
+            <w:r>
+              <w:rPr>
+                <w:rFonts w:ascii="Futura Lt BT" w:hAnsi="Futura Lt BT"/>
+                <w:sz w:val="20"/>
+              </w:rPr>
+              <w:t>name[</w:t>
+            </w:r>
+            <w:proofErr w:type="gramEnd"/>
+            <w:r>
+              <w:rPr>
+                <w:rFonts w:ascii="Futura Lt BT" w:hAnsi="Futura Lt BT"/>
+                <w:sz w:val="20"/>
+              </w:rPr>
+              <w:t xml:space="preserve">20];  </w:t>
             </w:r>
           </w:p>
           <w:p>
@@ -4877,7 +7653,23 @@
                 <w:rFonts w:ascii="Futura Lt BT" w:hAnsi="Futura Lt BT"/>
                 <w:sz w:val="20"/>
               </w:rPr>
-              <w:t xml:space="preserve">int main()  </w:t>
+              <w:t xml:space="preserve">int </w:t>
+            </w:r>
+            <w:proofErr w:type="gramStart"/>
+            <w:r>
+              <w:rPr>
+                <w:rFonts w:ascii="Futura Lt BT" w:hAnsi="Futura Lt BT"/>
+                <w:sz w:val="20"/>
+              </w:rPr>
+              <w:t>main(</w:t>
+            </w:r>
+            <w:proofErr w:type="gramEnd"/>
+            <w:r>
+              <w:rPr>
+                <w:rFonts w:ascii="Futura Lt BT" w:hAnsi="Futura Lt BT"/>
+                <w:sz w:val="20"/>
+              </w:rPr>
+              <w:t xml:space="preserve">)  </w:t>
             </w:r>
           </w:p>
           <w:p>
@@ -4922,7 +7714,39 @@
                 <w:rFonts w:ascii="Futura Lt BT" w:hAnsi="Futura Lt BT"/>
                 <w:sz w:val="20"/>
               </w:rPr>
-              <w:t xml:space="preserve">    cout&lt;&lt;"\n-----Enter Employee information-----\n"&lt;&lt;endl;</w:t>
+              <w:t xml:space="preserve">    </w:t>
+            </w:r>
+            <w:proofErr w:type="spellStart"/>
+            <w:r>
+              <w:rPr>
+                <w:rFonts w:ascii="Futura Lt BT" w:hAnsi="Futura Lt BT"/>
+                <w:sz w:val="20"/>
+              </w:rPr>
+              <w:t>cout</w:t>
+            </w:r>
+            <w:proofErr w:type="spellEnd"/>
+            <w:r>
+              <w:rPr>
+                <w:rFonts w:ascii="Futura Lt BT" w:hAnsi="Futura Lt BT"/>
+                <w:sz w:val="20"/>
+              </w:rPr>
+              <w:t>&lt;&lt;"\n-----Enter Employee information-----\n"&lt;&lt;</w:t>
+            </w:r>
+            <w:proofErr w:type="spellStart"/>
+            <w:r>
+              <w:rPr>
+                <w:rFonts w:ascii="Futura Lt BT" w:hAnsi="Futura Lt BT"/>
+                <w:sz w:val="20"/>
+              </w:rPr>
+              <w:t>endl</w:t>
+            </w:r>
+            <w:proofErr w:type="spellEnd"/>
+            <w:r>
+              <w:rPr>
+                <w:rFonts w:ascii="Futura Lt BT" w:hAnsi="Futura Lt BT"/>
+                <w:sz w:val="20"/>
+              </w:rPr>
+              <w:t>;</w:t>
             </w:r>
           </w:p>
           <w:p>
@@ -4938,7 +7762,38 @@
                 <w:sz w:val="20"/>
               </w:rPr>
               <w:tab/>
-              <w:t>cout&lt;&lt;"Name : ";</w:t>
+            </w:r>
+            <w:proofErr w:type="spellStart"/>
+            <w:r>
+              <w:rPr>
+                <w:rFonts w:ascii="Futura Lt BT" w:hAnsi="Futura Lt BT"/>
+                <w:sz w:val="20"/>
+              </w:rPr>
+              <w:t>cout</w:t>
+            </w:r>
+            <w:proofErr w:type="spellEnd"/>
+            <w:r>
+              <w:rPr>
+                <w:rFonts w:ascii="Futura Lt BT" w:hAnsi="Futura Lt BT"/>
+                <w:sz w:val="20"/>
+              </w:rPr>
+              <w:t>&lt;&lt;"</w:t>
+            </w:r>
+            <w:proofErr w:type="gramStart"/>
+            <w:r>
+              <w:rPr>
+                <w:rFonts w:ascii="Futura Lt BT" w:hAnsi="Futura Lt BT"/>
+                <w:sz w:val="20"/>
+              </w:rPr>
+              <w:t>Name :</w:t>
+            </w:r>
+            <w:proofErr w:type="gramEnd"/>
+            <w:r>
+              <w:rPr>
+                <w:rFonts w:ascii="Futura Lt BT" w:hAnsi="Futura Lt BT"/>
+                <w:sz w:val="20"/>
+              </w:rPr>
+              <w:t xml:space="preserve"> ";</w:t>
             </w:r>
           </w:p>
           <w:p>
@@ -4954,7 +7809,118 @@
                 <w:sz w:val="20"/>
               </w:rPr>
               <w:tab/>
-              <w:t>cin&gt;&gt;emp.name;</w:t>
+            </w:r>
+            <w:proofErr w:type="spellStart"/>
+            <w:r>
+              <w:rPr>
+                <w:rFonts w:ascii="Futura Lt BT" w:hAnsi="Futura Lt BT"/>
+                <w:sz w:val="20"/>
+              </w:rPr>
+              <w:t>cin</w:t>
+            </w:r>
+            <w:proofErr w:type="spellEnd"/>
+            <w:r>
+              <w:rPr>
+                <w:rFonts w:ascii="Futura Lt BT" w:hAnsi="Futura Lt BT"/>
+                <w:sz w:val="20"/>
+              </w:rPr>
+              <w:t>&gt;&gt;emp.name;</w:t>
+            </w:r>
+          </w:p>
+          <w:p>
+            <w:pPr>
+              <w:rPr>
+                <w:rFonts w:ascii="Futura Lt BT" w:hAnsi="Futura Lt BT"/>
+                <w:sz w:val="20"/>
+              </w:rPr>
+            </w:pPr>
+            <w:r>
+              <w:rPr>
+                <w:rFonts w:ascii="Futura Lt BT" w:hAnsi="Futura Lt BT"/>
+                <w:sz w:val="20"/>
+              </w:rPr>
+              <w:tab/>
+            </w:r>
+            <w:proofErr w:type="spellStart"/>
+            <w:r>
+              <w:rPr>
+                <w:rFonts w:ascii="Futura Lt BT" w:hAnsi="Futura Lt BT"/>
+                <w:sz w:val="20"/>
+              </w:rPr>
+              <w:t>cout</w:t>
+            </w:r>
+            <w:proofErr w:type="spellEnd"/>
+            <w:r>
+              <w:rPr>
+                <w:rFonts w:ascii="Futura Lt BT" w:hAnsi="Futura Lt BT"/>
+                <w:sz w:val="20"/>
+              </w:rPr>
+              <w:t>&lt;&lt;"</w:t>
+            </w:r>
+            <w:proofErr w:type="gramStart"/>
+            <w:r>
+              <w:rPr>
+                <w:rFonts w:ascii="Futura Lt BT" w:hAnsi="Futura Lt BT"/>
+                <w:sz w:val="20"/>
+              </w:rPr>
+              <w:t>City :</w:t>
+            </w:r>
+            <w:proofErr w:type="gramEnd"/>
+            <w:r>
+              <w:rPr>
+                <w:rFonts w:ascii="Futura Lt BT" w:hAnsi="Futura Lt BT"/>
+                <w:sz w:val="20"/>
+              </w:rPr>
+              <w:t xml:space="preserve"> ";</w:t>
+            </w:r>
+          </w:p>
+          <w:p>
+            <w:pPr>
+              <w:rPr>
+                <w:rFonts w:ascii="Futura Lt BT" w:hAnsi="Futura Lt BT"/>
+                <w:sz w:val="20"/>
+              </w:rPr>
+            </w:pPr>
+            <w:r>
+              <w:rPr>
+                <w:rFonts w:ascii="Futura Lt BT" w:hAnsi="Futura Lt BT"/>
+                <w:sz w:val="20"/>
+              </w:rPr>
+              <w:tab/>
+            </w:r>
+            <w:proofErr w:type="spellStart"/>
+            <w:r>
+              <w:rPr>
+                <w:rFonts w:ascii="Futura Lt BT" w:hAnsi="Futura Lt BT"/>
+                <w:sz w:val="20"/>
+              </w:rPr>
+              <w:t>cin</w:t>
+            </w:r>
+            <w:proofErr w:type="spellEnd"/>
+            <w:r>
+              <w:rPr>
+                <w:rFonts w:ascii="Futura Lt BT" w:hAnsi="Futura Lt BT"/>
+                <w:sz w:val="20"/>
+              </w:rPr>
+              <w:t>&gt;&gt;</w:t>
+            </w:r>
+            <w:proofErr w:type="spellStart"/>
+            <w:proofErr w:type="gramStart"/>
+            <w:r>
+              <w:rPr>
+                <w:rFonts w:ascii="Futura Lt BT" w:hAnsi="Futura Lt BT"/>
+                <w:sz w:val="20"/>
+              </w:rPr>
+              <w:t>emp.add.city</w:t>
+            </w:r>
+            <w:proofErr w:type="spellEnd"/>
+            <w:proofErr w:type="gramEnd"/>
+            <w:r>
+              <w:rPr>
+                <w:rFonts w:ascii="Futura Lt BT" w:hAnsi="Futura Lt BT"/>
+                <w:sz w:val="20"/>
+              </w:rPr>
+              <w:t>;</w:t>
             </w:r>
           </w:p>
           <w:p>
@@ -4971,7 +7937,38 @@
               </w:rPr>
               <w:lastRenderedPageBreak/>
               <w:tab/>
-              <w:t>cout&lt;&lt;"City : ";</w:t>
+            </w:r>
+            <w:proofErr w:type="spellStart"/>
+            <w:r>
+              <w:rPr>
+                <w:rFonts w:ascii="Futura Lt BT" w:hAnsi="Futura Lt BT"/>
+                <w:sz w:val="20"/>
+              </w:rPr>
+              <w:t>cout</w:t>
+            </w:r>
+            <w:proofErr w:type="spellEnd"/>
+            <w:r>
+              <w:rPr>
+                <w:rFonts w:ascii="Futura Lt BT" w:hAnsi="Futura Lt BT"/>
+                <w:sz w:val="20"/>
+              </w:rPr>
+              <w:t>&lt;&lt;"</w:t>
+            </w:r>
+            <w:proofErr w:type="gramStart"/>
+            <w:r>
+              <w:rPr>
+                <w:rFonts w:ascii="Futura Lt BT" w:hAnsi="Futura Lt BT"/>
+                <w:sz w:val="20"/>
+              </w:rPr>
+              <w:t>Pin :</w:t>
+            </w:r>
+            <w:proofErr w:type="gramEnd"/>
+            <w:r>
+              <w:rPr>
+                <w:rFonts w:ascii="Futura Lt BT" w:hAnsi="Futura Lt BT"/>
+                <w:sz w:val="20"/>
+              </w:rPr>
+              <w:t xml:space="preserve"> ";</w:t>
             </w:r>
           </w:p>
           <w:p>
@@ -4987,7 +7984,38 @@
                 <w:sz w:val="20"/>
               </w:rPr>
               <w:tab/>
-              <w:t>cin&gt;&gt;emp.add.city;</w:t>
+            </w:r>
+            <w:proofErr w:type="spellStart"/>
+            <w:r>
+              <w:rPr>
+                <w:rFonts w:ascii="Futura Lt BT" w:hAnsi="Futura Lt BT"/>
+                <w:sz w:val="20"/>
+              </w:rPr>
+              <w:t>cin</w:t>
+            </w:r>
+            <w:proofErr w:type="spellEnd"/>
+            <w:r>
+              <w:rPr>
+                <w:rFonts w:ascii="Futura Lt BT" w:hAnsi="Futura Lt BT"/>
+                <w:sz w:val="20"/>
+              </w:rPr>
+              <w:t>&gt;&gt;</w:t>
+            </w:r>
+            <w:proofErr w:type="spellStart"/>
+            <w:r>
+              <w:rPr>
+                <w:rFonts w:ascii="Futura Lt BT" w:hAnsi="Futura Lt BT"/>
+                <w:sz w:val="20"/>
+              </w:rPr>
+              <w:t>emp.add.pin</w:t>
+            </w:r>
+            <w:proofErr w:type="spellEnd"/>
+            <w:r>
+              <w:rPr>
+                <w:rFonts w:ascii="Futura Lt BT" w:hAnsi="Futura Lt BT"/>
+                <w:sz w:val="20"/>
+              </w:rPr>
+              <w:t>;</w:t>
             </w:r>
           </w:p>
           <w:p>
@@ -5003,7 +8031,38 @@
                 <w:sz w:val="20"/>
               </w:rPr>
               <w:tab/>
-              <w:t>cout&lt;&lt;"Pin : ";</w:t>
+            </w:r>
+            <w:proofErr w:type="spellStart"/>
+            <w:r>
+              <w:rPr>
+                <w:rFonts w:ascii="Futura Lt BT" w:hAnsi="Futura Lt BT"/>
+                <w:sz w:val="20"/>
+              </w:rPr>
+              <w:t>cout</w:t>
+            </w:r>
+            <w:proofErr w:type="spellEnd"/>
+            <w:r>
+              <w:rPr>
+                <w:rFonts w:ascii="Futura Lt BT" w:hAnsi="Futura Lt BT"/>
+                <w:sz w:val="20"/>
+              </w:rPr>
+              <w:t xml:space="preserve">&lt;&lt;"Phone </w:t>
+            </w:r>
+            <w:proofErr w:type="gramStart"/>
+            <w:r>
+              <w:rPr>
+                <w:rFonts w:ascii="Futura Lt BT" w:hAnsi="Futura Lt BT"/>
+                <w:sz w:val="20"/>
+              </w:rPr>
+              <w:t># :</w:t>
+            </w:r>
+            <w:proofErr w:type="gramEnd"/>
+            <w:r>
+              <w:rPr>
+                <w:rFonts w:ascii="Futura Lt BT" w:hAnsi="Futura Lt BT"/>
+                <w:sz w:val="20"/>
+              </w:rPr>
+              <w:t xml:space="preserve"> ";</w:t>
             </w:r>
           </w:p>
           <w:p>
@@ -5019,7 +8078,166 @@
                 <w:sz w:val="20"/>
               </w:rPr>
               <w:tab/>
-              <w:t>cin&gt;&gt;emp.add.pin;</w:t>
+            </w:r>
+            <w:proofErr w:type="spellStart"/>
+            <w:r>
+              <w:rPr>
+                <w:rFonts w:ascii="Futura Lt BT" w:hAnsi="Futura Lt BT"/>
+                <w:sz w:val="20"/>
+              </w:rPr>
+              <w:t>cin</w:t>
+            </w:r>
+            <w:proofErr w:type="spellEnd"/>
+            <w:r>
+              <w:rPr>
+                <w:rFonts w:ascii="Futura Lt BT" w:hAnsi="Futura Lt BT"/>
+                <w:sz w:val="20"/>
+              </w:rPr>
+              <w:t>&gt;&gt;</w:t>
+            </w:r>
+            <w:proofErr w:type="spellStart"/>
+            <w:proofErr w:type="gramStart"/>
+            <w:r>
+              <w:rPr>
+                <w:rFonts w:ascii="Futura Lt BT" w:hAnsi="Futura Lt BT"/>
+                <w:sz w:val="20"/>
+              </w:rPr>
+              <w:t>emp.add.phone</w:t>
+            </w:r>
+            <w:proofErr w:type="spellEnd"/>
+            <w:proofErr w:type="gramEnd"/>
+            <w:r>
+              <w:rPr>
+                <w:rFonts w:ascii="Futura Lt BT" w:hAnsi="Futura Lt BT"/>
+                <w:sz w:val="20"/>
+              </w:rPr>
+              <w:t xml:space="preserve">;  </w:t>
+            </w:r>
+          </w:p>
+          <w:p>
+            <w:pPr>
+              <w:rPr>
+                <w:rFonts w:ascii="Futura Lt BT" w:hAnsi="Futura Lt BT"/>
+                <w:sz w:val="20"/>
+              </w:rPr>
+            </w:pPr>
+            <w:r>
+              <w:rPr>
+                <w:rFonts w:ascii="Futura Lt BT" w:hAnsi="Futura Lt BT"/>
+                <w:sz w:val="20"/>
+              </w:rPr>
+              <w:t xml:space="preserve">    </w:t>
+            </w:r>
+            <w:proofErr w:type="spellStart"/>
+            <w:r>
+              <w:rPr>
+                <w:rFonts w:ascii="Futura Lt BT" w:hAnsi="Futura Lt BT"/>
+                <w:sz w:val="20"/>
+              </w:rPr>
+              <w:t>cout</w:t>
+            </w:r>
+            <w:proofErr w:type="spellEnd"/>
+            <w:r>
+              <w:rPr>
+                <w:rFonts w:ascii="Futura Lt BT" w:hAnsi="Futura Lt BT"/>
+                <w:sz w:val="20"/>
+              </w:rPr>
+              <w:t>&lt;&lt;"\n-----</w:t>
+            </w:r>
+            <w:proofErr w:type="spellStart"/>
+            <w:r>
+              <w:rPr>
+                <w:rFonts w:ascii="Futura Lt BT" w:hAnsi="Futura Lt BT"/>
+                <w:sz w:val="20"/>
+              </w:rPr>
+              <w:t>Emplye</w:t>
+            </w:r>
+            <w:proofErr w:type="spellEnd"/>
+            <w:r>
+              <w:rPr>
+                <w:rFonts w:ascii="Futura Lt BT" w:hAnsi="Futura Lt BT"/>
+                <w:sz w:val="20"/>
+              </w:rPr>
+              <w:t xml:space="preserve"> information as follow------\n"&lt;&lt;</w:t>
+            </w:r>
+            <w:proofErr w:type="spellStart"/>
+            <w:r>
+              <w:rPr>
+                <w:rFonts w:ascii="Futura Lt BT" w:hAnsi="Futura Lt BT"/>
+                <w:sz w:val="20"/>
+              </w:rPr>
+              <w:t>endl</w:t>
+            </w:r>
+            <w:proofErr w:type="spellEnd"/>
+            <w:r>
+              <w:rPr>
+                <w:rFonts w:ascii="Futura Lt BT" w:hAnsi="Futura Lt BT"/>
+                <w:sz w:val="20"/>
+              </w:rPr>
+              <w:t>;</w:t>
+            </w:r>
+          </w:p>
+          <w:p>
+            <w:pPr>
+              <w:rPr>
+                <w:rFonts w:ascii="Futura Lt BT" w:hAnsi="Futura Lt BT"/>
+                <w:sz w:val="20"/>
+              </w:rPr>
+            </w:pPr>
+            <w:r>
+              <w:rPr>
+                <w:rFonts w:ascii="Futura Lt BT" w:hAnsi="Futura Lt BT"/>
+                <w:sz w:val="20"/>
+              </w:rPr>
+              <w:t xml:space="preserve">    </w:t>
+            </w:r>
+            <w:proofErr w:type="spellStart"/>
+            <w:r>
+              <w:rPr>
+                <w:rFonts w:ascii="Futura Lt BT" w:hAnsi="Futura Lt BT"/>
+                <w:sz w:val="20"/>
+              </w:rPr>
+              <w:t>cout</w:t>
+            </w:r>
+            <w:proofErr w:type="spellEnd"/>
+            <w:r>
+              <w:rPr>
+                <w:rFonts w:ascii="Futura Lt BT" w:hAnsi="Futura Lt BT"/>
+                <w:sz w:val="20"/>
+              </w:rPr>
+              <w:t>&lt;&lt;"</w:t>
+            </w:r>
+            <w:proofErr w:type="gramStart"/>
+            <w:r>
+              <w:rPr>
+                <w:rFonts w:ascii="Futura Lt BT" w:hAnsi="Futura Lt BT"/>
+                <w:sz w:val="20"/>
+              </w:rPr>
+              <w:t>Name :</w:t>
+            </w:r>
+            <w:proofErr w:type="gramEnd"/>
+            <w:r>
+              <w:rPr>
+                <w:rFonts w:ascii="Futura Lt BT" w:hAnsi="Futura Lt BT"/>
+                <w:sz w:val="20"/>
+              </w:rPr>
+              <w:t xml:space="preserve"> "&lt;&lt;emp.name&lt;&lt;</w:t>
+            </w:r>
+            <w:proofErr w:type="spellStart"/>
+            <w:r>
+              <w:rPr>
+                <w:rFonts w:ascii="Futura Lt BT" w:hAnsi="Futura Lt BT"/>
+                <w:sz w:val="20"/>
+              </w:rPr>
+              <w:t>endl</w:t>
+            </w:r>
+            <w:proofErr w:type="spellEnd"/>
+            <w:r>
+              <w:rPr>
+                <w:rFonts w:ascii="Futura Lt BT" w:hAnsi="Futura Lt BT"/>
+                <w:sz w:val="20"/>
+              </w:rPr>
+              <w:t>;</w:t>
             </w:r>
           </w:p>
           <w:p>
@@ -5035,7 +8253,70 @@
                 <w:sz w:val="20"/>
               </w:rPr>
               <w:tab/>
-              <w:t>cout&lt;&lt;"Phone # : ";</w:t>
+            </w:r>
+            <w:proofErr w:type="spellStart"/>
+            <w:r>
+              <w:rPr>
+                <w:rFonts w:ascii="Futura Lt BT" w:hAnsi="Futura Lt BT"/>
+                <w:sz w:val="20"/>
+              </w:rPr>
+              <w:t>cout</w:t>
+            </w:r>
+            <w:proofErr w:type="spellEnd"/>
+            <w:r>
+              <w:rPr>
+                <w:rFonts w:ascii="Futura Lt BT" w:hAnsi="Futura Lt BT"/>
+                <w:sz w:val="20"/>
+              </w:rPr>
+              <w:t>&lt;&lt;"</w:t>
+            </w:r>
+            <w:proofErr w:type="gramStart"/>
+            <w:r>
+              <w:rPr>
+                <w:rFonts w:ascii="Futura Lt BT" w:hAnsi="Futura Lt BT"/>
+                <w:sz w:val="20"/>
+              </w:rPr>
+              <w:t>City :</w:t>
+            </w:r>
+            <w:proofErr w:type="gramEnd"/>
+            <w:r>
+              <w:rPr>
+                <w:rFonts w:ascii="Futura Lt BT" w:hAnsi="Futura Lt BT"/>
+                <w:sz w:val="20"/>
+              </w:rPr>
+              <w:t xml:space="preserve"> "&lt;&lt;</w:t>
+            </w:r>
+            <w:proofErr w:type="spellStart"/>
+            <w:r>
+              <w:rPr>
+                <w:rFonts w:ascii="Futura Lt BT" w:hAnsi="Futura Lt BT"/>
+                <w:sz w:val="20"/>
+              </w:rPr>
+              <w:t>emp.add.city</w:t>
+            </w:r>
+            <w:proofErr w:type="spellEnd"/>
+            <w:r>
+              <w:rPr>
+                <w:rFonts w:ascii="Futura Lt BT" w:hAnsi="Futura Lt BT"/>
+                <w:sz w:val="20"/>
+              </w:rPr>
+              <w:t>&lt;&lt;</w:t>
+            </w:r>
+            <w:proofErr w:type="spellStart"/>
+            <w:r>
+              <w:rPr>
+                <w:rFonts w:ascii="Futura Lt BT" w:hAnsi="Futura Lt BT"/>
+                <w:sz w:val="20"/>
+              </w:rPr>
+              <w:t>endl</w:t>
+            </w:r>
+            <w:proofErr w:type="spellEnd"/>
+            <w:r>
+              <w:rPr>
+                <w:rFonts w:ascii="Futura Lt BT" w:hAnsi="Futura Lt BT"/>
+                <w:sz w:val="20"/>
+              </w:rPr>
+              <w:t>;</w:t>
             </w:r>
           </w:p>
           <w:p>
@@ -5051,37 +8332,70 @@
                 <w:sz w:val="20"/>
               </w:rPr>
               <w:tab/>
-              <w:t xml:space="preserve">cin&gt;&gt;emp.add.phone;  </w:t>
-            </w:r>
-          </w:p>
-          <w:p>
-            <w:pPr>
-              <w:rPr>
-                <w:rFonts w:ascii="Futura Lt BT" w:hAnsi="Futura Lt BT"/>
-                <w:sz w:val="20"/>
-              </w:rPr>
-            </w:pPr>
-            <w:r>
-              <w:rPr>
-                <w:rFonts w:ascii="Futura Lt BT" w:hAnsi="Futura Lt BT"/>
-                <w:sz w:val="20"/>
-              </w:rPr>
-              <w:t xml:space="preserve">    cout&lt;&lt;"\n-----Emplye information as follow------\n"&lt;&lt;endl;</w:t>
-            </w:r>
-          </w:p>
-          <w:p>
-            <w:pPr>
-              <w:rPr>
-                <w:rFonts w:ascii="Futura Lt BT" w:hAnsi="Futura Lt BT"/>
-                <w:sz w:val="20"/>
-              </w:rPr>
-            </w:pPr>
-            <w:r>
-              <w:rPr>
-                <w:rFonts w:ascii="Futura Lt BT" w:hAnsi="Futura Lt BT"/>
-                <w:sz w:val="20"/>
-              </w:rPr>
-              <w:t xml:space="preserve">    cout&lt;&lt;"Name : "&lt;&lt;emp.name&lt;&lt;endl;</w:t>
+            </w:r>
+            <w:proofErr w:type="spellStart"/>
+            <w:r>
+              <w:rPr>
+                <w:rFonts w:ascii="Futura Lt BT" w:hAnsi="Futura Lt BT"/>
+                <w:sz w:val="20"/>
+              </w:rPr>
+              <w:t>cout</w:t>
+            </w:r>
+            <w:proofErr w:type="spellEnd"/>
+            <w:r>
+              <w:rPr>
+                <w:rFonts w:ascii="Futura Lt BT" w:hAnsi="Futura Lt BT"/>
+                <w:sz w:val="20"/>
+              </w:rPr>
+              <w:t>&lt;&lt;"</w:t>
+            </w:r>
+            <w:proofErr w:type="gramStart"/>
+            <w:r>
+              <w:rPr>
+                <w:rFonts w:ascii="Futura Lt BT" w:hAnsi="Futura Lt BT"/>
+                <w:sz w:val="20"/>
+              </w:rPr>
+              <w:t>Pin :</w:t>
+            </w:r>
+            <w:proofErr w:type="gramEnd"/>
+            <w:r>
+              <w:rPr>
+                <w:rFonts w:ascii="Futura Lt BT" w:hAnsi="Futura Lt BT"/>
+                <w:sz w:val="20"/>
+              </w:rPr>
+              <w:t xml:space="preserve"> "&lt;&lt;</w:t>
+            </w:r>
+            <w:proofErr w:type="spellStart"/>
+            <w:r>
+              <w:rPr>
+                <w:rFonts w:ascii="Futura Lt BT" w:hAnsi="Futura Lt BT"/>
+                <w:sz w:val="20"/>
+              </w:rPr>
+              <w:t>emp.add.pin</w:t>
+            </w:r>
+            <w:proofErr w:type="spellEnd"/>
+            <w:r>
+              <w:rPr>
+                <w:rFonts w:ascii="Futura Lt BT" w:hAnsi="Futura Lt BT"/>
+                <w:sz w:val="20"/>
+              </w:rPr>
+              <w:t>&lt;&lt;</w:t>
+            </w:r>
+            <w:proofErr w:type="spellStart"/>
+            <w:r>
+              <w:rPr>
+                <w:rFonts w:ascii="Futura Lt BT" w:hAnsi="Futura Lt BT"/>
+                <w:sz w:val="20"/>
+              </w:rPr>
+              <w:t>endl</w:t>
+            </w:r>
+            <w:proofErr w:type="spellEnd"/>
+            <w:r>
+              <w:rPr>
+                <w:rFonts w:ascii="Futura Lt BT" w:hAnsi="Futura Lt BT"/>
+                <w:sz w:val="20"/>
+              </w:rPr>
+              <w:t>;</w:t>
             </w:r>
           </w:p>
           <w:p>
@@ -5097,39 +8411,70 @@
                 <w:sz w:val="20"/>
               </w:rPr>
               <w:tab/>
-              <w:t>cout&lt;&lt;"City : "&lt;&lt;emp.add.city&lt;&lt;endl;</w:t>
-            </w:r>
-          </w:p>
-          <w:p>
-            <w:pPr>
-              <w:rPr>
-                <w:rFonts w:ascii="Futura Lt BT" w:hAnsi="Futura Lt BT"/>
-                <w:sz w:val="20"/>
-              </w:rPr>
-            </w:pPr>
-            <w:r>
-              <w:rPr>
-                <w:rFonts w:ascii="Futura Lt BT" w:hAnsi="Futura Lt BT"/>
-                <w:sz w:val="20"/>
-              </w:rPr>
-              <w:tab/>
-              <w:t>cout&lt;&lt;"Pin : "&lt;&lt;emp.add.pin&lt;&lt;endl;</w:t>
-            </w:r>
-          </w:p>
-          <w:p>
-            <w:pPr>
-              <w:rPr>
-                <w:rFonts w:ascii="Futura Lt BT" w:hAnsi="Futura Lt BT"/>
-                <w:sz w:val="20"/>
-              </w:rPr>
-            </w:pPr>
-            <w:r>
-              <w:rPr>
-                <w:rFonts w:ascii="Futura Lt BT" w:hAnsi="Futura Lt BT"/>
-                <w:sz w:val="20"/>
-              </w:rPr>
-              <w:tab/>
-              <w:t>cout&lt;&lt;"Phone # : "&lt;&lt;emp.add.phone&lt;&lt;endl;</w:t>
+            </w:r>
+            <w:proofErr w:type="spellStart"/>
+            <w:r>
+              <w:rPr>
+                <w:rFonts w:ascii="Futura Lt BT" w:hAnsi="Futura Lt BT"/>
+                <w:sz w:val="20"/>
+              </w:rPr>
+              <w:t>cout</w:t>
+            </w:r>
+            <w:proofErr w:type="spellEnd"/>
+            <w:r>
+              <w:rPr>
+                <w:rFonts w:ascii="Futura Lt BT" w:hAnsi="Futura Lt BT"/>
+                <w:sz w:val="20"/>
+              </w:rPr>
+              <w:t xml:space="preserve">&lt;&lt;"Phone </w:t>
+            </w:r>
+            <w:proofErr w:type="gramStart"/>
+            <w:r>
+              <w:rPr>
+                <w:rFonts w:ascii="Futura Lt BT" w:hAnsi="Futura Lt BT"/>
+                <w:sz w:val="20"/>
+              </w:rPr>
+              <w:t># :</w:t>
+            </w:r>
+            <w:proofErr w:type="gramEnd"/>
+            <w:r>
+              <w:rPr>
+                <w:rFonts w:ascii="Futura Lt BT" w:hAnsi="Futura Lt BT"/>
+                <w:sz w:val="20"/>
+              </w:rPr>
+              <w:t xml:space="preserve"> "&lt;&lt;</w:t>
+            </w:r>
+            <w:proofErr w:type="spellStart"/>
+            <w:r>
+              <w:rPr>
+                <w:rFonts w:ascii="Futura Lt BT" w:hAnsi="Futura Lt BT"/>
+                <w:sz w:val="20"/>
+              </w:rPr>
+              <w:t>emp.add.phone</w:t>
+            </w:r>
+            <w:proofErr w:type="spellEnd"/>
+            <w:r>
+              <w:rPr>
+                <w:rFonts w:ascii="Futura Lt BT" w:hAnsi="Futura Lt BT"/>
+                <w:sz w:val="20"/>
+              </w:rPr>
+              <w:t>&lt;&lt;</w:t>
+            </w:r>
+            <w:proofErr w:type="spellStart"/>
+            <w:r>
+              <w:rPr>
+                <w:rFonts w:ascii="Futura Lt BT" w:hAnsi="Futura Lt BT"/>
+                <w:sz w:val="20"/>
+              </w:rPr>
+              <w:t>endl</w:t>
+            </w:r>
+            <w:proofErr w:type="spellEnd"/>
+            <w:r>
+              <w:rPr>
+                <w:rFonts w:ascii="Futura Lt BT" w:hAnsi="Futura Lt BT"/>
+                <w:sz w:val="20"/>
+              </w:rPr>
+              <w:t>;</w:t>
             </w:r>
           </w:p>
           <w:p>
@@ -5423,7 +8768,25 @@
                 <w:sz w:val="20"/>
                 <w:szCs w:val="20"/>
               </w:rPr>
-              <w:t>    char name[30];</w:t>
+              <w:t>    char </w:t>
+            </w:r>
+            <w:proofErr w:type="gramStart"/>
+            <w:r>
+              <w:rPr>
+                <w:rFonts w:ascii="Futura Lt BT" w:hAnsi="Futura Lt BT"/>
+                <w:sz w:val="20"/>
+                <w:szCs w:val="20"/>
+              </w:rPr>
+              <w:t>name[</w:t>
+            </w:r>
+            <w:proofErr w:type="gramEnd"/>
+            <w:r>
+              <w:rPr>
+                <w:rFonts w:ascii="Futura Lt BT" w:hAnsi="Futura Lt BT"/>
+                <w:sz w:val="20"/>
+                <w:szCs w:val="20"/>
+              </w:rPr>
+              <w:t>30];</w:t>
             </w:r>
           </w:p>
           <w:p>
@@ -5474,7 +8837,25 @@
                 <w:sz w:val="20"/>
                 <w:szCs w:val="20"/>
               </w:rPr>
-              <w:t>int main() </w:t>
+              <w:t>int </w:t>
+            </w:r>
+            <w:proofErr w:type="gramStart"/>
+            <w:r>
+              <w:rPr>
+                <w:rFonts w:ascii="Futura Lt BT" w:hAnsi="Futura Lt BT"/>
+                <w:sz w:val="20"/>
+                <w:szCs w:val="20"/>
+              </w:rPr>
+              <w:t>main(</w:t>
+            </w:r>
+            <w:proofErr w:type="gramEnd"/>
+            <w:r>
+              <w:rPr>
+                <w:rFonts w:ascii="Futura Lt BT" w:hAnsi="Futura Lt BT"/>
+                <w:sz w:val="20"/>
+                <w:szCs w:val="20"/>
+              </w:rPr>
+              <w:t>) </w:t>
             </w:r>
           </w:p>
           <w:p>
@@ -5508,7 +8889,25 @@
                 <w:sz w:val="20"/>
                 <w:szCs w:val="20"/>
               </w:rPr>
-              <w:t>    int i;</w:t>
+              <w:t>    int </w:t>
+            </w:r>
+            <w:proofErr w:type="spellStart"/>
+            <w:r>
+              <w:rPr>
+                <w:rFonts w:ascii="Futura Lt BT" w:hAnsi="Futura Lt BT"/>
+                <w:sz w:val="20"/>
+                <w:szCs w:val="20"/>
+              </w:rPr>
+              <w:t>i</w:t>
+            </w:r>
+            <w:proofErr w:type="spellEnd"/>
+            <w:r>
+              <w:rPr>
+                <w:rFonts w:ascii="Futura Lt BT" w:hAnsi="Futura Lt BT"/>
+                <w:sz w:val="20"/>
+                <w:szCs w:val="20"/>
+              </w:rPr>
+              <w:t>;</w:t>
             </w:r>
           </w:p>
           <w:p>
@@ -5542,41 +8941,95 @@
                 <w:sz w:val="20"/>
                 <w:szCs w:val="20"/>
               </w:rPr>
-              <w:t>    struct student *ptr;</w:t>
-            </w:r>
-          </w:p>
-          <w:p>
-            <w:pPr>
-              <w:rPr>
-                <w:rFonts w:ascii="Futura Lt BT" w:hAnsi="Futura Lt BT"/>
-                <w:sz w:val="20"/>
-                <w:szCs w:val="20"/>
-              </w:rPr>
-            </w:pPr>
-            <w:r>
-              <w:rPr>
-                <w:rFonts w:ascii="Futura Lt BT" w:hAnsi="Futura Lt BT"/>
-                <w:sz w:val="20"/>
-                <w:szCs w:val="20"/>
-              </w:rPr>
-              <w:t>    ptr = &amp;record;     </w:t>
-            </w:r>
-          </w:p>
-          <w:p>
-            <w:pPr>
-              <w:rPr>
-                <w:rFonts w:ascii="Futura Lt BT" w:hAnsi="Futura Lt BT"/>
-                <w:sz w:val="20"/>
-                <w:szCs w:val="20"/>
-              </w:rPr>
-            </w:pPr>
-            <w:r>
-              <w:rPr>
-                <w:rFonts w:ascii="Futura Lt BT" w:hAnsi="Futura Lt BT"/>
-                <w:sz w:val="20"/>
-                <w:szCs w:val="20"/>
-              </w:rPr>
-              <w:t>    cout&lt;&lt;"\n-----</w:t>
+              <w:t>    struct student *</w:t>
+            </w:r>
+            <w:proofErr w:type="spellStart"/>
+            <w:r>
+              <w:rPr>
+                <w:rFonts w:ascii="Futura Lt BT" w:hAnsi="Futura Lt BT"/>
+                <w:sz w:val="20"/>
+                <w:szCs w:val="20"/>
+              </w:rPr>
+              <w:t>ptr</w:t>
+            </w:r>
+            <w:proofErr w:type="spellEnd"/>
+            <w:r>
+              <w:rPr>
+                <w:rFonts w:ascii="Futura Lt BT" w:hAnsi="Futura Lt BT"/>
+                <w:sz w:val="20"/>
+                <w:szCs w:val="20"/>
+              </w:rPr>
+              <w:t>;</w:t>
+            </w:r>
+          </w:p>
+          <w:p>
+            <w:pPr>
+              <w:rPr>
+                <w:rFonts w:ascii="Futura Lt BT" w:hAnsi="Futura Lt BT"/>
+                <w:sz w:val="20"/>
+                <w:szCs w:val="20"/>
+              </w:rPr>
+            </w:pPr>
+            <w:r>
+              <w:rPr>
+                <w:rFonts w:ascii="Futura Lt BT" w:hAnsi="Futura Lt BT"/>
+                <w:sz w:val="20"/>
+                <w:szCs w:val="20"/>
+              </w:rPr>
+              <w:t>    </w:t>
+            </w:r>
+            <w:proofErr w:type="spellStart"/>
+            <w:r>
+              <w:rPr>
+                <w:rFonts w:ascii="Futura Lt BT" w:hAnsi="Futura Lt BT"/>
+                <w:sz w:val="20"/>
+                <w:szCs w:val="20"/>
+              </w:rPr>
+              <w:t>ptr</w:t>
+            </w:r>
+            <w:proofErr w:type="spellEnd"/>
+            <w:r>
+              <w:rPr>
+                <w:rFonts w:ascii="Futura Lt BT" w:hAnsi="Futura Lt BT"/>
+                <w:sz w:val="20"/>
+                <w:szCs w:val="20"/>
+              </w:rPr>
+              <w:t> = &amp;record;     </w:t>
+            </w:r>
+          </w:p>
+          <w:p>
+            <w:pPr>
+              <w:rPr>
+                <w:rFonts w:ascii="Futura Lt BT" w:hAnsi="Futura Lt BT"/>
+                <w:sz w:val="20"/>
+                <w:szCs w:val="20"/>
+              </w:rPr>
+            </w:pPr>
+            <w:r>
+              <w:rPr>
+                <w:rFonts w:ascii="Futura Lt BT" w:hAnsi="Futura Lt BT"/>
+                <w:sz w:val="20"/>
+                <w:szCs w:val="20"/>
+              </w:rPr>
+              <w:t>    </w:t>
+            </w:r>
+            <w:proofErr w:type="spellStart"/>
+            <w:r>
+              <w:rPr>
+                <w:rFonts w:ascii="Futura Lt BT" w:hAnsi="Futura Lt BT"/>
+                <w:sz w:val="20"/>
+                <w:szCs w:val="20"/>
+              </w:rPr>
+              <w:t>cout</w:t>
+            </w:r>
+            <w:proofErr w:type="spellEnd"/>
+            <w:r>
+              <w:rPr>
+                <w:rFonts w:ascii="Futura Lt BT" w:hAnsi="Futura Lt BT"/>
+                <w:sz w:val="20"/>
+                <w:szCs w:val="20"/>
+              </w:rPr>
+              <w:t>&lt;&lt;"\n-----</w:t>
             </w:r>
             <w:r>
               <w:rPr>
@@ -5608,58 +9061,274 @@
                 <w:sz w:val="20"/>
                 <w:szCs w:val="20"/>
               </w:rPr>
-              <w:t>-----\n"&lt;&lt;endl;</w:t>
-            </w:r>
-          </w:p>
-          <w:p>
-            <w:pPr>
-              <w:rPr>
-                <w:rFonts w:ascii="Futura Lt BT" w:hAnsi="Futura Lt BT"/>
-                <w:sz w:val="20"/>
-                <w:szCs w:val="20"/>
-              </w:rPr>
-            </w:pPr>
-            <w:r>
-              <w:rPr>
-                <w:rFonts w:ascii="Futura Lt BT" w:hAnsi="Futura Lt BT"/>
-                <w:sz w:val="20"/>
-                <w:szCs w:val="20"/>
-              </w:rPr>
-              <w:t>    cout&lt;&lt;"  Id is: "&lt;&lt;ptr-&gt;id&lt;&lt;endl;</w:t>
-            </w:r>
-          </w:p>
-          <w:p>
-            <w:pPr>
-              <w:rPr>
-                <w:rFonts w:ascii="Futura Lt BT" w:hAnsi="Futura Lt BT"/>
-                <w:sz w:val="20"/>
-                <w:szCs w:val="20"/>
-              </w:rPr>
-            </w:pPr>
-            <w:r>
-              <w:rPr>
-                <w:rFonts w:ascii="Futura Lt BT" w:hAnsi="Futura Lt BT"/>
-                <w:sz w:val="20"/>
-                <w:szCs w:val="20"/>
-              </w:rPr>
-              <w:t>    cout&lt;&lt;"  Name is: "&lt;&lt;ptr-&gt;name&lt;&lt;endl;</w:t>
-            </w:r>
-          </w:p>
-          <w:p>
-            <w:pPr>
-              <w:rPr>
-                <w:rFonts w:ascii="Futura Lt BT" w:hAnsi="Futura Lt BT"/>
-                <w:sz w:val="20"/>
-                <w:szCs w:val="20"/>
-              </w:rPr>
-            </w:pPr>
-            <w:r>
-              <w:rPr>
-                <w:rFonts w:ascii="Futura Lt BT" w:hAnsi="Futura Lt BT"/>
-                <w:sz w:val="20"/>
-                <w:szCs w:val="20"/>
-              </w:rPr>
-              <w:t>    cout&lt;&lt;"  Percentage is: "&lt;&lt;ptr-&gt;percentage;</w:t>
+              <w:t>-----\n"&lt;&lt;</w:t>
+            </w:r>
+            <w:proofErr w:type="spellStart"/>
+            <w:r>
+              <w:rPr>
+                <w:rFonts w:ascii="Futura Lt BT" w:hAnsi="Futura Lt BT"/>
+                <w:sz w:val="20"/>
+                <w:szCs w:val="20"/>
+              </w:rPr>
+              <w:t>endl</w:t>
+            </w:r>
+            <w:proofErr w:type="spellEnd"/>
+            <w:r>
+              <w:rPr>
+                <w:rFonts w:ascii="Futura Lt BT" w:hAnsi="Futura Lt BT"/>
+                <w:sz w:val="20"/>
+                <w:szCs w:val="20"/>
+              </w:rPr>
+              <w:t>;</w:t>
+            </w:r>
+          </w:p>
+          <w:p>
+            <w:pPr>
+              <w:rPr>
+                <w:rFonts w:ascii="Futura Lt BT" w:hAnsi="Futura Lt BT"/>
+                <w:sz w:val="20"/>
+                <w:szCs w:val="20"/>
+              </w:rPr>
+            </w:pPr>
+            <w:r>
+              <w:rPr>
+                <w:rFonts w:ascii="Futura Lt BT" w:hAnsi="Futura Lt BT"/>
+                <w:sz w:val="20"/>
+                <w:szCs w:val="20"/>
+              </w:rPr>
+              <w:t>    </w:t>
+            </w:r>
+            <w:proofErr w:type="spellStart"/>
+            <w:r>
+              <w:rPr>
+                <w:rFonts w:ascii="Futura Lt BT" w:hAnsi="Futura Lt BT"/>
+                <w:sz w:val="20"/>
+                <w:szCs w:val="20"/>
+              </w:rPr>
+              <w:t>cout</w:t>
+            </w:r>
+            <w:proofErr w:type="spellEnd"/>
+            <w:r>
+              <w:rPr>
+                <w:rFonts w:ascii="Futura Lt BT" w:hAnsi="Futura Lt BT"/>
+                <w:sz w:val="20"/>
+                <w:szCs w:val="20"/>
+              </w:rPr>
+              <w:t>&lt;&lt;</w:t>
+            </w:r>
+            <w:proofErr w:type="gramStart"/>
+            <w:r>
+              <w:rPr>
+                <w:rFonts w:ascii="Futura Lt BT" w:hAnsi="Futura Lt BT"/>
+                <w:sz w:val="20"/>
+                <w:szCs w:val="20"/>
+              </w:rPr>
+              <w:t>"  Id</w:t>
+            </w:r>
+            <w:proofErr w:type="gramEnd"/>
+            <w:r>
+              <w:rPr>
+                <w:rFonts w:ascii="Futura Lt BT" w:hAnsi="Futura Lt BT"/>
+                <w:sz w:val="20"/>
+                <w:szCs w:val="20"/>
+              </w:rPr>
+              <w:t> is: "&lt;&lt;</w:t>
+            </w:r>
+            <w:proofErr w:type="spellStart"/>
+            <w:r>
+              <w:rPr>
+                <w:rFonts w:ascii="Futura Lt BT" w:hAnsi="Futura Lt BT"/>
+                <w:sz w:val="20"/>
+                <w:szCs w:val="20"/>
+              </w:rPr>
+              <w:t>ptr</w:t>
+            </w:r>
+            <w:proofErr w:type="spellEnd"/>
+            <w:r>
+              <w:rPr>
+                <w:rFonts w:ascii="Futura Lt BT" w:hAnsi="Futura Lt BT"/>
+                <w:sz w:val="20"/>
+                <w:szCs w:val="20"/>
+              </w:rPr>
+              <w:t>-&gt;id&lt;&lt;</w:t>
+            </w:r>
+            <w:proofErr w:type="spellStart"/>
+            <w:r>
+              <w:rPr>
+                <w:rFonts w:ascii="Futura Lt BT" w:hAnsi="Futura Lt BT"/>
+                <w:sz w:val="20"/>
+                <w:szCs w:val="20"/>
+              </w:rPr>
+              <w:t>endl</w:t>
+            </w:r>
+            <w:proofErr w:type="spellEnd"/>
+            <w:r>
+              <w:rPr>
+                <w:rFonts w:ascii="Futura Lt BT" w:hAnsi="Futura Lt BT"/>
+                <w:sz w:val="20"/>
+                <w:szCs w:val="20"/>
+              </w:rPr>
+              <w:t>;</w:t>
+            </w:r>
+          </w:p>
+          <w:p>
+            <w:pPr>
+              <w:rPr>
+                <w:rFonts w:ascii="Futura Lt BT" w:hAnsi="Futura Lt BT"/>
+                <w:sz w:val="20"/>
+                <w:szCs w:val="20"/>
+              </w:rPr>
+            </w:pPr>
+            <w:r>
+              <w:rPr>
+                <w:rFonts w:ascii="Futura Lt BT" w:hAnsi="Futura Lt BT"/>
+                <w:sz w:val="20"/>
+                <w:szCs w:val="20"/>
+              </w:rPr>
+              <w:t>    </w:t>
+            </w:r>
+            <w:proofErr w:type="spellStart"/>
+            <w:r>
+              <w:rPr>
+                <w:rFonts w:ascii="Futura Lt BT" w:hAnsi="Futura Lt BT"/>
+                <w:sz w:val="20"/>
+                <w:szCs w:val="20"/>
+              </w:rPr>
+              <w:t>cout</w:t>
+            </w:r>
+            <w:proofErr w:type="spellEnd"/>
+            <w:r>
+              <w:rPr>
+                <w:rFonts w:ascii="Futura Lt BT" w:hAnsi="Futura Lt BT"/>
+                <w:sz w:val="20"/>
+                <w:szCs w:val="20"/>
+              </w:rPr>
+              <w:t>&lt;&lt;</w:t>
+            </w:r>
+            <w:proofErr w:type="gramStart"/>
+            <w:r>
+              <w:rPr>
+                <w:rFonts w:ascii="Futura Lt BT" w:hAnsi="Futura Lt BT"/>
+                <w:sz w:val="20"/>
+                <w:szCs w:val="20"/>
+              </w:rPr>
+              <w:t>"  Name</w:t>
+            </w:r>
+            <w:proofErr w:type="gramEnd"/>
+            <w:r>
+              <w:rPr>
+                <w:rFonts w:ascii="Futura Lt BT" w:hAnsi="Futura Lt BT"/>
+                <w:sz w:val="20"/>
+                <w:szCs w:val="20"/>
+              </w:rPr>
+              <w:t> is: "&lt;&lt;</w:t>
+            </w:r>
+            <w:proofErr w:type="spellStart"/>
+            <w:r>
+              <w:rPr>
+                <w:rFonts w:ascii="Futura Lt BT" w:hAnsi="Futura Lt BT"/>
+                <w:sz w:val="20"/>
+                <w:szCs w:val="20"/>
+              </w:rPr>
+              <w:t>ptr</w:t>
+            </w:r>
+            <w:proofErr w:type="spellEnd"/>
+            <w:r>
+              <w:rPr>
+                <w:rFonts w:ascii="Futura Lt BT" w:hAnsi="Futura Lt BT"/>
+                <w:sz w:val="20"/>
+                <w:szCs w:val="20"/>
+              </w:rPr>
+              <w:t>-&gt;name&lt;&lt;</w:t>
+            </w:r>
+            <w:proofErr w:type="spellStart"/>
+            <w:r>
+              <w:rPr>
+                <w:rFonts w:ascii="Futura Lt BT" w:hAnsi="Futura Lt BT"/>
+                <w:sz w:val="20"/>
+                <w:szCs w:val="20"/>
+              </w:rPr>
+              <w:t>endl</w:t>
+            </w:r>
+            <w:proofErr w:type="spellEnd"/>
+            <w:r>
+              <w:rPr>
+                <w:rFonts w:ascii="Futura Lt BT" w:hAnsi="Futura Lt BT"/>
+                <w:sz w:val="20"/>
+                <w:szCs w:val="20"/>
+              </w:rPr>
+              <w:t>;</w:t>
+            </w:r>
+          </w:p>
+          <w:p>
+            <w:pPr>
+              <w:rPr>
+                <w:rFonts w:ascii="Futura Lt BT" w:hAnsi="Futura Lt BT"/>
+                <w:sz w:val="20"/>
+                <w:szCs w:val="20"/>
+              </w:rPr>
+            </w:pPr>
+            <w:r>
+              <w:rPr>
+                <w:rFonts w:ascii="Futura Lt BT" w:hAnsi="Futura Lt BT"/>
+                <w:sz w:val="20"/>
+                <w:szCs w:val="20"/>
+              </w:rPr>
+              <w:t>    </w:t>
+            </w:r>
+            <w:proofErr w:type="spellStart"/>
+            <w:r>
+              <w:rPr>
+                <w:rFonts w:ascii="Futura Lt BT" w:hAnsi="Futura Lt BT"/>
+                <w:sz w:val="20"/>
+                <w:szCs w:val="20"/>
+              </w:rPr>
+              <w:t>cout</w:t>
+            </w:r>
+            <w:proofErr w:type="spellEnd"/>
+            <w:r>
+              <w:rPr>
+                <w:rFonts w:ascii="Futura Lt BT" w:hAnsi="Futura Lt BT"/>
+                <w:sz w:val="20"/>
+                <w:szCs w:val="20"/>
+              </w:rPr>
+              <w:t>&lt;&lt;</w:t>
+            </w:r>
+            <w:proofErr w:type="gramStart"/>
+            <w:r>
+              <w:rPr>
+                <w:rFonts w:ascii="Futura Lt BT" w:hAnsi="Futura Lt BT"/>
+                <w:sz w:val="20"/>
+                <w:szCs w:val="20"/>
+              </w:rPr>
+              <w:t>"  Percentage</w:t>
+            </w:r>
+            <w:proofErr w:type="gramEnd"/>
+            <w:r>
+              <w:rPr>
+                <w:rFonts w:ascii="Futura Lt BT" w:hAnsi="Futura Lt BT"/>
+                <w:sz w:val="20"/>
+                <w:szCs w:val="20"/>
+              </w:rPr>
+              <w:t> is: "&lt;&lt;</w:t>
+            </w:r>
+            <w:proofErr w:type="spellStart"/>
+            <w:r>
+              <w:rPr>
+                <w:rFonts w:ascii="Futura Lt BT" w:hAnsi="Futura Lt BT"/>
+                <w:sz w:val="20"/>
+                <w:szCs w:val="20"/>
+              </w:rPr>
+              <w:t>ptr</w:t>
+            </w:r>
+            <w:proofErr w:type="spellEnd"/>
+            <w:r>
+              <w:rPr>
+                <w:rFonts w:ascii="Futura Lt BT" w:hAnsi="Futura Lt BT"/>
+                <w:sz w:val="20"/>
+                <w:szCs w:val="20"/>
+              </w:rPr>
+              <w:t>-&gt;percentage;</w:t>
             </w:r>
           </w:p>
           <w:p>
@@ -5718,6 +9387,7 @@
       <w:r>
         <w:rPr>
           <w:rFonts w:ascii="Futura Md BT" w:hAnsi="Futura Md BT" w:cs="Times New Roman"/>
+          <w:noProof/>
         </w:rPr>
         <w:lastRenderedPageBreak/>
         <w:drawing>
@@ -7216,7 +10886,7 @@
 </file>
 
 <file path=customXml/itemProps1.xml><?xml version="1.0" encoding="utf-8"?>
-<ds:datastoreItem xmlns:ds="http://schemas.openxmlformats.org/officeDocument/2006/customXml" ds:itemID="{7DA288FF-B5BE-4CE4-8F7C-0802FED0EAAE}">
+<ds:datastoreItem xmlns:ds="http://schemas.openxmlformats.org/officeDocument/2006/customXml" ds:itemID="{10AF8DBE-5BC0-4875-9BB0-6CF0B158469F}">
   <ds:schemaRefs>
     <ds:schemaRef ds:uri="http://schemas.openxmlformats.org/officeDocument/2006/bibliography"/>
   </ds:schemaRefs>
